--- a/lab6/Отчет_ОС_6.docx
+++ b/lab6/Отчет_ОС_6.docx
@@ -828,6 +828,12 @@
         </w:rPr>
         <w:t xml:space="preserve"> позволяет анализировать поведение программ, выявлять причины ошибок, изучать взаимодействие процессов с ядром операционной системы и наглядно исследовать принципы работы ОС в рамках лабораторных работ.</w:t>
       </w:r>
+      <w:r>
+        <w:t xml:space="preserve"> </w:t>
+      </w:r>
+      <w:r>
+        <w:t>Перед тем, как перейти к практике, разберем опции утилиты и ее синтаксис:</w:t>
+      </w:r>
     </w:p>
     <w:p>
       <w:pPr>
@@ -842,13 +848,17 @@
       </w:pPr>
       <w:r>
         <w:rPr>
+          <w:b/>
+          <w:bCs/>
           <w:lang w:val="ru"/>
         </w:rPr>
-        <w:t xml:space="preserve">При работе с утилитой </w:t>
-      </w:r>
-      <w:proofErr w:type="spellStart"/>
-      <w:r>
-        <w:rPr>
+        <w:t xml:space="preserve">$ </w:t>
+      </w:r>
+      <w:proofErr w:type="spellStart"/>
+      <w:r>
+        <w:rPr>
+          <w:b/>
+          <w:bCs/>
           <w:lang w:val="ru"/>
         </w:rPr>
         <w:t>strace</w:t>
@@ -856,17 +866,11 @@
       <w:proofErr w:type="spellEnd"/>
       <w:r>
         <w:rPr>
+          <w:b/>
+          <w:bCs/>
           <w:lang w:val="ru"/>
         </w:rPr>
-        <w:t xml:space="preserve"> могут использоваться следующие </w:t>
-      </w:r>
-      <w:r>
-        <w:rPr>
-          <w:b/>
-          <w:bCs/>
-          <w:lang w:val="ru"/>
-        </w:rPr>
-        <w:t>основные флаги:</w:t>
+        <w:t xml:space="preserve"> опции команда аргументы</w:t>
       </w:r>
     </w:p>
     <w:p>
@@ -875,29 +879,28 @@
         <w:spacing w:line="360" w:lineRule="auto"/>
         <w:ind w:firstLine="709"/>
         <w:rPr>
-          <w:b/>
-          <w:bCs/>
           <w:lang w:val="ru"/>
         </w:rPr>
       </w:pPr>
       <w:r>
         <w:rPr>
-          <w:u w:val="single"/>
           <w:lang w:val="ru"/>
         </w:rPr>
-        <w:t>-f</w:t>
-      </w:r>
+        <w:t xml:space="preserve">В самом простом варианте </w:t>
+      </w:r>
+      <w:proofErr w:type="spellStart"/>
       <w:r>
         <w:rPr>
           <w:lang w:val="ru"/>
         </w:rPr>
-        <w:t> позволяет отслеживать системные вызовы дочерних процессов, создаваемых в ходе выполнения программы</w:t>
-      </w:r>
+        <w:t>strace</w:t>
+      </w:r>
+      <w:proofErr w:type="spellEnd"/>
       <w:r>
         <w:rPr>
           <w:lang w:val="ru"/>
         </w:rPr>
-        <w:t>;</w:t>
+        <w:t xml:space="preserve"> запускает переданную команду с её аргументами и выводит в стандартный поток ошибок все системные вызовы команды. Давайте разберём опции утилиты, с помощью которых можно управлять её поведением:</w:t>
       </w:r>
     </w:p>
     <w:p>
@@ -906,8 +909,6 @@
         <w:spacing w:line="360" w:lineRule="auto"/>
         <w:ind w:firstLine="709"/>
         <w:rPr>
-          <w:b/>
-          <w:bCs/>
           <w:lang w:val="ru"/>
         </w:rPr>
       </w:pPr>
@@ -915,35 +916,7 @@
         <w:rPr>
           <w:lang w:val="ru"/>
         </w:rPr>
-        <w:t> </w:t>
-      </w:r>
-      <w:r>
-        <w:rPr>
-          <w:u w:val="single"/>
-          <w:lang w:val="ru"/>
-        </w:rPr>
-        <w:t>-o &lt;файл&gt;</w:t>
-      </w:r>
-      <w:r>
-        <w:rPr>
-          <w:lang w:val="ru"/>
-        </w:rPr>
-        <w:t> используется для сохранения вывода трассировки в указанный файл, что удобно для после</w:t>
-      </w:r>
-      <w:r>
-        <w:rPr>
-          <w:lang w:val="ru"/>
-        </w:rPr>
-        <w:t>д</w:t>
-      </w:r>
-      <w:r>
-        <w:rPr>
-          <w:lang w:val="ru"/>
-        </w:rPr>
-        <w:t>ующего анализа и оформления отчётов</w:t>
-      </w:r>
-      <w:r>
-        <w:t>;</w:t>
+        <w:t>● -i - выводить указатель на инструкцию во время выполнения системного вызова;</w:t>
       </w:r>
     </w:p>
     <w:p>
@@ -951,38 +924,15 @@
         <w:pStyle w:val="af0"/>
         <w:spacing w:line="360" w:lineRule="auto"/>
         <w:ind w:firstLine="709"/>
-      </w:pPr>
-      <w:r>
-        <w:rPr>
-          <w:u w:val="single"/>
+        <w:rPr>
           <w:lang w:val="ru"/>
         </w:rPr>
-        <w:t>-p &lt;</w:t>
-      </w:r>
-      <w:proofErr w:type="spellStart"/>
-      <w:r>
-        <w:rPr>
-          <w:u w:val="single"/>
+      </w:pPr>
+      <w:r>
+        <w:rPr>
           <w:lang w:val="ru"/>
         </w:rPr>
-        <w:t>pid</w:t>
-      </w:r>
-      <w:proofErr w:type="spellEnd"/>
-      <w:r>
-        <w:rPr>
-          <w:u w:val="single"/>
-          <w:lang w:val="ru"/>
-        </w:rPr>
-        <w:t>&gt;</w:t>
-      </w:r>
-      <w:r>
-        <w:rPr>
-          <w:lang w:val="ru"/>
-        </w:rPr>
-        <w:t> применяется для подключения к уже запущенному процессу по его идентификатору</w:t>
-      </w:r>
-      <w:r>
-        <w:t>;</w:t>
+        <w:t>● -k - выводить стек вызовов для отслеживаемого процесса после каждого системного вызова;</w:t>
       </w:r>
     </w:p>
     <w:p>
@@ -990,38 +940,15 @@
         <w:pStyle w:val="af0"/>
         <w:spacing w:line="360" w:lineRule="auto"/>
         <w:ind w:firstLine="709"/>
-      </w:pPr>
-      <w:r>
-        <w:rPr>
-          <w:u w:val="single"/>
+        <w:rPr>
           <w:lang w:val="ru"/>
         </w:rPr>
-        <w:t xml:space="preserve">-e </w:t>
-      </w:r>
-      <w:proofErr w:type="spellStart"/>
-      <w:r>
-        <w:rPr>
-          <w:u w:val="single"/>
+      </w:pPr>
+      <w:r>
+        <w:rPr>
           <w:lang w:val="ru"/>
         </w:rPr>
-        <w:t>trace</w:t>
-      </w:r>
-      <w:proofErr w:type="spellEnd"/>
-      <w:r>
-        <w:rPr>
-          <w:u w:val="single"/>
-          <w:lang w:val="ru"/>
-        </w:rPr>
-        <w:t>=&lt;набор&gt;</w:t>
-      </w:r>
-      <w:r>
-        <w:rPr>
-          <w:lang w:val="ru"/>
-        </w:rPr>
-        <w:t> ограничивает вывод только указанными системными вызовами или их группами, что уменьшает объём выводимой информации</w:t>
-      </w:r>
-      <w:r>
-        <w:t>;</w:t>
+        <w:t>● -o - выводить всю информацию о системных вызовах не в стандартный поток ошибок, а в файл;</w:t>
       </w:r>
     </w:p>
     <w:p>
@@ -1029,28 +956,15 @@
         <w:pStyle w:val="af0"/>
         <w:spacing w:line="360" w:lineRule="auto"/>
         <w:ind w:firstLine="709"/>
-      </w:pPr>
-      <w:r>
         <w:rPr>
           <w:lang w:val="ru"/>
         </w:rPr>
-        <w:t> </w:t>
-      </w:r>
-      <w:r>
-        <w:rPr>
-          <w:u w:val="single"/>
+      </w:pPr>
+      <w:r>
+        <w:rPr>
           <w:lang w:val="ru"/>
         </w:rPr>
-        <w:t>-c</w:t>
-      </w:r>
-      <w:r>
-        <w:rPr>
-          <w:lang w:val="ru"/>
-        </w:rPr>
-        <w:t> выводит статистику по количеству и времени выполнения системных вызовов</w:t>
-      </w:r>
-      <w:r>
-        <w:t>;</w:t>
+        <w:t>● -q - не выводить сообщения о подключении о отключении от процесса;</w:t>
       </w:r>
     </w:p>
     <w:p>
@@ -1058,50 +972,29 @@
         <w:pStyle w:val="af0"/>
         <w:spacing w:line="360" w:lineRule="auto"/>
         <w:ind w:firstLine="709"/>
-      </w:pPr>
-      <w:r>
         <w:rPr>
           <w:lang w:val="ru"/>
         </w:rPr>
-        <w:t> </w:t>
-      </w:r>
-      <w:r>
-        <w:rPr>
-          <w:u w:val="single"/>
+      </w:pPr>
+      <w:r>
+        <w:rPr>
           <w:lang w:val="ru"/>
         </w:rPr>
-        <w:t>-t</w:t>
-      </w:r>
+        <w:t>● -</w:t>
+      </w:r>
+      <w:proofErr w:type="spellStart"/>
       <w:r>
         <w:rPr>
           <w:lang w:val="ru"/>
         </w:rPr>
-        <w:t> и </w:t>
-      </w:r>
-      <w:r>
-        <w:rPr>
-          <w:u w:val="single"/>
+        <w:t>qq</w:t>
+      </w:r>
+      <w:proofErr w:type="spellEnd"/>
+      <w:r>
+        <w:rPr>
           <w:lang w:val="ru"/>
         </w:rPr>
-        <w:t>-</w:t>
-      </w:r>
-      <w:proofErr w:type="spellStart"/>
-      <w:r>
-        <w:rPr>
-          <w:u w:val="single"/>
-          <w:lang w:val="ru"/>
-        </w:rPr>
-        <w:t>tt</w:t>
-      </w:r>
-      <w:proofErr w:type="spellEnd"/>
-      <w:r>
-        <w:rPr>
-          <w:lang w:val="ru"/>
-        </w:rPr>
-        <w:t> добавляют временные метки к системным вызовам, позволяя анализировать временные характеристики работы программы</w:t>
-      </w:r>
-      <w:r>
-        <w:t>;</w:t>
+        <w:t xml:space="preserve"> - не выводить сообщения о завершении работы процесса;</w:t>
       </w:r>
     </w:p>
     <w:p>
@@ -1117,20 +1010,7 @@
         <w:rPr>
           <w:lang w:val="ru"/>
         </w:rPr>
-        <w:t> </w:t>
-      </w:r>
-      <w:r>
-        <w:rPr>
-          <w:u w:val="single"/>
-          <w:lang w:val="ru"/>
-        </w:rPr>
-        <w:t>-s &lt;число&gt;</w:t>
-      </w:r>
-      <w:r>
-        <w:rPr>
-          <w:lang w:val="ru"/>
-        </w:rPr>
-        <w:t> задаёт максимальную длину выводимых строк.</w:t>
+        <w:t>● -r - выводить временную метку для каждого системного вызова;</w:t>
       </w:r>
     </w:p>
     <w:p>
@@ -1138,12 +1018,591 @@
         <w:pStyle w:val="af0"/>
         <w:spacing w:line="360" w:lineRule="auto"/>
         <w:ind w:firstLine="709"/>
-      </w:pPr>
-      <w:r>
         <w:rPr>
           <w:lang w:val="ru"/>
         </w:rPr>
+      </w:pPr>
+      <w:r>
+        <w:rPr>
+          <w:lang w:val="ru"/>
+        </w:rPr>
         <w:lastRenderedPageBreak/>
+        <w:t>● -s - указать максимальный размер выводимой строки, по умолчанию 32;</w:t>
+      </w:r>
+    </w:p>
+    <w:p>
+      <w:pPr>
+        <w:pStyle w:val="af0"/>
+        <w:spacing w:line="360" w:lineRule="auto"/>
+        <w:ind w:firstLine="709"/>
+        <w:rPr>
+          <w:lang w:val="ru"/>
+        </w:rPr>
+      </w:pPr>
+      <w:r>
+        <w:rPr>
+          <w:lang w:val="ru"/>
+        </w:rPr>
+        <w:t>● -t - выводить время суток для каждого вызова;</w:t>
+      </w:r>
+    </w:p>
+    <w:p>
+      <w:pPr>
+        <w:pStyle w:val="af0"/>
+        <w:spacing w:line="360" w:lineRule="auto"/>
+        <w:ind w:firstLine="709"/>
+        <w:rPr>
+          <w:lang w:val="ru"/>
+        </w:rPr>
+      </w:pPr>
+      <w:r>
+        <w:rPr>
+          <w:lang w:val="ru"/>
+        </w:rPr>
+        <w:t>● -</w:t>
+      </w:r>
+      <w:proofErr w:type="spellStart"/>
+      <w:r>
+        <w:rPr>
+          <w:lang w:val="ru"/>
+        </w:rPr>
+        <w:t>tt</w:t>
+      </w:r>
+      <w:proofErr w:type="spellEnd"/>
+      <w:r>
+        <w:rPr>
+          <w:lang w:val="ru"/>
+        </w:rPr>
+        <w:t xml:space="preserve"> - добавить микросекунды;</w:t>
+      </w:r>
+    </w:p>
+    <w:p>
+      <w:pPr>
+        <w:pStyle w:val="af0"/>
+        <w:spacing w:line="360" w:lineRule="auto"/>
+        <w:ind w:firstLine="709"/>
+        <w:rPr>
+          <w:lang w:val="ru"/>
+        </w:rPr>
+      </w:pPr>
+      <w:r>
+        <w:rPr>
+          <w:lang w:val="ru"/>
+        </w:rPr>
+        <w:t>● -</w:t>
+      </w:r>
+      <w:proofErr w:type="spellStart"/>
+      <w:r>
+        <w:rPr>
+          <w:lang w:val="ru"/>
+        </w:rPr>
+        <w:t>ttt</w:t>
+      </w:r>
+      <w:proofErr w:type="spellEnd"/>
+      <w:r>
+        <w:rPr>
+          <w:lang w:val="ru"/>
+        </w:rPr>
+        <w:t xml:space="preserve"> - добавить микросекунды и количество секунд после начала эпохи Unix;</w:t>
+      </w:r>
+    </w:p>
+    <w:p>
+      <w:pPr>
+        <w:pStyle w:val="af0"/>
+        <w:spacing w:line="360" w:lineRule="auto"/>
+        <w:ind w:firstLine="709"/>
+        <w:rPr>
+          <w:lang w:val="ru"/>
+        </w:rPr>
+      </w:pPr>
+      <w:r>
+        <w:rPr>
+          <w:lang w:val="ru"/>
+        </w:rPr>
+        <w:t>● -T - выводить длительность выполнения системного вызова;</w:t>
+      </w:r>
+    </w:p>
+    <w:p>
+      <w:pPr>
+        <w:pStyle w:val="af0"/>
+        <w:spacing w:line="360" w:lineRule="auto"/>
+        <w:ind w:firstLine="709"/>
+        <w:rPr>
+          <w:lang w:val="ru"/>
+        </w:rPr>
+      </w:pPr>
+      <w:r>
+        <w:rPr>
+          <w:lang w:val="ru"/>
+        </w:rPr>
+        <w:t>● -x - выводить все не ASCI-строки в шестнадцатеричном виде;</w:t>
+      </w:r>
+    </w:p>
+    <w:p>
+      <w:pPr>
+        <w:pStyle w:val="af0"/>
+        <w:spacing w:line="360" w:lineRule="auto"/>
+        <w:ind w:firstLine="709"/>
+        <w:rPr>
+          <w:lang w:val="ru"/>
+        </w:rPr>
+      </w:pPr>
+      <w:r>
+        <w:rPr>
+          <w:lang w:val="ru"/>
+        </w:rPr>
+        <w:t>● -</w:t>
+      </w:r>
+      <w:proofErr w:type="spellStart"/>
+      <w:r>
+        <w:rPr>
+          <w:lang w:val="ru"/>
+        </w:rPr>
+        <w:t>xx</w:t>
+      </w:r>
+      <w:proofErr w:type="spellEnd"/>
+      <w:r>
+        <w:rPr>
+          <w:lang w:val="ru"/>
+        </w:rPr>
+        <w:t xml:space="preserve"> - выводить все строки в шестнадцатеричном виде;</w:t>
+      </w:r>
+    </w:p>
+    <w:p>
+      <w:pPr>
+        <w:pStyle w:val="af0"/>
+        <w:spacing w:line="360" w:lineRule="auto"/>
+        <w:ind w:firstLine="709"/>
+        <w:rPr>
+          <w:lang w:val="ru"/>
+        </w:rPr>
+      </w:pPr>
+      <w:r>
+        <w:rPr>
+          <w:lang w:val="ru"/>
+        </w:rPr>
+        <w:t>● -y - выводить пути для файловых дескрипторов;</w:t>
+      </w:r>
+    </w:p>
+    <w:p>
+      <w:pPr>
+        <w:pStyle w:val="af0"/>
+        <w:spacing w:line="360" w:lineRule="auto"/>
+        <w:ind w:firstLine="709"/>
+        <w:rPr>
+          <w:lang w:val="ru"/>
+        </w:rPr>
+      </w:pPr>
+      <w:r>
+        <w:rPr>
+          <w:lang w:val="ru"/>
+        </w:rPr>
+        <w:t>● -</w:t>
+      </w:r>
+      <w:proofErr w:type="spellStart"/>
+      <w:r>
+        <w:rPr>
+          <w:lang w:val="ru"/>
+        </w:rPr>
+        <w:t>yy</w:t>
+      </w:r>
+      <w:proofErr w:type="spellEnd"/>
+      <w:r>
+        <w:rPr>
+          <w:lang w:val="ru"/>
+        </w:rPr>
+        <w:t xml:space="preserve"> - выводить информацию о протоколе для файловых дескрипторов;</w:t>
+      </w:r>
+    </w:p>
+    <w:p>
+      <w:pPr>
+        <w:pStyle w:val="af0"/>
+        <w:spacing w:line="360" w:lineRule="auto"/>
+        <w:ind w:firstLine="709"/>
+        <w:rPr>
+          <w:lang w:val="ru"/>
+        </w:rPr>
+      </w:pPr>
+      <w:r>
+        <w:rPr>
+          <w:lang w:val="ru"/>
+        </w:rPr>
+        <w:t>● -c - подсчитывать количество ошибок, вызовов и время выполнения для каждого системного вызова;</w:t>
+      </w:r>
+    </w:p>
+    <w:p>
+      <w:pPr>
+        <w:pStyle w:val="af0"/>
+        <w:spacing w:line="360" w:lineRule="auto"/>
+        <w:ind w:firstLine="709"/>
+        <w:rPr>
+          <w:lang w:val="ru"/>
+        </w:rPr>
+      </w:pPr>
+      <w:r>
+        <w:rPr>
+          <w:lang w:val="ru"/>
+        </w:rPr>
+        <w:t>● -O - добавить определённое количество микросекунд к счетчику времени для каждого вызова;</w:t>
+      </w:r>
+    </w:p>
+    <w:p>
+      <w:pPr>
+        <w:pStyle w:val="af0"/>
+        <w:spacing w:line="360" w:lineRule="auto"/>
+        <w:ind w:firstLine="709"/>
+        <w:rPr>
+          <w:lang w:val="ru"/>
+        </w:rPr>
+      </w:pPr>
+      <w:r>
+        <w:rPr>
+          <w:lang w:val="ru"/>
+        </w:rPr>
+        <w:t xml:space="preserve">● -S - сортировать </w:t>
+      </w:r>
+      <w:proofErr w:type="gramStart"/>
+      <w:r>
+        <w:rPr>
+          <w:lang w:val="ru"/>
+        </w:rPr>
+        <w:t>информацию</w:t>
+      </w:r>
+      <w:proofErr w:type="gramEnd"/>
+      <w:r>
+        <w:rPr>
+          <w:lang w:val="ru"/>
+        </w:rPr>
+        <w:t xml:space="preserve"> выводимую при опции -c. Доступны поля </w:t>
+      </w:r>
+      <w:proofErr w:type="spellStart"/>
+      <w:r>
+        <w:rPr>
+          <w:lang w:val="ru"/>
+        </w:rPr>
+        <w:t>time</w:t>
+      </w:r>
+      <w:proofErr w:type="spellEnd"/>
+      <w:r>
+        <w:rPr>
+          <w:lang w:val="ru"/>
+        </w:rPr>
+        <w:t xml:space="preserve">, </w:t>
+      </w:r>
+      <w:proofErr w:type="spellStart"/>
+      <w:r>
+        <w:rPr>
+          <w:lang w:val="ru"/>
+        </w:rPr>
+        <w:t>calls</w:t>
+      </w:r>
+      <w:proofErr w:type="spellEnd"/>
+      <w:r>
+        <w:rPr>
+          <w:lang w:val="ru"/>
+        </w:rPr>
+        <w:t xml:space="preserve">, </w:t>
+      </w:r>
+      <w:proofErr w:type="spellStart"/>
+      <w:r>
+        <w:rPr>
+          <w:lang w:val="ru"/>
+        </w:rPr>
+        <w:t>name</w:t>
+      </w:r>
+      <w:proofErr w:type="spellEnd"/>
+      <w:r>
+        <w:rPr>
+          <w:lang w:val="ru"/>
+        </w:rPr>
+        <w:t xml:space="preserve"> и </w:t>
+      </w:r>
+      <w:proofErr w:type="spellStart"/>
+      <w:r>
+        <w:rPr>
+          <w:lang w:val="ru"/>
+        </w:rPr>
+        <w:t>nothing</w:t>
+      </w:r>
+      <w:proofErr w:type="spellEnd"/>
+      <w:r>
+        <w:rPr>
+          <w:lang w:val="ru"/>
+        </w:rPr>
+        <w:t xml:space="preserve">. По умолчанию используется </w:t>
+      </w:r>
+      <w:proofErr w:type="spellStart"/>
+      <w:r>
+        <w:rPr>
+          <w:lang w:val="ru"/>
+        </w:rPr>
+        <w:t>time</w:t>
+      </w:r>
+      <w:proofErr w:type="spellEnd"/>
+      <w:r>
+        <w:rPr>
+          <w:lang w:val="ru"/>
+        </w:rPr>
+        <w:t>;</w:t>
+      </w:r>
+    </w:p>
+    <w:p>
+      <w:pPr>
+        <w:pStyle w:val="af0"/>
+        <w:spacing w:line="360" w:lineRule="auto"/>
+        <w:ind w:firstLine="709"/>
+        <w:rPr>
+          <w:lang w:val="ru"/>
+        </w:rPr>
+      </w:pPr>
+      <w:r>
+        <w:rPr>
+          <w:lang w:val="ru"/>
+        </w:rPr>
+        <w:t>● -w - суммировать время между началом и завершением системного вызова;</w:t>
+      </w:r>
+    </w:p>
+    <w:p>
+      <w:pPr>
+        <w:pStyle w:val="af0"/>
+        <w:spacing w:line="360" w:lineRule="auto"/>
+        <w:ind w:firstLine="709"/>
+        <w:rPr>
+          <w:lang w:val="ru"/>
+        </w:rPr>
+      </w:pPr>
+      <w:r>
+        <w:rPr>
+          <w:lang w:val="ru"/>
+        </w:rPr>
+        <w:t>● -e - позволяет отфильтровать только нужные системные вызовы или события;</w:t>
+      </w:r>
+    </w:p>
+    <w:p>
+      <w:pPr>
+        <w:pStyle w:val="af0"/>
+        <w:spacing w:line="360" w:lineRule="auto"/>
+        <w:ind w:firstLine="709"/>
+        <w:rPr>
+          <w:lang w:val="ru"/>
+        </w:rPr>
+      </w:pPr>
+      <w:r>
+        <w:rPr>
+          <w:lang w:val="ru"/>
+        </w:rPr>
+        <w:t>● -P - отслеживать только системные вызовы, которые касаются указанного пути;</w:t>
+      </w:r>
+    </w:p>
+    <w:p>
+      <w:pPr>
+        <w:pStyle w:val="af0"/>
+        <w:spacing w:line="360" w:lineRule="auto"/>
+        <w:ind w:firstLine="709"/>
+        <w:rPr>
+          <w:lang w:val="ru"/>
+        </w:rPr>
+      </w:pPr>
+      <w:r>
+        <w:rPr>
+          <w:lang w:val="ru"/>
+        </w:rPr>
+        <w:t>● -v - позволяет выводить дополнительную информацию, такую как версии окружения, статистику и так далее;</w:t>
+      </w:r>
+    </w:p>
+    <w:p>
+      <w:pPr>
+        <w:pStyle w:val="af0"/>
+        <w:spacing w:line="360" w:lineRule="auto"/>
+        <w:ind w:firstLine="709"/>
+        <w:rPr>
+          <w:lang w:val="ru"/>
+        </w:rPr>
+      </w:pPr>
+      <w:r>
+        <w:rPr>
+          <w:lang w:val="ru"/>
+        </w:rPr>
+        <w:t>● -b - если указанный системный вызов обнаружен, трассировка прекращается;</w:t>
+      </w:r>
+    </w:p>
+    <w:p>
+      <w:pPr>
+        <w:pStyle w:val="af0"/>
+        <w:spacing w:line="360" w:lineRule="auto"/>
+        <w:ind w:firstLine="709"/>
+        <w:rPr>
+          <w:lang w:val="ru"/>
+        </w:rPr>
+      </w:pPr>
+      <w:r>
+        <w:rPr>
+          <w:lang w:val="ru"/>
+        </w:rPr>
+        <w:t>● -f - отслеживать также дочерние процессы, если они будут созданы;</w:t>
+      </w:r>
+    </w:p>
+    <w:p>
+      <w:pPr>
+        <w:pStyle w:val="af0"/>
+        <w:spacing w:line="360" w:lineRule="auto"/>
+        <w:ind w:firstLine="709"/>
+        <w:rPr>
+          <w:lang w:val="ru"/>
+        </w:rPr>
+      </w:pPr>
+      <w:r>
+        <w:rPr>
+          <w:lang w:val="ru"/>
+        </w:rPr>
+        <w:t>● -</w:t>
+      </w:r>
+      <w:proofErr w:type="spellStart"/>
+      <w:r>
+        <w:rPr>
+          <w:lang w:val="ru"/>
+        </w:rPr>
+        <w:t>ff</w:t>
+      </w:r>
+      <w:proofErr w:type="spellEnd"/>
+      <w:r>
+        <w:rPr>
+          <w:lang w:val="ru"/>
+        </w:rPr>
+        <w:t xml:space="preserve"> - если задана опция -o, то для каждого дочернего процесса будет создан отдельный файл с именем </w:t>
+      </w:r>
+      <w:proofErr w:type="spellStart"/>
+      <w:r>
+        <w:rPr>
+          <w:lang w:val="ru"/>
+        </w:rPr>
+        <w:t>имя_файла.pid</w:t>
+      </w:r>
+      <w:proofErr w:type="spellEnd"/>
+      <w:r>
+        <w:rPr>
+          <w:lang w:val="ru"/>
+        </w:rPr>
+        <w:t>.</w:t>
+      </w:r>
+    </w:p>
+    <w:p>
+      <w:pPr>
+        <w:pStyle w:val="af0"/>
+        <w:spacing w:line="360" w:lineRule="auto"/>
+        <w:ind w:firstLine="709"/>
+        <w:rPr>
+          <w:lang w:val="ru"/>
+        </w:rPr>
+      </w:pPr>
+      <w:r>
+        <w:rPr>
+          <w:lang w:val="ru"/>
+        </w:rPr>
+        <w:lastRenderedPageBreak/>
+        <w:t xml:space="preserve">● -I - позволяет блокировать реакцию на нажатия </w:t>
+      </w:r>
+      <w:proofErr w:type="spellStart"/>
+      <w:r>
+        <w:rPr>
+          <w:lang w:val="ru"/>
+        </w:rPr>
+        <w:t>Ctrl+C</w:t>
+      </w:r>
+      <w:proofErr w:type="spellEnd"/>
+      <w:r>
+        <w:rPr>
+          <w:lang w:val="ru"/>
+        </w:rPr>
+        <w:t xml:space="preserve"> и </w:t>
+      </w:r>
+      <w:proofErr w:type="spellStart"/>
+      <w:r>
+        <w:rPr>
+          <w:lang w:val="ru"/>
+        </w:rPr>
+        <w:t>Ctrl+Z</w:t>
+      </w:r>
+      <w:proofErr w:type="spellEnd"/>
+      <w:r>
+        <w:rPr>
+          <w:lang w:val="ru"/>
+        </w:rPr>
+        <w:t>;</w:t>
+      </w:r>
+    </w:p>
+    <w:p>
+      <w:pPr>
+        <w:pStyle w:val="af0"/>
+        <w:spacing w:line="360" w:lineRule="auto"/>
+        <w:ind w:firstLine="709"/>
+        <w:rPr>
+          <w:lang w:val="ru"/>
+        </w:rPr>
+      </w:pPr>
+      <w:r>
+        <w:rPr>
+          <w:lang w:val="ru"/>
+        </w:rPr>
+        <w:t>● -E - добавляет переменную окружения для запускаемой программы;</w:t>
+      </w:r>
+    </w:p>
+    <w:p>
+      <w:pPr>
+        <w:pStyle w:val="af0"/>
+        <w:spacing w:line="360" w:lineRule="auto"/>
+        <w:ind w:firstLine="709"/>
+        <w:rPr>
+          <w:lang w:val="ru"/>
+        </w:rPr>
+      </w:pPr>
+      <w:r>
+        <w:rPr>
+          <w:lang w:val="ru"/>
+        </w:rPr>
+        <w:t xml:space="preserve">● -p - указывает </w:t>
+      </w:r>
+      <w:proofErr w:type="spellStart"/>
+      <w:r>
+        <w:rPr>
+          <w:lang w:val="ru"/>
+        </w:rPr>
+        <w:t>pid</w:t>
+      </w:r>
+      <w:proofErr w:type="spellEnd"/>
+      <w:r>
+        <w:rPr>
+          <w:lang w:val="ru"/>
+        </w:rPr>
+        <w:t xml:space="preserve"> процесса, к которому следует подключиться;</w:t>
+      </w:r>
+    </w:p>
+    <w:p>
+      <w:pPr>
+        <w:pStyle w:val="af0"/>
+        <w:spacing w:line="360" w:lineRule="auto"/>
+        <w:ind w:firstLine="709"/>
+        <w:rPr>
+          <w:lang w:val="ru"/>
+        </w:rPr>
+      </w:pPr>
+      <w:r>
+        <w:rPr>
+          <w:lang w:val="ru"/>
+        </w:rPr>
+        <w:t>● -u - запустить программу, от имени указанного пользователя.</w:t>
+      </w:r>
+    </w:p>
+    <w:p>
+      <w:pPr>
+        <w:pStyle w:val="af0"/>
+        <w:spacing w:line="360" w:lineRule="auto"/>
+        <w:ind w:firstLine="709"/>
+      </w:pPr>
+      <w:r>
+        <w:rPr>
+          <w:lang w:val="ru"/>
+        </w:rPr>
         <w:t xml:space="preserve">Таким образом, утилита </w:t>
       </w:r>
       <w:proofErr w:type="spellStart"/>
@@ -2307,6 +2766,7 @@
           <w:szCs w:val="24"/>
           <w:lang w:val="en-US"/>
         </w:rPr>
+        <w:lastRenderedPageBreak/>
         <w:t>munmap</w:t>
       </w:r>
       <w:proofErr w:type="spellEnd"/>
@@ -2510,7 +2970,6 @@
           <w:szCs w:val="24"/>
           <w:lang w:val="en-US"/>
         </w:rPr>
-        <w:lastRenderedPageBreak/>
         <w:t>set_tid_address</w:t>
       </w:r>
       <w:proofErr w:type="spellEnd"/>
@@ -3842,6 +4301,7 @@
           <w:szCs w:val="24"/>
           <w:lang w:val="en-US"/>
         </w:rPr>
+        <w:lastRenderedPageBreak/>
         <w:t>[</w:t>
       </w:r>
       <w:proofErr w:type="spellStart"/>
@@ -4265,6 +4725,1884 @@
           <w:szCs w:val="24"/>
           <w:lang w:val="en-US"/>
         </w:rPr>
+        <w:t>[</w:t>
+      </w:r>
+      <w:proofErr w:type="spellStart"/>
+      <w:proofErr w:type="gramStart"/>
+      <w:r>
+        <w:rPr>
+          <w:color w:val="000000" w:themeColor="text1"/>
+          <w:sz w:val="24"/>
+          <w:szCs w:val="24"/>
+          <w:lang w:val="en-US"/>
+        </w:rPr>
+        <w:t>pid</w:t>
+      </w:r>
+      <w:proofErr w:type="spellEnd"/>
+      <w:r>
+        <w:rPr>
+          <w:color w:val="000000" w:themeColor="text1"/>
+          <w:sz w:val="24"/>
+          <w:szCs w:val="24"/>
+          <w:lang w:val="en-US"/>
+        </w:rPr>
+        <w:t xml:space="preserve">  6076</w:t>
+      </w:r>
+      <w:proofErr w:type="gramEnd"/>
+      <w:r>
+        <w:rPr>
+          <w:color w:val="000000" w:themeColor="text1"/>
+          <w:sz w:val="24"/>
+          <w:szCs w:val="24"/>
+          <w:lang w:val="en-US"/>
+        </w:rPr>
+        <w:t xml:space="preserve">] </w:t>
+      </w:r>
+      <w:proofErr w:type="spellStart"/>
+      <w:r>
+        <w:rPr>
+          <w:color w:val="000000" w:themeColor="text1"/>
+          <w:sz w:val="24"/>
+          <w:szCs w:val="24"/>
+          <w:lang w:val="en-US"/>
+        </w:rPr>
+        <w:t>openat</w:t>
+      </w:r>
+      <w:proofErr w:type="spellEnd"/>
+      <w:r>
+        <w:rPr>
+          <w:color w:val="000000" w:themeColor="text1"/>
+          <w:sz w:val="24"/>
+          <w:szCs w:val="24"/>
+          <w:lang w:val="en-US"/>
+        </w:rPr>
+        <w:t>(AT_FDCWD, "/</w:t>
+      </w:r>
+      <w:proofErr w:type="spellStart"/>
+      <w:r>
+        <w:rPr>
+          <w:color w:val="000000" w:themeColor="text1"/>
+          <w:sz w:val="24"/>
+          <w:szCs w:val="24"/>
+          <w:lang w:val="en-US"/>
+        </w:rPr>
+        <w:t>etc</w:t>
+      </w:r>
+      <w:proofErr w:type="spellEnd"/>
+      <w:r>
+        <w:rPr>
+          <w:color w:val="000000" w:themeColor="text1"/>
+          <w:sz w:val="24"/>
+          <w:szCs w:val="24"/>
+          <w:lang w:val="en-US"/>
+        </w:rPr>
+        <w:t>/</w:t>
+      </w:r>
+      <w:proofErr w:type="spellStart"/>
+      <w:r>
+        <w:rPr>
+          <w:color w:val="000000" w:themeColor="text1"/>
+          <w:sz w:val="24"/>
+          <w:szCs w:val="24"/>
+          <w:lang w:val="en-US"/>
+        </w:rPr>
+        <w:t>ld.so.cache</w:t>
+      </w:r>
+      <w:proofErr w:type="spellEnd"/>
+      <w:r>
+        <w:rPr>
+          <w:color w:val="000000" w:themeColor="text1"/>
+          <w:sz w:val="24"/>
+          <w:szCs w:val="24"/>
+          <w:lang w:val="en-US"/>
+        </w:rPr>
+        <w:t>", O_RDONLY|O_CLOEXEC) = 3</w:t>
+      </w:r>
+    </w:p>
+    <w:p>
+      <w:pPr>
+        <w:spacing w:line="240" w:lineRule="auto"/>
+        <w:ind w:left="0" w:firstLine="0"/>
+        <w:rPr>
+          <w:color w:val="000000" w:themeColor="text1"/>
+          <w:sz w:val="24"/>
+          <w:szCs w:val="24"/>
+          <w:lang w:val="en-US"/>
+        </w:rPr>
+      </w:pPr>
+      <w:r>
+        <w:rPr>
+          <w:color w:val="000000" w:themeColor="text1"/>
+          <w:sz w:val="24"/>
+          <w:szCs w:val="24"/>
+          <w:lang w:val="en-US"/>
+        </w:rPr>
+        <w:t>[</w:t>
+      </w:r>
+      <w:proofErr w:type="spellStart"/>
+      <w:proofErr w:type="gramStart"/>
+      <w:r>
+        <w:rPr>
+          <w:color w:val="000000" w:themeColor="text1"/>
+          <w:sz w:val="24"/>
+          <w:szCs w:val="24"/>
+          <w:lang w:val="en-US"/>
+        </w:rPr>
+        <w:t>pid</w:t>
+      </w:r>
+      <w:proofErr w:type="spellEnd"/>
+      <w:r>
+        <w:rPr>
+          <w:color w:val="000000" w:themeColor="text1"/>
+          <w:sz w:val="24"/>
+          <w:szCs w:val="24"/>
+          <w:lang w:val="en-US"/>
+        </w:rPr>
+        <w:t xml:space="preserve">  6076</w:t>
+      </w:r>
+      <w:proofErr w:type="gramEnd"/>
+      <w:r>
+        <w:rPr>
+          <w:color w:val="000000" w:themeColor="text1"/>
+          <w:sz w:val="24"/>
+          <w:szCs w:val="24"/>
+          <w:lang w:val="en-US"/>
+        </w:rPr>
+        <w:t xml:space="preserve">] </w:t>
+      </w:r>
+      <w:proofErr w:type="spellStart"/>
+      <w:r>
+        <w:rPr>
+          <w:color w:val="000000" w:themeColor="text1"/>
+          <w:sz w:val="24"/>
+          <w:szCs w:val="24"/>
+          <w:lang w:val="en-US"/>
+        </w:rPr>
+        <w:t>newfstatat</w:t>
+      </w:r>
+      <w:proofErr w:type="spellEnd"/>
+      <w:r>
+        <w:rPr>
+          <w:color w:val="000000" w:themeColor="text1"/>
+          <w:sz w:val="24"/>
+          <w:szCs w:val="24"/>
+          <w:lang w:val="en-US"/>
+        </w:rPr>
+        <w:t>(3, "", {</w:t>
+      </w:r>
+      <w:proofErr w:type="spellStart"/>
+      <w:r>
+        <w:rPr>
+          <w:color w:val="000000" w:themeColor="text1"/>
+          <w:sz w:val="24"/>
+          <w:szCs w:val="24"/>
+          <w:lang w:val="en-US"/>
+        </w:rPr>
+        <w:t>st_mode</w:t>
+      </w:r>
+      <w:proofErr w:type="spellEnd"/>
+      <w:r>
+        <w:rPr>
+          <w:color w:val="000000" w:themeColor="text1"/>
+          <w:sz w:val="24"/>
+          <w:szCs w:val="24"/>
+          <w:lang w:val="en-US"/>
+        </w:rPr>
+        <w:t xml:space="preserve">=S_IFREG|0644, </w:t>
+      </w:r>
+      <w:proofErr w:type="spellStart"/>
+      <w:r>
+        <w:rPr>
+          <w:color w:val="000000" w:themeColor="text1"/>
+          <w:sz w:val="24"/>
+          <w:szCs w:val="24"/>
+          <w:lang w:val="en-US"/>
+        </w:rPr>
+        <w:t>st_size</w:t>
+      </w:r>
+      <w:proofErr w:type="spellEnd"/>
+      <w:r>
+        <w:rPr>
+          <w:color w:val="000000" w:themeColor="text1"/>
+          <w:sz w:val="24"/>
+          <w:szCs w:val="24"/>
+          <w:lang w:val="en-US"/>
+        </w:rPr>
+        <w:t>=15048, ...}, AT_EMPTY_PATH) = 0</w:t>
+      </w:r>
+    </w:p>
+    <w:p>
+      <w:pPr>
+        <w:spacing w:line="240" w:lineRule="auto"/>
+        <w:ind w:left="0" w:firstLine="0"/>
+        <w:rPr>
+          <w:color w:val="000000" w:themeColor="text1"/>
+          <w:sz w:val="24"/>
+          <w:szCs w:val="24"/>
+          <w:lang w:val="en-US"/>
+        </w:rPr>
+      </w:pPr>
+      <w:r>
+        <w:rPr>
+          <w:color w:val="000000" w:themeColor="text1"/>
+          <w:sz w:val="24"/>
+          <w:szCs w:val="24"/>
+          <w:lang w:val="en-US"/>
+        </w:rPr>
+        <w:t>[</w:t>
+      </w:r>
+      <w:proofErr w:type="spellStart"/>
+      <w:proofErr w:type="gramStart"/>
+      <w:r>
+        <w:rPr>
+          <w:color w:val="000000" w:themeColor="text1"/>
+          <w:sz w:val="24"/>
+          <w:szCs w:val="24"/>
+          <w:lang w:val="en-US"/>
+        </w:rPr>
+        <w:t>pid</w:t>
+      </w:r>
+      <w:proofErr w:type="spellEnd"/>
+      <w:r>
+        <w:rPr>
+          <w:color w:val="000000" w:themeColor="text1"/>
+          <w:sz w:val="24"/>
+          <w:szCs w:val="24"/>
+          <w:lang w:val="en-US"/>
+        </w:rPr>
+        <w:t xml:space="preserve">  6076</w:t>
+      </w:r>
+      <w:proofErr w:type="gramEnd"/>
+      <w:r>
+        <w:rPr>
+          <w:color w:val="000000" w:themeColor="text1"/>
+          <w:sz w:val="24"/>
+          <w:szCs w:val="24"/>
+          <w:lang w:val="en-US"/>
+        </w:rPr>
+        <w:t xml:space="preserve">] </w:t>
+      </w:r>
+      <w:proofErr w:type="spellStart"/>
+      <w:r>
+        <w:rPr>
+          <w:color w:val="000000" w:themeColor="text1"/>
+          <w:sz w:val="24"/>
+          <w:szCs w:val="24"/>
+          <w:lang w:val="en-US"/>
+        </w:rPr>
+        <w:t>mmap</w:t>
+      </w:r>
+      <w:proofErr w:type="spellEnd"/>
+      <w:r>
+        <w:rPr>
+          <w:color w:val="000000" w:themeColor="text1"/>
+          <w:sz w:val="24"/>
+          <w:szCs w:val="24"/>
+          <w:lang w:val="en-US"/>
+        </w:rPr>
+        <w:t>(NULL, 15048, PROT_READ, MAP_PRIVATE, 3, 0) = 0xffff9d50f000</w:t>
+      </w:r>
+    </w:p>
+    <w:p>
+      <w:pPr>
+        <w:spacing w:line="240" w:lineRule="auto"/>
+        <w:ind w:left="0" w:firstLine="0"/>
+        <w:rPr>
+          <w:color w:val="000000" w:themeColor="text1"/>
+          <w:sz w:val="24"/>
+          <w:szCs w:val="24"/>
+          <w:lang w:val="en-US"/>
+        </w:rPr>
+      </w:pPr>
+      <w:r>
+        <w:rPr>
+          <w:color w:val="000000" w:themeColor="text1"/>
+          <w:sz w:val="24"/>
+          <w:szCs w:val="24"/>
+          <w:lang w:val="en-US"/>
+        </w:rPr>
+        <w:t>[</w:t>
+      </w:r>
+      <w:proofErr w:type="spellStart"/>
+      <w:proofErr w:type="gramStart"/>
+      <w:r>
+        <w:rPr>
+          <w:color w:val="000000" w:themeColor="text1"/>
+          <w:sz w:val="24"/>
+          <w:szCs w:val="24"/>
+          <w:lang w:val="en-US"/>
+        </w:rPr>
+        <w:t>pid</w:t>
+      </w:r>
+      <w:proofErr w:type="spellEnd"/>
+      <w:r>
+        <w:rPr>
+          <w:color w:val="000000" w:themeColor="text1"/>
+          <w:sz w:val="24"/>
+          <w:szCs w:val="24"/>
+          <w:lang w:val="en-US"/>
+        </w:rPr>
+        <w:t xml:space="preserve">  6076</w:t>
+      </w:r>
+      <w:proofErr w:type="gramEnd"/>
+      <w:r>
+        <w:rPr>
+          <w:color w:val="000000" w:themeColor="text1"/>
+          <w:sz w:val="24"/>
+          <w:szCs w:val="24"/>
+          <w:lang w:val="en-US"/>
+        </w:rPr>
+        <w:t>] close(3)                    = 0</w:t>
+      </w:r>
+    </w:p>
+    <w:p>
+      <w:pPr>
+        <w:spacing w:line="240" w:lineRule="auto"/>
+        <w:ind w:left="0" w:firstLine="0"/>
+        <w:rPr>
+          <w:color w:val="000000" w:themeColor="text1"/>
+          <w:sz w:val="24"/>
+          <w:szCs w:val="24"/>
+          <w:lang w:val="en-US"/>
+        </w:rPr>
+      </w:pPr>
+      <w:r>
+        <w:rPr>
+          <w:color w:val="000000" w:themeColor="text1"/>
+          <w:sz w:val="24"/>
+          <w:szCs w:val="24"/>
+          <w:lang w:val="en-US"/>
+        </w:rPr>
+        <w:t>[</w:t>
+      </w:r>
+      <w:proofErr w:type="spellStart"/>
+      <w:proofErr w:type="gramStart"/>
+      <w:r>
+        <w:rPr>
+          <w:color w:val="000000" w:themeColor="text1"/>
+          <w:sz w:val="24"/>
+          <w:szCs w:val="24"/>
+          <w:lang w:val="en-US"/>
+        </w:rPr>
+        <w:t>pid</w:t>
+      </w:r>
+      <w:proofErr w:type="spellEnd"/>
+      <w:r>
+        <w:rPr>
+          <w:color w:val="000000" w:themeColor="text1"/>
+          <w:sz w:val="24"/>
+          <w:szCs w:val="24"/>
+          <w:lang w:val="en-US"/>
+        </w:rPr>
+        <w:t xml:space="preserve">  6076</w:t>
+      </w:r>
+      <w:proofErr w:type="gramEnd"/>
+      <w:r>
+        <w:rPr>
+          <w:color w:val="000000" w:themeColor="text1"/>
+          <w:sz w:val="24"/>
+          <w:szCs w:val="24"/>
+          <w:lang w:val="en-US"/>
+        </w:rPr>
+        <w:t xml:space="preserve">] </w:t>
+      </w:r>
+      <w:proofErr w:type="spellStart"/>
+      <w:r>
+        <w:rPr>
+          <w:color w:val="000000" w:themeColor="text1"/>
+          <w:sz w:val="24"/>
+          <w:szCs w:val="24"/>
+          <w:lang w:val="en-US"/>
+        </w:rPr>
+        <w:t>openat</w:t>
+      </w:r>
+      <w:proofErr w:type="spellEnd"/>
+      <w:r>
+        <w:rPr>
+          <w:color w:val="000000" w:themeColor="text1"/>
+          <w:sz w:val="24"/>
+          <w:szCs w:val="24"/>
+          <w:lang w:val="en-US"/>
+        </w:rPr>
+        <w:t>(AT_FDCWD, "/lib/aarch64-linux-gnu/libc.so.6", O_RDONLY|O_CLOEXEC) = 3</w:t>
+      </w:r>
+    </w:p>
+    <w:p>
+      <w:pPr>
+        <w:spacing w:line="240" w:lineRule="auto"/>
+        <w:ind w:left="0" w:firstLine="0"/>
+        <w:rPr>
+          <w:b/>
+          <w:bCs/>
+          <w:color w:val="000000" w:themeColor="text1"/>
+          <w:sz w:val="24"/>
+          <w:szCs w:val="24"/>
+          <w:lang w:val="en-US"/>
+        </w:rPr>
+      </w:pPr>
+      <w:r>
+        <w:rPr>
+          <w:b/>
+          <w:bCs/>
+          <w:color w:val="000000" w:themeColor="text1"/>
+          <w:sz w:val="24"/>
+          <w:szCs w:val="24"/>
+          <w:lang w:val="en-US"/>
+        </w:rPr>
+        <w:t>[</w:t>
+      </w:r>
+      <w:proofErr w:type="spellStart"/>
+      <w:proofErr w:type="gramStart"/>
+      <w:r>
+        <w:rPr>
+          <w:b/>
+          <w:bCs/>
+          <w:color w:val="000000" w:themeColor="text1"/>
+          <w:sz w:val="24"/>
+          <w:szCs w:val="24"/>
+          <w:lang w:val="en-US"/>
+        </w:rPr>
+        <w:t>pid</w:t>
+      </w:r>
+      <w:proofErr w:type="spellEnd"/>
+      <w:r>
+        <w:rPr>
+          <w:b/>
+          <w:bCs/>
+          <w:color w:val="000000" w:themeColor="text1"/>
+          <w:sz w:val="24"/>
+          <w:szCs w:val="24"/>
+          <w:lang w:val="en-US"/>
+        </w:rPr>
+        <w:t xml:space="preserve">  6076</w:t>
+      </w:r>
+      <w:proofErr w:type="gramEnd"/>
+      <w:r>
+        <w:rPr>
+          <w:b/>
+          <w:bCs/>
+          <w:color w:val="000000" w:themeColor="text1"/>
+          <w:sz w:val="24"/>
+          <w:szCs w:val="24"/>
+          <w:lang w:val="en-US"/>
+        </w:rPr>
+        <w:t xml:space="preserve">] </w:t>
+      </w:r>
+      <w:r>
+        <w:rPr>
+          <w:b/>
+          <w:bCs/>
+          <w:color w:val="000000" w:themeColor="text1"/>
+          <w:sz w:val="24"/>
+          <w:szCs w:val="24"/>
+          <w:lang w:val="en-US"/>
+        </w:rPr>
+        <w:t>read</w:t>
+      </w:r>
+      <w:r>
+        <w:rPr>
+          <w:b/>
+          <w:bCs/>
+          <w:color w:val="000000" w:themeColor="text1"/>
+          <w:sz w:val="24"/>
+          <w:szCs w:val="24"/>
+          <w:lang w:val="en-US"/>
+        </w:rPr>
+        <w:t>(3, "\177</w:t>
+      </w:r>
+      <w:r>
+        <w:rPr>
+          <w:b/>
+          <w:bCs/>
+          <w:color w:val="000000" w:themeColor="text1"/>
+          <w:sz w:val="24"/>
+          <w:szCs w:val="24"/>
+          <w:lang w:val="en-US"/>
+        </w:rPr>
+        <w:t>ELF</w:t>
+      </w:r>
+      <w:r>
+        <w:rPr>
+          <w:b/>
+          <w:bCs/>
+          <w:color w:val="000000" w:themeColor="text1"/>
+          <w:sz w:val="24"/>
+          <w:szCs w:val="24"/>
+          <w:lang w:val="en-US"/>
+        </w:rPr>
+        <w:t>\2\1\1\3\0\0\0\0\0\0\0\0\3\0\267\0\1\0\0\0\340</w:t>
+      </w:r>
+      <w:r>
+        <w:rPr>
+          <w:b/>
+          <w:bCs/>
+          <w:color w:val="000000" w:themeColor="text1"/>
+          <w:sz w:val="24"/>
+          <w:szCs w:val="24"/>
+          <w:lang w:val="en-US"/>
+        </w:rPr>
+        <w:t>u</w:t>
+      </w:r>
+      <w:r>
+        <w:rPr>
+          <w:b/>
+          <w:bCs/>
+          <w:color w:val="000000" w:themeColor="text1"/>
+          <w:sz w:val="24"/>
+          <w:szCs w:val="24"/>
+          <w:lang w:val="en-US"/>
+        </w:rPr>
+        <w:t xml:space="preserve">\2\0\0\0\0\0"..., 832) = 832 </w:t>
+      </w:r>
+    </w:p>
+    <w:p>
+      <w:pPr>
+        <w:spacing w:line="240" w:lineRule="auto"/>
+        <w:ind w:left="0" w:firstLine="0"/>
+        <w:rPr>
+          <w:color w:val="000000" w:themeColor="text1"/>
+          <w:sz w:val="24"/>
+          <w:szCs w:val="24"/>
+          <w:lang w:val="en-US"/>
+        </w:rPr>
+      </w:pPr>
+      <w:r>
+        <w:rPr>
+          <w:color w:val="000000" w:themeColor="text1"/>
+          <w:sz w:val="24"/>
+          <w:szCs w:val="24"/>
+          <w:lang w:val="en-US"/>
+        </w:rPr>
+        <w:t>[</w:t>
+      </w:r>
+      <w:proofErr w:type="spellStart"/>
+      <w:proofErr w:type="gramStart"/>
+      <w:r>
+        <w:rPr>
+          <w:color w:val="000000" w:themeColor="text1"/>
+          <w:sz w:val="24"/>
+          <w:szCs w:val="24"/>
+          <w:lang w:val="en-US"/>
+        </w:rPr>
+        <w:t>pid</w:t>
+      </w:r>
+      <w:proofErr w:type="spellEnd"/>
+      <w:r>
+        <w:rPr>
+          <w:color w:val="000000" w:themeColor="text1"/>
+          <w:sz w:val="24"/>
+          <w:szCs w:val="24"/>
+          <w:lang w:val="en-US"/>
+        </w:rPr>
+        <w:t xml:space="preserve">  6076</w:t>
+      </w:r>
+      <w:proofErr w:type="gramEnd"/>
+      <w:r>
+        <w:rPr>
+          <w:color w:val="000000" w:themeColor="text1"/>
+          <w:sz w:val="24"/>
+          <w:szCs w:val="24"/>
+          <w:lang w:val="en-US"/>
+        </w:rPr>
+        <w:t xml:space="preserve">] </w:t>
+      </w:r>
+      <w:proofErr w:type="spellStart"/>
+      <w:r>
+        <w:rPr>
+          <w:color w:val="000000" w:themeColor="text1"/>
+          <w:sz w:val="24"/>
+          <w:szCs w:val="24"/>
+          <w:lang w:val="en-US"/>
+        </w:rPr>
+        <w:t>newfstatat</w:t>
+      </w:r>
+      <w:proofErr w:type="spellEnd"/>
+      <w:r>
+        <w:rPr>
+          <w:color w:val="000000" w:themeColor="text1"/>
+          <w:sz w:val="24"/>
+          <w:szCs w:val="24"/>
+          <w:lang w:val="en-US"/>
+        </w:rPr>
+        <w:t>(3, "", {</w:t>
+      </w:r>
+      <w:proofErr w:type="spellStart"/>
+      <w:r>
+        <w:rPr>
+          <w:color w:val="000000" w:themeColor="text1"/>
+          <w:sz w:val="24"/>
+          <w:szCs w:val="24"/>
+          <w:lang w:val="en-US"/>
+        </w:rPr>
+        <w:t>st_mode</w:t>
+      </w:r>
+      <w:proofErr w:type="spellEnd"/>
+      <w:r>
+        <w:rPr>
+          <w:color w:val="000000" w:themeColor="text1"/>
+          <w:sz w:val="24"/>
+          <w:szCs w:val="24"/>
+          <w:lang w:val="en-US"/>
+        </w:rPr>
+        <w:t xml:space="preserve">=S_IFREG|0755, </w:t>
+      </w:r>
+      <w:proofErr w:type="spellStart"/>
+      <w:r>
+        <w:rPr>
+          <w:color w:val="000000" w:themeColor="text1"/>
+          <w:sz w:val="24"/>
+          <w:szCs w:val="24"/>
+          <w:lang w:val="en-US"/>
+        </w:rPr>
+        <w:t>st_size</w:t>
+      </w:r>
+      <w:proofErr w:type="spellEnd"/>
+      <w:r>
+        <w:rPr>
+          <w:color w:val="000000" w:themeColor="text1"/>
+          <w:sz w:val="24"/>
+          <w:szCs w:val="24"/>
+          <w:lang w:val="en-US"/>
+        </w:rPr>
+        <w:t>=1637400, ...}, AT_EMPTY_PATH) = 0</w:t>
+      </w:r>
+    </w:p>
+    <w:p>
+      <w:pPr>
+        <w:spacing w:line="240" w:lineRule="auto"/>
+        <w:ind w:left="0" w:firstLine="0"/>
+        <w:rPr>
+          <w:color w:val="000000" w:themeColor="text1"/>
+          <w:sz w:val="24"/>
+          <w:szCs w:val="24"/>
+          <w:lang w:val="en-US"/>
+        </w:rPr>
+      </w:pPr>
+      <w:r>
+        <w:rPr>
+          <w:color w:val="000000" w:themeColor="text1"/>
+          <w:sz w:val="24"/>
+          <w:szCs w:val="24"/>
+          <w:lang w:val="en-US"/>
+        </w:rPr>
+        <w:t>[</w:t>
+      </w:r>
+      <w:proofErr w:type="spellStart"/>
+      <w:proofErr w:type="gramStart"/>
+      <w:r>
+        <w:rPr>
+          <w:color w:val="000000" w:themeColor="text1"/>
+          <w:sz w:val="24"/>
+          <w:szCs w:val="24"/>
+          <w:lang w:val="en-US"/>
+        </w:rPr>
+        <w:t>pid</w:t>
+      </w:r>
+      <w:proofErr w:type="spellEnd"/>
+      <w:r>
+        <w:rPr>
+          <w:color w:val="000000" w:themeColor="text1"/>
+          <w:sz w:val="24"/>
+          <w:szCs w:val="24"/>
+          <w:lang w:val="en-US"/>
+        </w:rPr>
+        <w:t xml:space="preserve">  6076</w:t>
+      </w:r>
+      <w:proofErr w:type="gramEnd"/>
+      <w:r>
+        <w:rPr>
+          <w:color w:val="000000" w:themeColor="text1"/>
+          <w:sz w:val="24"/>
+          <w:szCs w:val="24"/>
+          <w:lang w:val="en-US"/>
+        </w:rPr>
+        <w:t xml:space="preserve">] </w:t>
+      </w:r>
+      <w:proofErr w:type="spellStart"/>
+      <w:r>
+        <w:rPr>
+          <w:color w:val="000000" w:themeColor="text1"/>
+          <w:sz w:val="24"/>
+          <w:szCs w:val="24"/>
+          <w:lang w:val="en-US"/>
+        </w:rPr>
+        <w:t>mmap</w:t>
+      </w:r>
+      <w:proofErr w:type="spellEnd"/>
+      <w:r>
+        <w:rPr>
+          <w:color w:val="000000" w:themeColor="text1"/>
+          <w:sz w:val="24"/>
+          <w:szCs w:val="24"/>
+          <w:lang w:val="en-US"/>
+        </w:rPr>
+        <w:t>(NULL, 1805928, PROT_NONE, MAP_PRIVATE|MAP_ANONYMOUS, -1, 0) = 0xffff9d325000</w:t>
+      </w:r>
+    </w:p>
+    <w:p>
+      <w:pPr>
+        <w:spacing w:line="240" w:lineRule="auto"/>
+        <w:ind w:left="0" w:firstLine="0"/>
+        <w:rPr>
+          <w:color w:val="000000" w:themeColor="text1"/>
+          <w:sz w:val="24"/>
+          <w:szCs w:val="24"/>
+          <w:lang w:val="en-US"/>
+        </w:rPr>
+      </w:pPr>
+      <w:r>
+        <w:rPr>
+          <w:color w:val="000000" w:themeColor="text1"/>
+          <w:sz w:val="24"/>
+          <w:szCs w:val="24"/>
+          <w:lang w:val="en-US"/>
+        </w:rPr>
+        <w:t>[</w:t>
+      </w:r>
+      <w:proofErr w:type="spellStart"/>
+      <w:proofErr w:type="gramStart"/>
+      <w:r>
+        <w:rPr>
+          <w:color w:val="000000" w:themeColor="text1"/>
+          <w:sz w:val="24"/>
+          <w:szCs w:val="24"/>
+          <w:lang w:val="en-US"/>
+        </w:rPr>
+        <w:t>pid</w:t>
+      </w:r>
+      <w:proofErr w:type="spellEnd"/>
+      <w:r>
+        <w:rPr>
+          <w:color w:val="000000" w:themeColor="text1"/>
+          <w:sz w:val="24"/>
+          <w:szCs w:val="24"/>
+          <w:lang w:val="en-US"/>
+        </w:rPr>
+        <w:t xml:space="preserve">  6076</w:t>
+      </w:r>
+      <w:proofErr w:type="gramEnd"/>
+      <w:r>
+        <w:rPr>
+          <w:color w:val="000000" w:themeColor="text1"/>
+          <w:sz w:val="24"/>
+          <w:szCs w:val="24"/>
+          <w:lang w:val="en-US"/>
+        </w:rPr>
+        <w:t xml:space="preserve">] </w:t>
+      </w:r>
+      <w:proofErr w:type="spellStart"/>
+      <w:r>
+        <w:rPr>
+          <w:color w:val="000000" w:themeColor="text1"/>
+          <w:sz w:val="24"/>
+          <w:szCs w:val="24"/>
+          <w:lang w:val="en-US"/>
+        </w:rPr>
+        <w:t>mmap</w:t>
+      </w:r>
+      <w:proofErr w:type="spellEnd"/>
+      <w:r>
+        <w:rPr>
+          <w:color w:val="000000" w:themeColor="text1"/>
+          <w:sz w:val="24"/>
+          <w:szCs w:val="24"/>
+          <w:lang w:val="en-US"/>
+        </w:rPr>
+        <w:t>(0xffff9d330000, 1740392, PROT_READ|PROT_EXEC, MAP_PRIVATE|MAP_FIXED|MAP_DENYWRITE, 3, 0) = 0xffff9d330000</w:t>
+      </w:r>
+    </w:p>
+    <w:p>
+      <w:pPr>
+        <w:spacing w:line="240" w:lineRule="auto"/>
+        <w:ind w:left="0" w:firstLine="0"/>
+        <w:rPr>
+          <w:color w:val="000000" w:themeColor="text1"/>
+          <w:sz w:val="24"/>
+          <w:szCs w:val="24"/>
+          <w:lang w:val="en-US"/>
+        </w:rPr>
+      </w:pPr>
+      <w:r>
+        <w:rPr>
+          <w:color w:val="000000" w:themeColor="text1"/>
+          <w:sz w:val="24"/>
+          <w:szCs w:val="24"/>
+          <w:lang w:val="en-US"/>
+        </w:rPr>
+        <w:t>[</w:t>
+      </w:r>
+      <w:proofErr w:type="spellStart"/>
+      <w:proofErr w:type="gramStart"/>
+      <w:r>
+        <w:rPr>
+          <w:color w:val="000000" w:themeColor="text1"/>
+          <w:sz w:val="24"/>
+          <w:szCs w:val="24"/>
+          <w:lang w:val="en-US"/>
+        </w:rPr>
+        <w:t>pid</w:t>
+      </w:r>
+      <w:proofErr w:type="spellEnd"/>
+      <w:r>
+        <w:rPr>
+          <w:color w:val="000000" w:themeColor="text1"/>
+          <w:sz w:val="24"/>
+          <w:szCs w:val="24"/>
+          <w:lang w:val="en-US"/>
+        </w:rPr>
+        <w:t xml:space="preserve">  6076</w:t>
+      </w:r>
+      <w:proofErr w:type="gramEnd"/>
+      <w:r>
+        <w:rPr>
+          <w:color w:val="000000" w:themeColor="text1"/>
+          <w:sz w:val="24"/>
+          <w:szCs w:val="24"/>
+          <w:lang w:val="en-US"/>
+        </w:rPr>
+        <w:t xml:space="preserve">] </w:t>
+      </w:r>
+      <w:proofErr w:type="spellStart"/>
+      <w:r>
+        <w:rPr>
+          <w:color w:val="000000" w:themeColor="text1"/>
+          <w:sz w:val="24"/>
+          <w:szCs w:val="24"/>
+          <w:lang w:val="en-US"/>
+        </w:rPr>
+        <w:t>munmap</w:t>
+      </w:r>
+      <w:proofErr w:type="spellEnd"/>
+      <w:r>
+        <w:rPr>
+          <w:color w:val="000000" w:themeColor="text1"/>
+          <w:sz w:val="24"/>
+          <w:szCs w:val="24"/>
+          <w:lang w:val="en-US"/>
+        </w:rPr>
+        <w:t>(0xffff9d325000, 45056) = 0</w:t>
+      </w:r>
+    </w:p>
+    <w:p>
+      <w:pPr>
+        <w:spacing w:line="240" w:lineRule="auto"/>
+        <w:ind w:left="0" w:firstLine="0"/>
+        <w:rPr>
+          <w:color w:val="000000" w:themeColor="text1"/>
+          <w:sz w:val="24"/>
+          <w:szCs w:val="24"/>
+          <w:lang w:val="en-US"/>
+        </w:rPr>
+      </w:pPr>
+      <w:r>
+        <w:rPr>
+          <w:color w:val="000000" w:themeColor="text1"/>
+          <w:sz w:val="24"/>
+          <w:szCs w:val="24"/>
+          <w:lang w:val="en-US"/>
+        </w:rPr>
+        <w:t>[</w:t>
+      </w:r>
+      <w:proofErr w:type="spellStart"/>
+      <w:proofErr w:type="gramStart"/>
+      <w:r>
+        <w:rPr>
+          <w:color w:val="000000" w:themeColor="text1"/>
+          <w:sz w:val="24"/>
+          <w:szCs w:val="24"/>
+          <w:lang w:val="en-US"/>
+        </w:rPr>
+        <w:t>pid</w:t>
+      </w:r>
+      <w:proofErr w:type="spellEnd"/>
+      <w:r>
+        <w:rPr>
+          <w:color w:val="000000" w:themeColor="text1"/>
+          <w:sz w:val="24"/>
+          <w:szCs w:val="24"/>
+          <w:lang w:val="en-US"/>
+        </w:rPr>
+        <w:t xml:space="preserve">  6076</w:t>
+      </w:r>
+      <w:proofErr w:type="gramEnd"/>
+      <w:r>
+        <w:rPr>
+          <w:color w:val="000000" w:themeColor="text1"/>
+          <w:sz w:val="24"/>
+          <w:szCs w:val="24"/>
+          <w:lang w:val="en-US"/>
+        </w:rPr>
+        <w:t xml:space="preserve">] </w:t>
+      </w:r>
+      <w:proofErr w:type="spellStart"/>
+      <w:r>
+        <w:rPr>
+          <w:color w:val="000000" w:themeColor="text1"/>
+          <w:sz w:val="24"/>
+          <w:szCs w:val="24"/>
+          <w:lang w:val="en-US"/>
+        </w:rPr>
+        <w:t>munmap</w:t>
+      </w:r>
+      <w:proofErr w:type="spellEnd"/>
+      <w:r>
+        <w:rPr>
+          <w:color w:val="000000" w:themeColor="text1"/>
+          <w:sz w:val="24"/>
+          <w:szCs w:val="24"/>
+          <w:lang w:val="en-US"/>
+        </w:rPr>
+        <w:t>(0xffff9d4d9000, 20072) = 0</w:t>
+      </w:r>
+    </w:p>
+    <w:p>
+      <w:pPr>
+        <w:spacing w:line="240" w:lineRule="auto"/>
+        <w:ind w:left="0" w:firstLine="0"/>
+        <w:rPr>
+          <w:color w:val="000000" w:themeColor="text1"/>
+          <w:sz w:val="24"/>
+          <w:szCs w:val="24"/>
+          <w:lang w:val="en-US"/>
+        </w:rPr>
+      </w:pPr>
+      <w:r>
+        <w:rPr>
+          <w:color w:val="000000" w:themeColor="text1"/>
+          <w:sz w:val="24"/>
+          <w:szCs w:val="24"/>
+          <w:lang w:val="en-US"/>
+        </w:rPr>
+        <w:t>[</w:t>
+      </w:r>
+      <w:proofErr w:type="spellStart"/>
+      <w:proofErr w:type="gramStart"/>
+      <w:r>
+        <w:rPr>
+          <w:color w:val="000000" w:themeColor="text1"/>
+          <w:sz w:val="24"/>
+          <w:szCs w:val="24"/>
+          <w:lang w:val="en-US"/>
+        </w:rPr>
+        <w:t>pid</w:t>
+      </w:r>
+      <w:proofErr w:type="spellEnd"/>
+      <w:r>
+        <w:rPr>
+          <w:color w:val="000000" w:themeColor="text1"/>
+          <w:sz w:val="24"/>
+          <w:szCs w:val="24"/>
+          <w:lang w:val="en-US"/>
+        </w:rPr>
+        <w:t xml:space="preserve">  6076</w:t>
+      </w:r>
+      <w:proofErr w:type="gramEnd"/>
+      <w:r>
+        <w:rPr>
+          <w:color w:val="000000" w:themeColor="text1"/>
+          <w:sz w:val="24"/>
+          <w:szCs w:val="24"/>
+          <w:lang w:val="en-US"/>
+        </w:rPr>
+        <w:t xml:space="preserve">] </w:t>
+      </w:r>
+      <w:proofErr w:type="spellStart"/>
+      <w:r>
+        <w:rPr>
+          <w:color w:val="000000" w:themeColor="text1"/>
+          <w:sz w:val="24"/>
+          <w:szCs w:val="24"/>
+          <w:lang w:val="en-US"/>
+        </w:rPr>
+        <w:t>mprotect</w:t>
+      </w:r>
+      <w:proofErr w:type="spellEnd"/>
+      <w:r>
+        <w:rPr>
+          <w:color w:val="000000" w:themeColor="text1"/>
+          <w:sz w:val="24"/>
+          <w:szCs w:val="24"/>
+          <w:lang w:val="en-US"/>
+        </w:rPr>
+        <w:t>(0xffff9d4b8000, 61440, PROT_NONE) = 0</w:t>
+      </w:r>
+    </w:p>
+    <w:p>
+      <w:pPr>
+        <w:spacing w:line="240" w:lineRule="auto"/>
+        <w:ind w:left="0" w:firstLine="0"/>
+        <w:rPr>
+          <w:color w:val="000000" w:themeColor="text1"/>
+          <w:sz w:val="24"/>
+          <w:szCs w:val="24"/>
+          <w:lang w:val="en-US"/>
+        </w:rPr>
+      </w:pPr>
+      <w:r>
+        <w:rPr>
+          <w:color w:val="000000" w:themeColor="text1"/>
+          <w:sz w:val="24"/>
+          <w:szCs w:val="24"/>
+          <w:lang w:val="en-US"/>
+        </w:rPr>
+        <w:t>[</w:t>
+      </w:r>
+      <w:proofErr w:type="spellStart"/>
+      <w:proofErr w:type="gramStart"/>
+      <w:r>
+        <w:rPr>
+          <w:color w:val="000000" w:themeColor="text1"/>
+          <w:sz w:val="24"/>
+          <w:szCs w:val="24"/>
+          <w:lang w:val="en-US"/>
+        </w:rPr>
+        <w:t>pid</w:t>
+      </w:r>
+      <w:proofErr w:type="spellEnd"/>
+      <w:r>
+        <w:rPr>
+          <w:color w:val="000000" w:themeColor="text1"/>
+          <w:sz w:val="24"/>
+          <w:szCs w:val="24"/>
+          <w:lang w:val="en-US"/>
+        </w:rPr>
+        <w:t xml:space="preserve">  6076</w:t>
+      </w:r>
+      <w:proofErr w:type="gramEnd"/>
+      <w:r>
+        <w:rPr>
+          <w:color w:val="000000" w:themeColor="text1"/>
+          <w:sz w:val="24"/>
+          <w:szCs w:val="24"/>
+          <w:lang w:val="en-US"/>
+        </w:rPr>
+        <w:t xml:space="preserve">] </w:t>
+      </w:r>
+      <w:proofErr w:type="spellStart"/>
+      <w:r>
+        <w:rPr>
+          <w:color w:val="000000" w:themeColor="text1"/>
+          <w:sz w:val="24"/>
+          <w:szCs w:val="24"/>
+          <w:lang w:val="en-US"/>
+        </w:rPr>
+        <w:t>mmap</w:t>
+      </w:r>
+      <w:proofErr w:type="spellEnd"/>
+      <w:r>
+        <w:rPr>
+          <w:color w:val="000000" w:themeColor="text1"/>
+          <w:sz w:val="24"/>
+          <w:szCs w:val="24"/>
+          <w:lang w:val="en-US"/>
+        </w:rPr>
+        <w:t>(0xffff9d4c7000, 24576, PROT_READ|PROT_WRITE, MAP_PRIVATE|MAP_FIXED|MAP_DENYWRITE, 3, 0x187000) = 0xffff9d4c7000</w:t>
+      </w:r>
+    </w:p>
+    <w:p>
+      <w:pPr>
+        <w:spacing w:line="240" w:lineRule="auto"/>
+        <w:ind w:left="0" w:firstLine="0"/>
+        <w:rPr>
+          <w:color w:val="000000" w:themeColor="text1"/>
+          <w:sz w:val="24"/>
+          <w:szCs w:val="24"/>
+          <w:lang w:val="en-US"/>
+        </w:rPr>
+      </w:pPr>
+      <w:r>
+        <w:rPr>
+          <w:color w:val="000000" w:themeColor="text1"/>
+          <w:sz w:val="24"/>
+          <w:szCs w:val="24"/>
+          <w:lang w:val="en-US"/>
+        </w:rPr>
+        <w:t>[</w:t>
+      </w:r>
+      <w:proofErr w:type="spellStart"/>
+      <w:proofErr w:type="gramStart"/>
+      <w:r>
+        <w:rPr>
+          <w:color w:val="000000" w:themeColor="text1"/>
+          <w:sz w:val="24"/>
+          <w:szCs w:val="24"/>
+          <w:lang w:val="en-US"/>
+        </w:rPr>
+        <w:t>pid</w:t>
+      </w:r>
+      <w:proofErr w:type="spellEnd"/>
+      <w:r>
+        <w:rPr>
+          <w:color w:val="000000" w:themeColor="text1"/>
+          <w:sz w:val="24"/>
+          <w:szCs w:val="24"/>
+          <w:lang w:val="en-US"/>
+        </w:rPr>
+        <w:t xml:space="preserve">  6076</w:t>
+      </w:r>
+      <w:proofErr w:type="gramEnd"/>
+      <w:r>
+        <w:rPr>
+          <w:color w:val="000000" w:themeColor="text1"/>
+          <w:sz w:val="24"/>
+          <w:szCs w:val="24"/>
+          <w:lang w:val="en-US"/>
+        </w:rPr>
+        <w:t xml:space="preserve">] </w:t>
+      </w:r>
+      <w:proofErr w:type="spellStart"/>
+      <w:r>
+        <w:rPr>
+          <w:color w:val="000000" w:themeColor="text1"/>
+          <w:sz w:val="24"/>
+          <w:szCs w:val="24"/>
+          <w:lang w:val="en-US"/>
+        </w:rPr>
+        <w:t>mmap</w:t>
+      </w:r>
+      <w:proofErr w:type="spellEnd"/>
+      <w:r>
+        <w:rPr>
+          <w:color w:val="000000" w:themeColor="text1"/>
+          <w:sz w:val="24"/>
+          <w:szCs w:val="24"/>
+          <w:lang w:val="en-US"/>
+        </w:rPr>
+        <w:t>(0xffff9d4cd000, 48744, PROT_READ|PROT_WRITE, MAP_PRIVATE|MAP_FIXED|MAP_ANONYMOUS, -1, 0) = 0xffff9d4cd000</w:t>
+      </w:r>
+    </w:p>
+    <w:p>
+      <w:pPr>
+        <w:spacing w:line="240" w:lineRule="auto"/>
+        <w:ind w:left="0" w:firstLine="0"/>
+        <w:rPr>
+          <w:color w:val="000000" w:themeColor="text1"/>
+          <w:sz w:val="24"/>
+          <w:szCs w:val="24"/>
+          <w:lang w:val="en-US"/>
+        </w:rPr>
+      </w:pPr>
+      <w:r>
+        <w:rPr>
+          <w:color w:val="000000" w:themeColor="text1"/>
+          <w:sz w:val="24"/>
+          <w:szCs w:val="24"/>
+          <w:lang w:val="en-US"/>
+        </w:rPr>
+        <w:t>[</w:t>
+      </w:r>
+      <w:proofErr w:type="spellStart"/>
+      <w:proofErr w:type="gramStart"/>
+      <w:r>
+        <w:rPr>
+          <w:color w:val="000000" w:themeColor="text1"/>
+          <w:sz w:val="24"/>
+          <w:szCs w:val="24"/>
+          <w:lang w:val="en-US"/>
+        </w:rPr>
+        <w:t>pid</w:t>
+      </w:r>
+      <w:proofErr w:type="spellEnd"/>
+      <w:r>
+        <w:rPr>
+          <w:color w:val="000000" w:themeColor="text1"/>
+          <w:sz w:val="24"/>
+          <w:szCs w:val="24"/>
+          <w:lang w:val="en-US"/>
+        </w:rPr>
+        <w:t xml:space="preserve">  6076</w:t>
+      </w:r>
+      <w:proofErr w:type="gramEnd"/>
+      <w:r>
+        <w:rPr>
+          <w:color w:val="000000" w:themeColor="text1"/>
+          <w:sz w:val="24"/>
+          <w:szCs w:val="24"/>
+          <w:lang w:val="en-US"/>
+        </w:rPr>
+        <w:t>] close(3)                    = 0</w:t>
+      </w:r>
+    </w:p>
+    <w:p>
+      <w:pPr>
+        <w:spacing w:line="240" w:lineRule="auto"/>
+        <w:ind w:left="0" w:firstLine="0"/>
+        <w:rPr>
+          <w:color w:val="000000" w:themeColor="text1"/>
+          <w:sz w:val="24"/>
+          <w:szCs w:val="24"/>
+          <w:lang w:val="en-US"/>
+        </w:rPr>
+      </w:pPr>
+      <w:r>
+        <w:rPr>
+          <w:color w:val="000000" w:themeColor="text1"/>
+          <w:sz w:val="24"/>
+          <w:szCs w:val="24"/>
+          <w:lang w:val="en-US"/>
+        </w:rPr>
+        <w:t>[</w:t>
+      </w:r>
+      <w:proofErr w:type="spellStart"/>
+      <w:proofErr w:type="gramStart"/>
+      <w:r>
+        <w:rPr>
+          <w:color w:val="000000" w:themeColor="text1"/>
+          <w:sz w:val="24"/>
+          <w:szCs w:val="24"/>
+          <w:lang w:val="en-US"/>
+        </w:rPr>
+        <w:t>pid</w:t>
+      </w:r>
+      <w:proofErr w:type="spellEnd"/>
+      <w:r>
+        <w:rPr>
+          <w:color w:val="000000" w:themeColor="text1"/>
+          <w:sz w:val="24"/>
+          <w:szCs w:val="24"/>
+          <w:lang w:val="en-US"/>
+        </w:rPr>
+        <w:t xml:space="preserve">  6076</w:t>
+      </w:r>
+      <w:proofErr w:type="gramEnd"/>
+      <w:r>
+        <w:rPr>
+          <w:color w:val="000000" w:themeColor="text1"/>
+          <w:sz w:val="24"/>
+          <w:szCs w:val="24"/>
+          <w:lang w:val="en-US"/>
+        </w:rPr>
+        <w:t xml:space="preserve">] </w:t>
+      </w:r>
+      <w:proofErr w:type="spellStart"/>
+      <w:r>
+        <w:rPr>
+          <w:color w:val="000000" w:themeColor="text1"/>
+          <w:sz w:val="24"/>
+          <w:szCs w:val="24"/>
+          <w:lang w:val="en-US"/>
+        </w:rPr>
+        <w:t>set_tid_address</w:t>
+      </w:r>
+      <w:proofErr w:type="spellEnd"/>
+      <w:r>
+        <w:rPr>
+          <w:color w:val="000000" w:themeColor="text1"/>
+          <w:sz w:val="24"/>
+          <w:szCs w:val="24"/>
+          <w:lang w:val="en-US"/>
+        </w:rPr>
+        <w:t>(0xffff9d513f50) = 6076</w:t>
+      </w:r>
+    </w:p>
+    <w:p>
+      <w:pPr>
+        <w:spacing w:line="240" w:lineRule="auto"/>
+        <w:ind w:left="0" w:firstLine="0"/>
+        <w:rPr>
+          <w:color w:val="000000" w:themeColor="text1"/>
+          <w:sz w:val="24"/>
+          <w:szCs w:val="24"/>
+          <w:lang w:val="en-US"/>
+        </w:rPr>
+      </w:pPr>
+      <w:r>
+        <w:rPr>
+          <w:color w:val="000000" w:themeColor="text1"/>
+          <w:sz w:val="24"/>
+          <w:szCs w:val="24"/>
+          <w:lang w:val="en-US"/>
+        </w:rPr>
+        <w:t>[</w:t>
+      </w:r>
+      <w:proofErr w:type="spellStart"/>
+      <w:proofErr w:type="gramStart"/>
+      <w:r>
+        <w:rPr>
+          <w:color w:val="000000" w:themeColor="text1"/>
+          <w:sz w:val="24"/>
+          <w:szCs w:val="24"/>
+          <w:lang w:val="en-US"/>
+        </w:rPr>
+        <w:t>pid</w:t>
+      </w:r>
+      <w:proofErr w:type="spellEnd"/>
+      <w:r>
+        <w:rPr>
+          <w:color w:val="000000" w:themeColor="text1"/>
+          <w:sz w:val="24"/>
+          <w:szCs w:val="24"/>
+          <w:lang w:val="en-US"/>
+        </w:rPr>
+        <w:t xml:space="preserve">  6076</w:t>
+      </w:r>
+      <w:proofErr w:type="gramEnd"/>
+      <w:r>
+        <w:rPr>
+          <w:color w:val="000000" w:themeColor="text1"/>
+          <w:sz w:val="24"/>
+          <w:szCs w:val="24"/>
+          <w:lang w:val="en-US"/>
+        </w:rPr>
+        <w:t xml:space="preserve">] </w:t>
+      </w:r>
+      <w:proofErr w:type="spellStart"/>
+      <w:r>
+        <w:rPr>
+          <w:color w:val="000000" w:themeColor="text1"/>
+          <w:sz w:val="24"/>
+          <w:szCs w:val="24"/>
+          <w:lang w:val="en-US"/>
+        </w:rPr>
+        <w:t>set_robust_list</w:t>
+      </w:r>
+      <w:proofErr w:type="spellEnd"/>
+      <w:r>
+        <w:rPr>
+          <w:color w:val="000000" w:themeColor="text1"/>
+          <w:sz w:val="24"/>
+          <w:szCs w:val="24"/>
+          <w:lang w:val="en-US"/>
+        </w:rPr>
+        <w:t>(0xffff9d513f60, 24) = 0</w:t>
+      </w:r>
+    </w:p>
+    <w:p>
+      <w:pPr>
+        <w:spacing w:line="240" w:lineRule="auto"/>
+        <w:ind w:left="0" w:firstLine="0"/>
+        <w:rPr>
+          <w:color w:val="000000" w:themeColor="text1"/>
+          <w:sz w:val="24"/>
+          <w:szCs w:val="24"/>
+          <w:lang w:val="en-US"/>
+        </w:rPr>
+      </w:pPr>
+      <w:r>
+        <w:rPr>
+          <w:color w:val="000000" w:themeColor="text1"/>
+          <w:sz w:val="24"/>
+          <w:szCs w:val="24"/>
+          <w:lang w:val="en-US"/>
+        </w:rPr>
+        <w:t>[</w:t>
+      </w:r>
+      <w:proofErr w:type="spellStart"/>
+      <w:proofErr w:type="gramStart"/>
+      <w:r>
+        <w:rPr>
+          <w:color w:val="000000" w:themeColor="text1"/>
+          <w:sz w:val="24"/>
+          <w:szCs w:val="24"/>
+          <w:lang w:val="en-US"/>
+        </w:rPr>
+        <w:t>pid</w:t>
+      </w:r>
+      <w:proofErr w:type="spellEnd"/>
+      <w:r>
+        <w:rPr>
+          <w:color w:val="000000" w:themeColor="text1"/>
+          <w:sz w:val="24"/>
+          <w:szCs w:val="24"/>
+          <w:lang w:val="en-US"/>
+        </w:rPr>
+        <w:t xml:space="preserve">  6076</w:t>
+      </w:r>
+      <w:proofErr w:type="gramEnd"/>
+      <w:r>
+        <w:rPr>
+          <w:color w:val="000000" w:themeColor="text1"/>
+          <w:sz w:val="24"/>
+          <w:szCs w:val="24"/>
+          <w:lang w:val="en-US"/>
+        </w:rPr>
+        <w:t xml:space="preserve">] </w:t>
+      </w:r>
+      <w:proofErr w:type="spellStart"/>
+      <w:r>
+        <w:rPr>
+          <w:color w:val="000000" w:themeColor="text1"/>
+          <w:sz w:val="24"/>
+          <w:szCs w:val="24"/>
+          <w:lang w:val="en-US"/>
+        </w:rPr>
+        <w:t>rseq</w:t>
+      </w:r>
+      <w:proofErr w:type="spellEnd"/>
+      <w:r>
+        <w:rPr>
+          <w:color w:val="000000" w:themeColor="text1"/>
+          <w:sz w:val="24"/>
+          <w:szCs w:val="24"/>
+          <w:lang w:val="en-US"/>
+        </w:rPr>
+        <w:t>(0xffff9d514620, 0x20, 0, 0xd428bc00) = 0</w:t>
+      </w:r>
+    </w:p>
+    <w:p>
+      <w:pPr>
+        <w:spacing w:line="240" w:lineRule="auto"/>
+        <w:ind w:left="0" w:firstLine="0"/>
+        <w:rPr>
+          <w:color w:val="000000" w:themeColor="text1"/>
+          <w:sz w:val="24"/>
+          <w:szCs w:val="24"/>
+          <w:lang w:val="en-US"/>
+        </w:rPr>
+      </w:pPr>
+      <w:r>
+        <w:rPr>
+          <w:color w:val="000000" w:themeColor="text1"/>
+          <w:sz w:val="24"/>
+          <w:szCs w:val="24"/>
+          <w:lang w:val="en-US"/>
+        </w:rPr>
+        <w:t>[</w:t>
+      </w:r>
+      <w:proofErr w:type="spellStart"/>
+      <w:proofErr w:type="gramStart"/>
+      <w:r>
+        <w:rPr>
+          <w:color w:val="000000" w:themeColor="text1"/>
+          <w:sz w:val="24"/>
+          <w:szCs w:val="24"/>
+          <w:lang w:val="en-US"/>
+        </w:rPr>
+        <w:t>pid</w:t>
+      </w:r>
+      <w:proofErr w:type="spellEnd"/>
+      <w:r>
+        <w:rPr>
+          <w:color w:val="000000" w:themeColor="text1"/>
+          <w:sz w:val="24"/>
+          <w:szCs w:val="24"/>
+          <w:lang w:val="en-US"/>
+        </w:rPr>
+        <w:t xml:space="preserve">  6076</w:t>
+      </w:r>
+      <w:proofErr w:type="gramEnd"/>
+      <w:r>
+        <w:rPr>
+          <w:color w:val="000000" w:themeColor="text1"/>
+          <w:sz w:val="24"/>
+          <w:szCs w:val="24"/>
+          <w:lang w:val="en-US"/>
+        </w:rPr>
+        <w:t xml:space="preserve">] </w:t>
+      </w:r>
+      <w:proofErr w:type="spellStart"/>
+      <w:r>
+        <w:rPr>
+          <w:color w:val="000000" w:themeColor="text1"/>
+          <w:sz w:val="24"/>
+          <w:szCs w:val="24"/>
+          <w:lang w:val="en-US"/>
+        </w:rPr>
+        <w:t>mprotect</w:t>
+      </w:r>
+      <w:proofErr w:type="spellEnd"/>
+      <w:r>
+        <w:rPr>
+          <w:color w:val="000000" w:themeColor="text1"/>
+          <w:sz w:val="24"/>
+          <w:szCs w:val="24"/>
+          <w:lang w:val="en-US"/>
+        </w:rPr>
+        <w:t>(0xffff9d4c7000, 16384, PROT_READ) = 0</w:t>
+      </w:r>
+    </w:p>
+    <w:p>
+      <w:pPr>
+        <w:spacing w:line="240" w:lineRule="auto"/>
+        <w:ind w:left="0" w:firstLine="0"/>
+        <w:rPr>
+          <w:color w:val="000000" w:themeColor="text1"/>
+          <w:sz w:val="24"/>
+          <w:szCs w:val="24"/>
+          <w:lang w:val="en-US"/>
+        </w:rPr>
+      </w:pPr>
+      <w:r>
+        <w:rPr>
+          <w:color w:val="000000" w:themeColor="text1"/>
+          <w:sz w:val="24"/>
+          <w:szCs w:val="24"/>
+          <w:lang w:val="en-US"/>
+        </w:rPr>
+        <w:t>[</w:t>
+      </w:r>
+      <w:proofErr w:type="spellStart"/>
+      <w:proofErr w:type="gramStart"/>
+      <w:r>
+        <w:rPr>
+          <w:color w:val="000000" w:themeColor="text1"/>
+          <w:sz w:val="24"/>
+          <w:szCs w:val="24"/>
+          <w:lang w:val="en-US"/>
+        </w:rPr>
+        <w:t>pid</w:t>
+      </w:r>
+      <w:proofErr w:type="spellEnd"/>
+      <w:r>
+        <w:rPr>
+          <w:color w:val="000000" w:themeColor="text1"/>
+          <w:sz w:val="24"/>
+          <w:szCs w:val="24"/>
+          <w:lang w:val="en-US"/>
+        </w:rPr>
+        <w:t xml:space="preserve">  6076</w:t>
+      </w:r>
+      <w:proofErr w:type="gramEnd"/>
+      <w:r>
+        <w:rPr>
+          <w:color w:val="000000" w:themeColor="text1"/>
+          <w:sz w:val="24"/>
+          <w:szCs w:val="24"/>
+          <w:lang w:val="en-US"/>
+        </w:rPr>
+        <w:t xml:space="preserve">] </w:t>
+      </w:r>
+      <w:proofErr w:type="spellStart"/>
+      <w:r>
+        <w:rPr>
+          <w:color w:val="000000" w:themeColor="text1"/>
+          <w:sz w:val="24"/>
+          <w:szCs w:val="24"/>
+          <w:lang w:val="en-US"/>
+        </w:rPr>
+        <w:t>mprotect</w:t>
+      </w:r>
+      <w:proofErr w:type="spellEnd"/>
+      <w:r>
+        <w:rPr>
+          <w:color w:val="000000" w:themeColor="text1"/>
+          <w:sz w:val="24"/>
+          <w:szCs w:val="24"/>
+          <w:lang w:val="en-US"/>
+        </w:rPr>
+        <w:t>(0xaaaace2b1000, 4096, PROT_READ) = 0</w:t>
+      </w:r>
+    </w:p>
+    <w:p>
+      <w:pPr>
+        <w:spacing w:line="240" w:lineRule="auto"/>
+        <w:ind w:left="0" w:firstLine="0"/>
+        <w:rPr>
+          <w:color w:val="000000" w:themeColor="text1"/>
+          <w:sz w:val="24"/>
+          <w:szCs w:val="24"/>
+          <w:lang w:val="en-US"/>
+        </w:rPr>
+      </w:pPr>
+      <w:r>
+        <w:rPr>
+          <w:color w:val="000000" w:themeColor="text1"/>
+          <w:sz w:val="24"/>
+          <w:szCs w:val="24"/>
+          <w:lang w:val="en-US"/>
+        </w:rPr>
+        <w:t>[</w:t>
+      </w:r>
+      <w:proofErr w:type="spellStart"/>
+      <w:proofErr w:type="gramStart"/>
+      <w:r>
+        <w:rPr>
+          <w:color w:val="000000" w:themeColor="text1"/>
+          <w:sz w:val="24"/>
+          <w:szCs w:val="24"/>
+          <w:lang w:val="en-US"/>
+        </w:rPr>
+        <w:t>pid</w:t>
+      </w:r>
+      <w:proofErr w:type="spellEnd"/>
+      <w:r>
+        <w:rPr>
+          <w:color w:val="000000" w:themeColor="text1"/>
+          <w:sz w:val="24"/>
+          <w:szCs w:val="24"/>
+          <w:lang w:val="en-US"/>
+        </w:rPr>
+        <w:t xml:space="preserve">  6076</w:t>
+      </w:r>
+      <w:proofErr w:type="gramEnd"/>
+      <w:r>
+        <w:rPr>
+          <w:color w:val="000000" w:themeColor="text1"/>
+          <w:sz w:val="24"/>
+          <w:szCs w:val="24"/>
+          <w:lang w:val="en-US"/>
+        </w:rPr>
+        <w:t xml:space="preserve">] </w:t>
+      </w:r>
+      <w:proofErr w:type="spellStart"/>
+      <w:r>
+        <w:rPr>
+          <w:color w:val="000000" w:themeColor="text1"/>
+          <w:sz w:val="24"/>
+          <w:szCs w:val="24"/>
+          <w:lang w:val="en-US"/>
+        </w:rPr>
+        <w:t>mprotect</w:t>
+      </w:r>
+      <w:proofErr w:type="spellEnd"/>
+      <w:r>
+        <w:rPr>
+          <w:color w:val="000000" w:themeColor="text1"/>
+          <w:sz w:val="24"/>
+          <w:szCs w:val="24"/>
+          <w:lang w:val="en-US"/>
+        </w:rPr>
+        <w:t>(0xffff9d518000, 8192, PROT_READ) = 0</w:t>
+      </w:r>
+    </w:p>
+    <w:p>
+      <w:pPr>
+        <w:spacing w:line="240" w:lineRule="auto"/>
+        <w:ind w:left="0" w:firstLine="0"/>
+        <w:rPr>
+          <w:color w:val="000000" w:themeColor="text1"/>
+          <w:sz w:val="24"/>
+          <w:szCs w:val="24"/>
+          <w:lang w:val="en-US"/>
+        </w:rPr>
+      </w:pPr>
+      <w:r>
+        <w:rPr>
+          <w:color w:val="000000" w:themeColor="text1"/>
+          <w:sz w:val="24"/>
+          <w:szCs w:val="24"/>
+          <w:lang w:val="en-US"/>
+        </w:rPr>
+        <w:t>[</w:t>
+      </w:r>
+      <w:proofErr w:type="spellStart"/>
+      <w:proofErr w:type="gramStart"/>
+      <w:r>
+        <w:rPr>
+          <w:color w:val="000000" w:themeColor="text1"/>
+          <w:sz w:val="24"/>
+          <w:szCs w:val="24"/>
+          <w:lang w:val="en-US"/>
+        </w:rPr>
+        <w:t>pid</w:t>
+      </w:r>
+      <w:proofErr w:type="spellEnd"/>
+      <w:r>
+        <w:rPr>
+          <w:color w:val="000000" w:themeColor="text1"/>
+          <w:sz w:val="24"/>
+          <w:szCs w:val="24"/>
+          <w:lang w:val="en-US"/>
+        </w:rPr>
+        <w:t xml:space="preserve">  6076</w:t>
+      </w:r>
+      <w:proofErr w:type="gramEnd"/>
+      <w:r>
+        <w:rPr>
+          <w:color w:val="000000" w:themeColor="text1"/>
+          <w:sz w:val="24"/>
+          <w:szCs w:val="24"/>
+          <w:lang w:val="en-US"/>
+        </w:rPr>
+        <w:t>] prlimit64(0, RLIMIT_STACK, NULL, {</w:t>
+      </w:r>
+      <w:proofErr w:type="spellStart"/>
+      <w:r>
+        <w:rPr>
+          <w:color w:val="000000" w:themeColor="text1"/>
+          <w:sz w:val="24"/>
+          <w:szCs w:val="24"/>
+          <w:lang w:val="en-US"/>
+        </w:rPr>
+        <w:t>rlim_cur</w:t>
+      </w:r>
+      <w:proofErr w:type="spellEnd"/>
+      <w:r>
+        <w:rPr>
+          <w:color w:val="000000" w:themeColor="text1"/>
+          <w:sz w:val="24"/>
+          <w:szCs w:val="24"/>
+          <w:lang w:val="en-US"/>
+        </w:rPr>
+        <w:t xml:space="preserve">=8192*1024, </w:t>
+      </w:r>
+      <w:proofErr w:type="spellStart"/>
+      <w:r>
+        <w:rPr>
+          <w:color w:val="000000" w:themeColor="text1"/>
+          <w:sz w:val="24"/>
+          <w:szCs w:val="24"/>
+          <w:lang w:val="en-US"/>
+        </w:rPr>
+        <w:t>rlim_max</w:t>
+      </w:r>
+      <w:proofErr w:type="spellEnd"/>
+      <w:r>
+        <w:rPr>
+          <w:color w:val="000000" w:themeColor="text1"/>
+          <w:sz w:val="24"/>
+          <w:szCs w:val="24"/>
+          <w:lang w:val="en-US"/>
+        </w:rPr>
+        <w:t>=RLIM64_INFINITY}) = 0</w:t>
+      </w:r>
+    </w:p>
+    <w:p>
+      <w:pPr>
+        <w:spacing w:line="240" w:lineRule="auto"/>
+        <w:ind w:left="0" w:firstLine="0"/>
+        <w:rPr>
+          <w:color w:val="000000" w:themeColor="text1"/>
+          <w:sz w:val="24"/>
+          <w:szCs w:val="24"/>
+          <w:lang w:val="en-US"/>
+        </w:rPr>
+      </w:pPr>
+      <w:r>
+        <w:rPr>
+          <w:color w:val="000000" w:themeColor="text1"/>
+          <w:sz w:val="24"/>
+          <w:szCs w:val="24"/>
+          <w:lang w:val="en-US"/>
+        </w:rPr>
+        <w:t>[</w:t>
+      </w:r>
+      <w:proofErr w:type="spellStart"/>
+      <w:proofErr w:type="gramStart"/>
+      <w:r>
+        <w:rPr>
+          <w:color w:val="000000" w:themeColor="text1"/>
+          <w:sz w:val="24"/>
+          <w:szCs w:val="24"/>
+          <w:lang w:val="en-US"/>
+        </w:rPr>
+        <w:t>pid</w:t>
+      </w:r>
+      <w:proofErr w:type="spellEnd"/>
+      <w:r>
+        <w:rPr>
+          <w:color w:val="000000" w:themeColor="text1"/>
+          <w:sz w:val="24"/>
+          <w:szCs w:val="24"/>
+          <w:lang w:val="en-US"/>
+        </w:rPr>
+        <w:t xml:space="preserve">  6076</w:t>
+      </w:r>
+      <w:proofErr w:type="gramEnd"/>
+      <w:r>
+        <w:rPr>
+          <w:color w:val="000000" w:themeColor="text1"/>
+          <w:sz w:val="24"/>
+          <w:szCs w:val="24"/>
+          <w:lang w:val="en-US"/>
+        </w:rPr>
+        <w:t xml:space="preserve">] </w:t>
+      </w:r>
+      <w:proofErr w:type="spellStart"/>
+      <w:r>
+        <w:rPr>
+          <w:color w:val="000000" w:themeColor="text1"/>
+          <w:sz w:val="24"/>
+          <w:szCs w:val="24"/>
+          <w:lang w:val="en-US"/>
+        </w:rPr>
+        <w:t>munmap</w:t>
+      </w:r>
+      <w:proofErr w:type="spellEnd"/>
+      <w:r>
+        <w:rPr>
+          <w:color w:val="000000" w:themeColor="text1"/>
+          <w:sz w:val="24"/>
+          <w:szCs w:val="24"/>
+          <w:lang w:val="en-US"/>
+        </w:rPr>
+        <w:t>(0xffff9d50f000, 15048) = 0</w:t>
+      </w:r>
+    </w:p>
+    <w:p>
+      <w:pPr>
+        <w:spacing w:line="240" w:lineRule="auto"/>
+        <w:ind w:left="0" w:firstLine="0"/>
+        <w:rPr>
+          <w:b/>
+          <w:bCs/>
+          <w:color w:val="000000" w:themeColor="text1"/>
+          <w:sz w:val="24"/>
+          <w:szCs w:val="24"/>
+          <w:lang w:val="en-US"/>
+        </w:rPr>
+      </w:pPr>
+      <w:r>
+        <w:rPr>
+          <w:b/>
+          <w:bCs/>
+          <w:color w:val="000000" w:themeColor="text1"/>
+          <w:sz w:val="24"/>
+          <w:szCs w:val="24"/>
+          <w:lang w:val="en-US"/>
+        </w:rPr>
+        <w:t>[</w:t>
+      </w:r>
+      <w:proofErr w:type="spellStart"/>
+      <w:proofErr w:type="gramStart"/>
+      <w:r>
+        <w:rPr>
+          <w:b/>
+          <w:bCs/>
+          <w:color w:val="000000" w:themeColor="text1"/>
+          <w:sz w:val="24"/>
+          <w:szCs w:val="24"/>
+          <w:lang w:val="en-US"/>
+        </w:rPr>
+        <w:t>pid</w:t>
+      </w:r>
+      <w:proofErr w:type="spellEnd"/>
+      <w:r>
+        <w:rPr>
+          <w:b/>
+          <w:bCs/>
+          <w:color w:val="000000" w:themeColor="text1"/>
+          <w:sz w:val="24"/>
+          <w:szCs w:val="24"/>
+          <w:lang w:val="en-US"/>
+        </w:rPr>
+        <w:t xml:space="preserve">  6076</w:t>
+      </w:r>
+      <w:proofErr w:type="gramEnd"/>
+      <w:r>
+        <w:rPr>
+          <w:b/>
+          <w:bCs/>
+          <w:color w:val="000000" w:themeColor="text1"/>
+          <w:sz w:val="24"/>
+          <w:szCs w:val="24"/>
+          <w:lang w:val="en-US"/>
+        </w:rPr>
+        <w:t>] read(0, "12 47 -3 42\n8 12 46\n90 102 -90 2"..., 4095) = 43</w:t>
+      </w:r>
+    </w:p>
+    <w:p>
+      <w:pPr>
+        <w:spacing w:line="240" w:lineRule="auto"/>
+        <w:ind w:left="0" w:firstLine="0"/>
+        <w:rPr>
+          <w:b/>
+          <w:bCs/>
+          <w:color w:val="000000" w:themeColor="text1"/>
+          <w:sz w:val="24"/>
+          <w:szCs w:val="24"/>
+          <w:lang w:val="en-US"/>
+        </w:rPr>
+      </w:pPr>
+      <w:r>
+        <w:rPr>
+          <w:b/>
+          <w:bCs/>
+          <w:color w:val="000000" w:themeColor="text1"/>
+          <w:sz w:val="24"/>
+          <w:szCs w:val="24"/>
+          <w:lang w:val="en-US"/>
+        </w:rPr>
         <w:lastRenderedPageBreak/>
         <w:t>[</w:t>
       </w:r>
@@ -4272,6 +6610,8 @@
       <w:proofErr w:type="gramStart"/>
       <w:r>
         <w:rPr>
+          <w:b/>
+          <w:bCs/>
           <w:color w:val="000000" w:themeColor="text1"/>
           <w:sz w:val="24"/>
           <w:szCs w:val="24"/>
@@ -4282,6 +6622,8 @@
       <w:proofErr w:type="spellEnd"/>
       <w:r>
         <w:rPr>
+          <w:b/>
+          <w:bCs/>
           <w:color w:val="000000" w:themeColor="text1"/>
           <w:sz w:val="24"/>
           <w:szCs w:val="24"/>
@@ -4292,72 +6634,14 @@
       <w:proofErr w:type="gramEnd"/>
       <w:r>
         <w:rPr>
-          <w:color w:val="000000" w:themeColor="text1"/>
-          <w:sz w:val="24"/>
-          <w:szCs w:val="24"/>
-          <w:lang w:val="en-US"/>
-        </w:rPr>
-        <w:t xml:space="preserve">] </w:t>
-      </w:r>
-      <w:proofErr w:type="spellStart"/>
-      <w:r>
-        <w:rPr>
-          <w:color w:val="000000" w:themeColor="text1"/>
-          <w:sz w:val="24"/>
-          <w:szCs w:val="24"/>
-          <w:lang w:val="en-US"/>
-        </w:rPr>
-        <w:t>openat</w:t>
-      </w:r>
-      <w:proofErr w:type="spellEnd"/>
-      <w:r>
-        <w:rPr>
-          <w:color w:val="000000" w:themeColor="text1"/>
-          <w:sz w:val="24"/>
-          <w:szCs w:val="24"/>
-          <w:lang w:val="en-US"/>
-        </w:rPr>
-        <w:t>(AT_FDCWD, "/</w:t>
-      </w:r>
-      <w:proofErr w:type="spellStart"/>
-      <w:r>
-        <w:rPr>
-          <w:color w:val="000000" w:themeColor="text1"/>
-          <w:sz w:val="24"/>
-          <w:szCs w:val="24"/>
-          <w:lang w:val="en-US"/>
-        </w:rPr>
-        <w:t>etc</w:t>
-      </w:r>
-      <w:proofErr w:type="spellEnd"/>
-      <w:r>
-        <w:rPr>
-          <w:color w:val="000000" w:themeColor="text1"/>
-          <w:sz w:val="24"/>
-          <w:szCs w:val="24"/>
-          <w:lang w:val="en-US"/>
-        </w:rPr>
-        <w:t>/</w:t>
-      </w:r>
-      <w:proofErr w:type="spellStart"/>
-      <w:r>
-        <w:rPr>
-          <w:color w:val="000000" w:themeColor="text1"/>
-          <w:sz w:val="24"/>
-          <w:szCs w:val="24"/>
-          <w:lang w:val="en-US"/>
-        </w:rPr>
-        <w:t>ld.so.cache</w:t>
-      </w:r>
-      <w:proofErr w:type="spellEnd"/>
-      <w:r>
-        <w:rPr>
-          <w:color w:val="000000" w:themeColor="text1"/>
-          <w:sz w:val="24"/>
-          <w:szCs w:val="24"/>
-          <w:lang w:val="en-US"/>
-        </w:rPr>
-        <w:t>", O_RDONLY|O_CLOEXEC) = 3</w:t>
+          <w:b/>
+          <w:bCs/>
+          <w:color w:val="000000" w:themeColor="text1"/>
+          <w:sz w:val="24"/>
+          <w:szCs w:val="24"/>
+          <w:lang w:val="en-US"/>
+        </w:rPr>
+        <w:t>] write(1, "98\n", 3 &lt;unfinished ...&gt;</w:t>
       </w:r>
     </w:p>
     <w:p>
@@ -4399,77 +6683,17 @@
           <w:szCs w:val="24"/>
           <w:lang w:val="en-US"/>
         </w:rPr>
-        <w:t xml:space="preserve">  6076</w:t>
-      </w:r>
-      <w:proofErr w:type="gramEnd"/>
-      <w:r>
-        <w:rPr>
-          <w:color w:val="000000" w:themeColor="text1"/>
-          <w:sz w:val="24"/>
-          <w:szCs w:val="24"/>
-          <w:lang w:val="en-US"/>
-        </w:rPr>
-        <w:t xml:space="preserve">] </w:t>
-      </w:r>
-      <w:proofErr w:type="spellStart"/>
-      <w:r>
-        <w:rPr>
-          <w:color w:val="000000" w:themeColor="text1"/>
-          <w:sz w:val="24"/>
-          <w:szCs w:val="24"/>
-          <w:lang w:val="en-US"/>
-        </w:rPr>
-        <w:t>newfstatat</w:t>
-      </w:r>
-      <w:proofErr w:type="spellEnd"/>
-      <w:r>
-        <w:rPr>
-          <w:color w:val="000000" w:themeColor="text1"/>
-          <w:sz w:val="24"/>
-          <w:szCs w:val="24"/>
-          <w:lang w:val="en-US"/>
-        </w:rPr>
-        <w:t>(3, "", {</w:t>
-      </w:r>
-      <w:proofErr w:type="spellStart"/>
-      <w:r>
-        <w:rPr>
-          <w:color w:val="000000" w:themeColor="text1"/>
-          <w:sz w:val="24"/>
-          <w:szCs w:val="24"/>
-          <w:lang w:val="en-US"/>
-        </w:rPr>
-        <w:t>st_mode</w:t>
-      </w:r>
-      <w:proofErr w:type="spellEnd"/>
-      <w:r>
-        <w:rPr>
-          <w:color w:val="000000" w:themeColor="text1"/>
-          <w:sz w:val="24"/>
-          <w:szCs w:val="24"/>
-          <w:lang w:val="en-US"/>
-        </w:rPr>
-        <w:t xml:space="preserve">=S_IFREG|0644, </w:t>
-      </w:r>
-      <w:proofErr w:type="spellStart"/>
-      <w:r>
-        <w:rPr>
-          <w:color w:val="000000" w:themeColor="text1"/>
-          <w:sz w:val="24"/>
-          <w:szCs w:val="24"/>
-          <w:lang w:val="en-US"/>
-        </w:rPr>
-        <w:t>st_size</w:t>
-      </w:r>
-      <w:proofErr w:type="spellEnd"/>
-      <w:r>
-        <w:rPr>
-          <w:color w:val="000000" w:themeColor="text1"/>
-          <w:sz w:val="24"/>
-          <w:szCs w:val="24"/>
-          <w:lang w:val="en-US"/>
-        </w:rPr>
-        <w:t>=15048, ...}, AT_EMPTY_PATH) = 0</w:t>
+        <w:t xml:space="preserve">  5974</w:t>
+      </w:r>
+      <w:proofErr w:type="gramEnd"/>
+      <w:r>
+        <w:rPr>
+          <w:color w:val="000000" w:themeColor="text1"/>
+          <w:sz w:val="24"/>
+          <w:szCs w:val="24"/>
+          <w:lang w:val="en-US"/>
+        </w:rPr>
+        <w:t>] &lt;... read resumed&gt;"98\n", 4096) = 3</w:t>
       </w:r>
     </w:p>
     <w:p>
@@ -4521,27 +6745,7 @@
           <w:szCs w:val="24"/>
           <w:lang w:val="en-US"/>
         </w:rPr>
-        <w:t xml:space="preserve">] </w:t>
-      </w:r>
-      <w:proofErr w:type="spellStart"/>
-      <w:r>
-        <w:rPr>
-          <w:color w:val="000000" w:themeColor="text1"/>
-          <w:sz w:val="24"/>
-          <w:szCs w:val="24"/>
-          <w:lang w:val="en-US"/>
-        </w:rPr>
-        <w:t>mmap</w:t>
-      </w:r>
-      <w:proofErr w:type="spellEnd"/>
-      <w:r>
-        <w:rPr>
-          <w:color w:val="000000" w:themeColor="text1"/>
-          <w:sz w:val="24"/>
-          <w:szCs w:val="24"/>
-          <w:lang w:val="en-US"/>
-        </w:rPr>
-        <w:t>(NULL, 15048, PROT_READ, MAP_PRIVATE, 3, 0) = 0xffff9d50f000</w:t>
+        <w:t>] &lt;... write resumed&gt;)        = 3</w:t>
       </w:r>
     </w:p>
     <w:p>
@@ -4549,14 +6753,18 @@
         <w:spacing w:line="240" w:lineRule="auto"/>
         <w:ind w:left="0" w:firstLine="0"/>
         <w:rPr>
-          <w:color w:val="000000" w:themeColor="text1"/>
-          <w:sz w:val="24"/>
-          <w:szCs w:val="24"/>
-          <w:lang w:val="en-US"/>
-        </w:rPr>
-      </w:pPr>
-      <w:r>
-        <w:rPr>
+          <w:b/>
+          <w:bCs/>
+          <w:color w:val="000000" w:themeColor="text1"/>
+          <w:sz w:val="24"/>
+          <w:szCs w:val="24"/>
+          <w:lang w:val="en-US"/>
+        </w:rPr>
+      </w:pPr>
+      <w:r>
+        <w:rPr>
+          <w:b/>
+          <w:bCs/>
           <w:color w:val="000000" w:themeColor="text1"/>
           <w:sz w:val="24"/>
           <w:szCs w:val="24"/>
@@ -4568,6 +6776,8 @@
       <w:proofErr w:type="gramStart"/>
       <w:r>
         <w:rPr>
+          <w:b/>
+          <w:bCs/>
           <w:color w:val="000000" w:themeColor="text1"/>
           <w:sz w:val="24"/>
           <w:szCs w:val="24"/>
@@ -4578,22 +6788,26 @@
       <w:proofErr w:type="spellEnd"/>
       <w:r>
         <w:rPr>
-          <w:color w:val="000000" w:themeColor="text1"/>
-          <w:sz w:val="24"/>
-          <w:szCs w:val="24"/>
-          <w:lang w:val="en-US"/>
-        </w:rPr>
-        <w:t xml:space="preserve">  6076</w:t>
-      </w:r>
-      <w:proofErr w:type="gramEnd"/>
-      <w:r>
-        <w:rPr>
-          <w:color w:val="000000" w:themeColor="text1"/>
-          <w:sz w:val="24"/>
-          <w:szCs w:val="24"/>
-          <w:lang w:val="en-US"/>
-        </w:rPr>
-        <w:t>] close(3)                    = 0</w:t>
+          <w:b/>
+          <w:bCs/>
+          <w:color w:val="000000" w:themeColor="text1"/>
+          <w:sz w:val="24"/>
+          <w:szCs w:val="24"/>
+          <w:lang w:val="en-US"/>
+        </w:rPr>
+        <w:t xml:space="preserve">  5974</w:t>
+      </w:r>
+      <w:proofErr w:type="gramEnd"/>
+      <w:r>
+        <w:rPr>
+          <w:b/>
+          <w:bCs/>
+          <w:color w:val="000000" w:themeColor="text1"/>
+          <w:sz w:val="24"/>
+          <w:szCs w:val="24"/>
+          <w:lang w:val="en-US"/>
+        </w:rPr>
+        <w:t>] write(1, "98\n", 3 &lt;unfinished ...&gt;</w:t>
       </w:r>
     </w:p>
     <w:p>
@@ -4601,14 +6815,18 @@
         <w:spacing w:line="240" w:lineRule="auto"/>
         <w:ind w:left="0" w:firstLine="0"/>
         <w:rPr>
-          <w:color w:val="000000" w:themeColor="text1"/>
-          <w:sz w:val="24"/>
-          <w:szCs w:val="24"/>
-          <w:lang w:val="en-US"/>
-        </w:rPr>
-      </w:pPr>
-      <w:r>
-        <w:rPr>
+          <w:b/>
+          <w:bCs/>
+          <w:color w:val="000000" w:themeColor="text1"/>
+          <w:sz w:val="24"/>
+          <w:szCs w:val="24"/>
+          <w:lang w:val="en-US"/>
+        </w:rPr>
+      </w:pPr>
+      <w:r>
+        <w:rPr>
+          <w:b/>
+          <w:bCs/>
           <w:color w:val="000000" w:themeColor="text1"/>
           <w:sz w:val="24"/>
           <w:szCs w:val="24"/>
@@ -4620,6 +6838,8 @@
       <w:proofErr w:type="gramStart"/>
       <w:r>
         <w:rPr>
+          <w:b/>
+          <w:bCs/>
           <w:color w:val="000000" w:themeColor="text1"/>
           <w:sz w:val="24"/>
           <w:szCs w:val="24"/>
@@ -4630,6 +6850,8 @@
       <w:proofErr w:type="spellEnd"/>
       <w:r>
         <w:rPr>
+          <w:b/>
+          <w:bCs/>
           <w:color w:val="000000" w:themeColor="text1"/>
           <w:sz w:val="24"/>
           <w:szCs w:val="24"/>
@@ -4640,32 +6862,14 @@
       <w:proofErr w:type="gramEnd"/>
       <w:r>
         <w:rPr>
-          <w:color w:val="000000" w:themeColor="text1"/>
-          <w:sz w:val="24"/>
-          <w:szCs w:val="24"/>
-          <w:lang w:val="en-US"/>
-        </w:rPr>
-        <w:t xml:space="preserve">] </w:t>
-      </w:r>
-      <w:proofErr w:type="spellStart"/>
-      <w:r>
-        <w:rPr>
-          <w:color w:val="000000" w:themeColor="text1"/>
-          <w:sz w:val="24"/>
-          <w:szCs w:val="24"/>
-          <w:lang w:val="en-US"/>
-        </w:rPr>
-        <w:t>openat</w:t>
-      </w:r>
-      <w:proofErr w:type="spellEnd"/>
-      <w:r>
-        <w:rPr>
-          <w:color w:val="000000" w:themeColor="text1"/>
-          <w:sz w:val="24"/>
-          <w:szCs w:val="24"/>
-          <w:lang w:val="en-US"/>
-        </w:rPr>
-        <w:t>(AT_FDCWD, "/lib/aarch64-linux-gnu/libc.so.6", O_RDONLY|O_CLOEXEC) = 3</w:t>
+          <w:b/>
+          <w:bCs/>
+          <w:color w:val="000000" w:themeColor="text1"/>
+          <w:sz w:val="24"/>
+          <w:szCs w:val="24"/>
+          <w:lang w:val="en-US"/>
+        </w:rPr>
+        <w:t>] write(1, "66\n", 398</w:t>
       </w:r>
     </w:p>
     <w:p>
@@ -4673,127 +6877,20 @@
         <w:spacing w:line="240" w:lineRule="auto"/>
         <w:ind w:left="0" w:firstLine="0"/>
         <w:rPr>
-          <w:b/>
-          <w:bCs/>
-          <w:color w:val="000000" w:themeColor="text1"/>
-          <w:sz w:val="24"/>
-          <w:szCs w:val="24"/>
-          <w:lang w:val="en-US"/>
-        </w:rPr>
-      </w:pPr>
-      <w:r>
-        <w:rPr>
-          <w:b/>
-          <w:bCs/>
-          <w:color w:val="000000" w:themeColor="text1"/>
-          <w:sz w:val="24"/>
-          <w:szCs w:val="24"/>
-          <w:lang w:val="en-US"/>
-        </w:rPr>
-        <w:t>[</w:t>
-      </w:r>
-      <w:proofErr w:type="spellStart"/>
-      <w:proofErr w:type="gramStart"/>
-      <w:r>
-        <w:rPr>
-          <w:b/>
-          <w:bCs/>
-          <w:color w:val="000000" w:themeColor="text1"/>
-          <w:sz w:val="24"/>
-          <w:szCs w:val="24"/>
-          <w:lang w:val="en-US"/>
-        </w:rPr>
-        <w:t>pid</w:t>
-      </w:r>
-      <w:proofErr w:type="spellEnd"/>
-      <w:r>
-        <w:rPr>
-          <w:b/>
-          <w:bCs/>
-          <w:color w:val="000000" w:themeColor="text1"/>
-          <w:sz w:val="24"/>
-          <w:szCs w:val="24"/>
-          <w:lang w:val="en-US"/>
-        </w:rPr>
-        <w:t xml:space="preserve">  6076</w:t>
-      </w:r>
-      <w:proofErr w:type="gramEnd"/>
-      <w:r>
-        <w:rPr>
-          <w:b/>
-          <w:bCs/>
-          <w:color w:val="000000" w:themeColor="text1"/>
-          <w:sz w:val="24"/>
-          <w:szCs w:val="24"/>
-          <w:lang w:val="en-US"/>
-        </w:rPr>
-        <w:t xml:space="preserve">] </w:t>
-      </w:r>
-      <w:r>
-        <w:rPr>
-          <w:b/>
-          <w:bCs/>
-          <w:color w:val="000000" w:themeColor="text1"/>
-          <w:sz w:val="24"/>
-          <w:szCs w:val="24"/>
-          <w:lang w:val="en-US"/>
-        </w:rPr>
-        <w:t>read</w:t>
-      </w:r>
-      <w:r>
-        <w:rPr>
-          <w:b/>
-          <w:bCs/>
-          <w:color w:val="000000" w:themeColor="text1"/>
-          <w:sz w:val="24"/>
-          <w:szCs w:val="24"/>
-          <w:lang w:val="en-US"/>
-        </w:rPr>
-        <w:t>(3, "\177</w:t>
-      </w:r>
-      <w:r>
-        <w:rPr>
-          <w:b/>
-          <w:bCs/>
-          <w:color w:val="000000" w:themeColor="text1"/>
-          <w:sz w:val="24"/>
-          <w:szCs w:val="24"/>
-          <w:lang w:val="en-US"/>
-        </w:rPr>
-        <w:t>ELF</w:t>
-      </w:r>
-      <w:r>
-        <w:rPr>
-          <w:b/>
-          <w:bCs/>
-          <w:color w:val="000000" w:themeColor="text1"/>
-          <w:sz w:val="24"/>
-          <w:szCs w:val="24"/>
-          <w:lang w:val="en-US"/>
-        </w:rPr>
-        <w:t>\2\1\1\3\0\0\0\0\0\0\0\0\3\0\267\0\1\0\0\0\340</w:t>
-      </w:r>
-      <w:r>
-        <w:rPr>
-          <w:b/>
-          <w:bCs/>
-          <w:color w:val="000000" w:themeColor="text1"/>
-          <w:sz w:val="24"/>
-          <w:szCs w:val="24"/>
-          <w:lang w:val="en-US"/>
-        </w:rPr>
-        <w:t>u</w:t>
-      </w:r>
-      <w:r>
-        <w:rPr>
-          <w:b/>
-          <w:bCs/>
-          <w:color w:val="000000" w:themeColor="text1"/>
-          <w:sz w:val="24"/>
-          <w:szCs w:val="24"/>
-          <w:lang w:val="en-US"/>
-        </w:rPr>
-        <w:t xml:space="preserve">\2\0\0\0\0\0"..., 832) = 832 </w:t>
+          <w:color w:val="000000" w:themeColor="text1"/>
+          <w:sz w:val="24"/>
+          <w:szCs w:val="24"/>
+          <w:lang w:val="en-US"/>
+        </w:rPr>
+      </w:pPr>
+      <w:r>
+        <w:rPr>
+          <w:color w:val="000000" w:themeColor="text1"/>
+          <w:sz w:val="24"/>
+          <w:szCs w:val="24"/>
+          <w:lang w:val="en-US"/>
+        </w:rPr>
+        <w:t xml:space="preserve"> &lt;unfinished ...&gt;</w:t>
       </w:r>
     </w:p>
     <w:p>
@@ -4835,77 +6932,17 @@
           <w:szCs w:val="24"/>
           <w:lang w:val="en-US"/>
         </w:rPr>
-        <w:t xml:space="preserve">  6076</w:t>
-      </w:r>
-      <w:proofErr w:type="gramEnd"/>
-      <w:r>
-        <w:rPr>
-          <w:color w:val="000000" w:themeColor="text1"/>
-          <w:sz w:val="24"/>
-          <w:szCs w:val="24"/>
-          <w:lang w:val="en-US"/>
-        </w:rPr>
-        <w:t xml:space="preserve">] </w:t>
-      </w:r>
-      <w:proofErr w:type="spellStart"/>
-      <w:r>
-        <w:rPr>
-          <w:color w:val="000000" w:themeColor="text1"/>
-          <w:sz w:val="24"/>
-          <w:szCs w:val="24"/>
-          <w:lang w:val="en-US"/>
-        </w:rPr>
-        <w:t>newfstatat</w:t>
-      </w:r>
-      <w:proofErr w:type="spellEnd"/>
-      <w:r>
-        <w:rPr>
-          <w:color w:val="000000" w:themeColor="text1"/>
-          <w:sz w:val="24"/>
-          <w:szCs w:val="24"/>
-          <w:lang w:val="en-US"/>
-        </w:rPr>
-        <w:t>(3, "", {</w:t>
-      </w:r>
-      <w:proofErr w:type="spellStart"/>
-      <w:r>
-        <w:rPr>
-          <w:color w:val="000000" w:themeColor="text1"/>
-          <w:sz w:val="24"/>
-          <w:szCs w:val="24"/>
-          <w:lang w:val="en-US"/>
-        </w:rPr>
-        <w:t>st_mode</w:t>
-      </w:r>
-      <w:proofErr w:type="spellEnd"/>
-      <w:r>
-        <w:rPr>
-          <w:color w:val="000000" w:themeColor="text1"/>
-          <w:sz w:val="24"/>
-          <w:szCs w:val="24"/>
-          <w:lang w:val="en-US"/>
-        </w:rPr>
-        <w:t xml:space="preserve">=S_IFREG|0755, </w:t>
-      </w:r>
-      <w:proofErr w:type="spellStart"/>
-      <w:r>
-        <w:rPr>
-          <w:color w:val="000000" w:themeColor="text1"/>
-          <w:sz w:val="24"/>
-          <w:szCs w:val="24"/>
-          <w:lang w:val="en-US"/>
-        </w:rPr>
-        <w:t>st_size</w:t>
-      </w:r>
-      <w:proofErr w:type="spellEnd"/>
-      <w:r>
-        <w:rPr>
-          <w:color w:val="000000" w:themeColor="text1"/>
-          <w:sz w:val="24"/>
-          <w:szCs w:val="24"/>
-          <w:lang w:val="en-US"/>
-        </w:rPr>
-        <w:t>=1637400, ...}, AT_EMPTY_PATH) = 0</w:t>
+        <w:t xml:space="preserve">  5974</w:t>
+      </w:r>
+      <w:proofErr w:type="gramEnd"/>
+      <w:r>
+        <w:rPr>
+          <w:color w:val="000000" w:themeColor="text1"/>
+          <w:sz w:val="24"/>
+          <w:szCs w:val="24"/>
+          <w:lang w:val="en-US"/>
+        </w:rPr>
+        <w:t>] &lt;... write resumed&gt;)        = 3</w:t>
       </w:r>
     </w:p>
     <w:p>
@@ -4957,27 +6994,7 @@
           <w:szCs w:val="24"/>
           <w:lang w:val="en-US"/>
         </w:rPr>
-        <w:t xml:space="preserve">] </w:t>
-      </w:r>
-      <w:proofErr w:type="spellStart"/>
-      <w:r>
-        <w:rPr>
-          <w:color w:val="000000" w:themeColor="text1"/>
-          <w:sz w:val="24"/>
-          <w:szCs w:val="24"/>
-          <w:lang w:val="en-US"/>
-        </w:rPr>
-        <w:t>mmap</w:t>
-      </w:r>
-      <w:proofErr w:type="spellEnd"/>
-      <w:r>
-        <w:rPr>
-          <w:color w:val="000000" w:themeColor="text1"/>
-          <w:sz w:val="24"/>
-          <w:szCs w:val="24"/>
-          <w:lang w:val="en-US"/>
-        </w:rPr>
-        <w:t>(NULL, 1805928, PROT_NONE, MAP_PRIVATE|MAP_ANONYMOUS, -1, 0) = 0xffff9d325000</w:t>
+        <w:t>] &lt;... write resumed&gt;)        = 3</w:t>
       </w:r>
     </w:p>
     <w:p>
@@ -5019,37 +7036,17 @@
           <w:szCs w:val="24"/>
           <w:lang w:val="en-US"/>
         </w:rPr>
-        <w:t xml:space="preserve">  6076</w:t>
-      </w:r>
-      <w:proofErr w:type="gramEnd"/>
-      <w:r>
-        <w:rPr>
-          <w:color w:val="000000" w:themeColor="text1"/>
-          <w:sz w:val="24"/>
-          <w:szCs w:val="24"/>
-          <w:lang w:val="en-US"/>
-        </w:rPr>
-        <w:t xml:space="preserve">] </w:t>
-      </w:r>
-      <w:proofErr w:type="spellStart"/>
-      <w:r>
-        <w:rPr>
-          <w:color w:val="000000" w:themeColor="text1"/>
-          <w:sz w:val="24"/>
-          <w:szCs w:val="24"/>
-          <w:lang w:val="en-US"/>
-        </w:rPr>
-        <w:t>mmap</w:t>
-      </w:r>
-      <w:proofErr w:type="spellEnd"/>
-      <w:r>
-        <w:rPr>
-          <w:color w:val="000000" w:themeColor="text1"/>
-          <w:sz w:val="24"/>
-          <w:szCs w:val="24"/>
-          <w:lang w:val="en-US"/>
-        </w:rPr>
-        <w:t>(0xffff9d330000, 1740392, PROT_READ|PROT_EXEC, MAP_PRIVATE|MAP_FIXED|MAP_DENYWRITE, 3, 0) = 0xffff9d330000</w:t>
+        <w:t xml:space="preserve">  5974</w:t>
+      </w:r>
+      <w:proofErr w:type="gramEnd"/>
+      <w:r>
+        <w:rPr>
+          <w:color w:val="000000" w:themeColor="text1"/>
+          <w:sz w:val="24"/>
+          <w:szCs w:val="24"/>
+          <w:lang w:val="en-US"/>
+        </w:rPr>
+        <w:t>] read(3,  &lt;unfinished ...&gt;</w:t>
       </w:r>
     </w:p>
     <w:p>
@@ -5057,14 +7054,18 @@
         <w:spacing w:line="240" w:lineRule="auto"/>
         <w:ind w:left="0" w:firstLine="0"/>
         <w:rPr>
-          <w:color w:val="000000" w:themeColor="text1"/>
-          <w:sz w:val="24"/>
-          <w:szCs w:val="24"/>
-          <w:lang w:val="en-US"/>
-        </w:rPr>
-      </w:pPr>
-      <w:r>
-        <w:rPr>
+          <w:b/>
+          <w:bCs/>
+          <w:color w:val="000000" w:themeColor="text1"/>
+          <w:sz w:val="24"/>
+          <w:szCs w:val="24"/>
+          <w:lang w:val="en-US"/>
+        </w:rPr>
+      </w:pPr>
+      <w:r>
+        <w:rPr>
+          <w:b/>
+          <w:bCs/>
           <w:color w:val="000000" w:themeColor="text1"/>
           <w:sz w:val="24"/>
           <w:szCs w:val="24"/>
@@ -5076,6 +7077,8 @@
       <w:proofErr w:type="gramStart"/>
       <w:r>
         <w:rPr>
+          <w:b/>
+          <w:bCs/>
           <w:color w:val="000000" w:themeColor="text1"/>
           <w:sz w:val="24"/>
           <w:szCs w:val="24"/>
@@ -5086,6 +7089,8 @@
       <w:proofErr w:type="spellEnd"/>
       <w:r>
         <w:rPr>
+          <w:b/>
+          <w:bCs/>
           <w:color w:val="000000" w:themeColor="text1"/>
           <w:sz w:val="24"/>
           <w:szCs w:val="24"/>
@@ -5096,32 +7101,14 @@
       <w:proofErr w:type="gramEnd"/>
       <w:r>
         <w:rPr>
-          <w:color w:val="000000" w:themeColor="text1"/>
-          <w:sz w:val="24"/>
-          <w:szCs w:val="24"/>
-          <w:lang w:val="en-US"/>
-        </w:rPr>
-        <w:t xml:space="preserve">] </w:t>
-      </w:r>
-      <w:proofErr w:type="spellStart"/>
-      <w:r>
-        <w:rPr>
-          <w:color w:val="000000" w:themeColor="text1"/>
-          <w:sz w:val="24"/>
-          <w:szCs w:val="24"/>
-          <w:lang w:val="en-US"/>
-        </w:rPr>
-        <w:t>munmap</w:t>
-      </w:r>
-      <w:proofErr w:type="spellEnd"/>
-      <w:r>
-        <w:rPr>
-          <w:color w:val="000000" w:themeColor="text1"/>
-          <w:sz w:val="24"/>
-          <w:szCs w:val="24"/>
-          <w:lang w:val="en-US"/>
-        </w:rPr>
-        <w:t>(0xffff9d325000, 45056) = 0</w:t>
+          <w:b/>
+          <w:bCs/>
+          <w:color w:val="000000" w:themeColor="text1"/>
+          <w:sz w:val="24"/>
+          <w:szCs w:val="24"/>
+          <w:lang w:val="en-US"/>
+        </w:rPr>
+        <w:t>] write(1, "104\n", 4 &lt;unfinished ...&gt;</w:t>
       </w:r>
     </w:p>
     <w:p>
@@ -5163,37 +7150,17 @@
           <w:szCs w:val="24"/>
           <w:lang w:val="en-US"/>
         </w:rPr>
-        <w:t xml:space="preserve">  6076</w:t>
-      </w:r>
-      <w:proofErr w:type="gramEnd"/>
-      <w:r>
-        <w:rPr>
-          <w:color w:val="000000" w:themeColor="text1"/>
-          <w:sz w:val="24"/>
-          <w:szCs w:val="24"/>
-          <w:lang w:val="en-US"/>
-        </w:rPr>
-        <w:t xml:space="preserve">] </w:t>
-      </w:r>
-      <w:proofErr w:type="spellStart"/>
-      <w:r>
-        <w:rPr>
-          <w:color w:val="000000" w:themeColor="text1"/>
-          <w:sz w:val="24"/>
-          <w:szCs w:val="24"/>
-          <w:lang w:val="en-US"/>
-        </w:rPr>
-        <w:t>munmap</w:t>
-      </w:r>
-      <w:proofErr w:type="spellEnd"/>
-      <w:r>
-        <w:rPr>
-          <w:color w:val="000000" w:themeColor="text1"/>
-          <w:sz w:val="24"/>
-          <w:szCs w:val="24"/>
-          <w:lang w:val="en-US"/>
-        </w:rPr>
-        <w:t>(0xffff9d4d9000, 20072) = 0</w:t>
+        <w:t xml:space="preserve">  5974</w:t>
+      </w:r>
+      <w:proofErr w:type="gramEnd"/>
+      <w:r>
+        <w:rPr>
+          <w:color w:val="000000" w:themeColor="text1"/>
+          <w:sz w:val="24"/>
+          <w:szCs w:val="24"/>
+          <w:lang w:val="en-US"/>
+        </w:rPr>
+        <w:t>] &lt;... read resumed&gt;"66\n", 4096) = 3</w:t>
       </w:r>
     </w:p>
     <w:p>
@@ -5245,27 +7212,7 @@
           <w:szCs w:val="24"/>
           <w:lang w:val="en-US"/>
         </w:rPr>
-        <w:t xml:space="preserve">] </w:t>
-      </w:r>
-      <w:proofErr w:type="spellStart"/>
-      <w:r>
-        <w:rPr>
-          <w:color w:val="000000" w:themeColor="text1"/>
-          <w:sz w:val="24"/>
-          <w:szCs w:val="24"/>
-          <w:lang w:val="en-US"/>
-        </w:rPr>
-        <w:t>mprotect</w:t>
-      </w:r>
-      <w:proofErr w:type="spellEnd"/>
-      <w:r>
-        <w:rPr>
-          <w:color w:val="000000" w:themeColor="text1"/>
-          <w:sz w:val="24"/>
-          <w:szCs w:val="24"/>
-          <w:lang w:val="en-US"/>
-        </w:rPr>
-        <w:t>(0xffff9d4b8000, 61440, PROT_NONE) = 0</w:t>
+        <w:t>] &lt;... write resumed&gt;)        = 4</w:t>
       </w:r>
     </w:p>
     <w:p>
@@ -5307,37 +7254,17 @@
           <w:szCs w:val="24"/>
           <w:lang w:val="en-US"/>
         </w:rPr>
-        <w:t xml:space="preserve">  6076</w:t>
-      </w:r>
-      <w:proofErr w:type="gramEnd"/>
-      <w:r>
-        <w:rPr>
-          <w:color w:val="000000" w:themeColor="text1"/>
-          <w:sz w:val="24"/>
-          <w:szCs w:val="24"/>
-          <w:lang w:val="en-US"/>
-        </w:rPr>
-        <w:t xml:space="preserve">] </w:t>
-      </w:r>
-      <w:proofErr w:type="spellStart"/>
-      <w:r>
-        <w:rPr>
-          <w:color w:val="000000" w:themeColor="text1"/>
-          <w:sz w:val="24"/>
-          <w:szCs w:val="24"/>
-          <w:lang w:val="en-US"/>
-        </w:rPr>
-        <w:t>mmap</w:t>
-      </w:r>
-      <w:proofErr w:type="spellEnd"/>
-      <w:r>
-        <w:rPr>
-          <w:color w:val="000000" w:themeColor="text1"/>
-          <w:sz w:val="24"/>
-          <w:szCs w:val="24"/>
-          <w:lang w:val="en-US"/>
-        </w:rPr>
-        <w:t>(0xffff9d4c7000, 24576, PROT_READ|PROT_WRITE, MAP_PRIVATE|MAP_FIXED|MAP_DENYWRITE, 3, 0x187000) = 0xffff9d4c7000</w:t>
+        <w:t xml:space="preserve">  5974</w:t>
+      </w:r>
+      <w:proofErr w:type="gramEnd"/>
+      <w:r>
+        <w:rPr>
+          <w:color w:val="000000" w:themeColor="text1"/>
+          <w:sz w:val="24"/>
+          <w:szCs w:val="24"/>
+          <w:lang w:val="en-US"/>
+        </w:rPr>
+        <w:t>] write(1, "66\n", 3 &lt;unfinished ...&gt;</w:t>
       </w:r>
     </w:p>
     <w:p>
@@ -5389,27 +7316,7 @@
           <w:szCs w:val="24"/>
           <w:lang w:val="en-US"/>
         </w:rPr>
-        <w:t xml:space="preserve">] </w:t>
-      </w:r>
-      <w:proofErr w:type="spellStart"/>
-      <w:r>
-        <w:rPr>
-          <w:color w:val="000000" w:themeColor="text1"/>
-          <w:sz w:val="24"/>
-          <w:szCs w:val="24"/>
-          <w:lang w:val="en-US"/>
-        </w:rPr>
-        <w:t>mmap</w:t>
-      </w:r>
-      <w:proofErr w:type="spellEnd"/>
-      <w:r>
-        <w:rPr>
-          <w:color w:val="000000" w:themeColor="text1"/>
-          <w:sz w:val="24"/>
-          <w:szCs w:val="24"/>
-          <w:lang w:val="en-US"/>
-        </w:rPr>
-        <w:t>(0xffff9d4cd000, 48744, PROT_READ|PROT_WRITE, MAP_PRIVATE|MAP_FIXED|MAP_ANONYMOUS, -1, 0) = 0xffff9d4cd000</w:t>
+        <w:t>] write(1, "102\n", 466</w:t>
       </w:r>
     </w:p>
     <w:p>
@@ -5430,38 +7337,7 @@
           <w:szCs w:val="24"/>
           <w:lang w:val="en-US"/>
         </w:rPr>
-        <w:t>[</w:t>
-      </w:r>
-      <w:proofErr w:type="spellStart"/>
-      <w:proofErr w:type="gramStart"/>
-      <w:r>
-        <w:rPr>
-          <w:color w:val="000000" w:themeColor="text1"/>
-          <w:sz w:val="24"/>
-          <w:szCs w:val="24"/>
-          <w:lang w:val="en-US"/>
-        </w:rPr>
-        <w:t>pid</w:t>
-      </w:r>
-      <w:proofErr w:type="spellEnd"/>
-      <w:r>
-        <w:rPr>
-          <w:color w:val="000000" w:themeColor="text1"/>
-          <w:sz w:val="24"/>
-          <w:szCs w:val="24"/>
-          <w:lang w:val="en-US"/>
-        </w:rPr>
-        <w:t xml:space="preserve">  6076</w:t>
-      </w:r>
-      <w:proofErr w:type="gramEnd"/>
-      <w:r>
-        <w:rPr>
-          <w:color w:val="000000" w:themeColor="text1"/>
-          <w:sz w:val="24"/>
-          <w:szCs w:val="24"/>
-          <w:lang w:val="en-US"/>
-        </w:rPr>
-        <w:t>] close(3)                    = 0</w:t>
+        <w:t xml:space="preserve"> &lt;unfinished ...&gt;</w:t>
       </w:r>
     </w:p>
     <w:p>
@@ -5503,37 +7379,17 @@
           <w:szCs w:val="24"/>
           <w:lang w:val="en-US"/>
         </w:rPr>
-        <w:t xml:space="preserve">  6076</w:t>
-      </w:r>
-      <w:proofErr w:type="gramEnd"/>
-      <w:r>
-        <w:rPr>
-          <w:color w:val="000000" w:themeColor="text1"/>
-          <w:sz w:val="24"/>
-          <w:szCs w:val="24"/>
-          <w:lang w:val="en-US"/>
-        </w:rPr>
-        <w:t xml:space="preserve">] </w:t>
-      </w:r>
-      <w:proofErr w:type="spellStart"/>
-      <w:r>
-        <w:rPr>
-          <w:color w:val="000000" w:themeColor="text1"/>
-          <w:sz w:val="24"/>
-          <w:szCs w:val="24"/>
-          <w:lang w:val="en-US"/>
-        </w:rPr>
-        <w:t>set_tid_address</w:t>
-      </w:r>
-      <w:proofErr w:type="spellEnd"/>
-      <w:r>
-        <w:rPr>
-          <w:color w:val="000000" w:themeColor="text1"/>
-          <w:sz w:val="24"/>
-          <w:szCs w:val="24"/>
-          <w:lang w:val="en-US"/>
-        </w:rPr>
-        <w:t>(0xffff9d513f50) = 6076</w:t>
+        <w:t xml:space="preserve">  5974</w:t>
+      </w:r>
+      <w:proofErr w:type="gramEnd"/>
+      <w:r>
+        <w:rPr>
+          <w:color w:val="000000" w:themeColor="text1"/>
+          <w:sz w:val="24"/>
+          <w:szCs w:val="24"/>
+          <w:lang w:val="en-US"/>
+        </w:rPr>
+        <w:t>] &lt;... write resumed&gt;)        = 3</w:t>
       </w:r>
     </w:p>
     <w:p>
@@ -5585,27 +7441,7 @@
           <w:szCs w:val="24"/>
           <w:lang w:val="en-US"/>
         </w:rPr>
-        <w:t xml:space="preserve">] </w:t>
-      </w:r>
-      <w:proofErr w:type="spellStart"/>
-      <w:r>
-        <w:rPr>
-          <w:color w:val="000000" w:themeColor="text1"/>
-          <w:sz w:val="24"/>
-          <w:szCs w:val="24"/>
-          <w:lang w:val="en-US"/>
-        </w:rPr>
-        <w:t>set_robust_list</w:t>
-      </w:r>
-      <w:proofErr w:type="spellEnd"/>
-      <w:r>
-        <w:rPr>
-          <w:color w:val="000000" w:themeColor="text1"/>
-          <w:sz w:val="24"/>
-          <w:szCs w:val="24"/>
-          <w:lang w:val="en-US"/>
-        </w:rPr>
-        <w:t>(0xffff9d513f60, 24) = 0</w:t>
+        <w:t>] &lt;... write resumed&gt;)        = 4</w:t>
       </w:r>
     </w:p>
     <w:p>
@@ -5647,37 +7483,17 @@
           <w:szCs w:val="24"/>
           <w:lang w:val="en-US"/>
         </w:rPr>
-        <w:t xml:space="preserve">  6076</w:t>
-      </w:r>
-      <w:proofErr w:type="gramEnd"/>
-      <w:r>
-        <w:rPr>
-          <w:color w:val="000000" w:themeColor="text1"/>
-          <w:sz w:val="24"/>
-          <w:szCs w:val="24"/>
-          <w:lang w:val="en-US"/>
-        </w:rPr>
-        <w:t xml:space="preserve">] </w:t>
-      </w:r>
-      <w:proofErr w:type="spellStart"/>
-      <w:r>
-        <w:rPr>
-          <w:color w:val="000000" w:themeColor="text1"/>
-          <w:sz w:val="24"/>
-          <w:szCs w:val="24"/>
-          <w:lang w:val="en-US"/>
-        </w:rPr>
-        <w:t>rseq</w:t>
-      </w:r>
-      <w:proofErr w:type="spellEnd"/>
-      <w:r>
-        <w:rPr>
-          <w:color w:val="000000" w:themeColor="text1"/>
-          <w:sz w:val="24"/>
-          <w:szCs w:val="24"/>
-          <w:lang w:val="en-US"/>
-        </w:rPr>
-        <w:t>(0xffff9d514620, 0x20, 0, 0xd428bc00) = 0</w:t>
+        <w:t xml:space="preserve">  5974</w:t>
+      </w:r>
+      <w:proofErr w:type="gramEnd"/>
+      <w:r>
+        <w:rPr>
+          <w:color w:val="000000" w:themeColor="text1"/>
+          <w:sz w:val="24"/>
+          <w:szCs w:val="24"/>
+          <w:lang w:val="en-US"/>
+        </w:rPr>
+        <w:t>] read(3,  &lt;unfinished ...&gt;</w:t>
       </w:r>
     </w:p>
     <w:p>
@@ -5729,27 +7545,7 @@
           <w:szCs w:val="24"/>
           <w:lang w:val="en-US"/>
         </w:rPr>
-        <w:t xml:space="preserve">] </w:t>
-      </w:r>
-      <w:proofErr w:type="spellStart"/>
-      <w:r>
-        <w:rPr>
-          <w:color w:val="000000" w:themeColor="text1"/>
-          <w:sz w:val="24"/>
-          <w:szCs w:val="24"/>
-          <w:lang w:val="en-US"/>
-        </w:rPr>
-        <w:t>mprotect</w:t>
-      </w:r>
-      <w:proofErr w:type="spellEnd"/>
-      <w:r>
-        <w:rPr>
-          <w:color w:val="000000" w:themeColor="text1"/>
-          <w:sz w:val="24"/>
-          <w:szCs w:val="24"/>
-          <w:lang w:val="en-US"/>
-        </w:rPr>
-        <w:t>(0xffff9d4c7000, 16384, PROT_READ) = 0</w:t>
+        <w:t>] read(0,  &lt;unfinished ...&gt;</w:t>
       </w:r>
     </w:p>
     <w:p>
@@ -5791,37 +7587,17 @@
           <w:szCs w:val="24"/>
           <w:lang w:val="en-US"/>
         </w:rPr>
-        <w:t xml:space="preserve">  6076</w:t>
-      </w:r>
-      <w:proofErr w:type="gramEnd"/>
-      <w:r>
-        <w:rPr>
-          <w:color w:val="000000" w:themeColor="text1"/>
-          <w:sz w:val="24"/>
-          <w:szCs w:val="24"/>
-          <w:lang w:val="en-US"/>
-        </w:rPr>
-        <w:t xml:space="preserve">] </w:t>
-      </w:r>
-      <w:proofErr w:type="spellStart"/>
-      <w:r>
-        <w:rPr>
-          <w:color w:val="000000" w:themeColor="text1"/>
-          <w:sz w:val="24"/>
-          <w:szCs w:val="24"/>
-          <w:lang w:val="en-US"/>
-        </w:rPr>
-        <w:t>mprotect</w:t>
-      </w:r>
-      <w:proofErr w:type="spellEnd"/>
-      <w:r>
-        <w:rPr>
-          <w:color w:val="000000" w:themeColor="text1"/>
-          <w:sz w:val="24"/>
-          <w:szCs w:val="24"/>
-          <w:lang w:val="en-US"/>
-        </w:rPr>
-        <w:t>(0xaaaace2b1000, 4096, PROT_READ) = 0</w:t>
+        <w:t xml:space="preserve">  5974</w:t>
+      </w:r>
+      <w:proofErr w:type="gramEnd"/>
+      <w:r>
+        <w:rPr>
+          <w:color w:val="000000" w:themeColor="text1"/>
+          <w:sz w:val="24"/>
+          <w:szCs w:val="24"/>
+          <w:lang w:val="en-US"/>
+        </w:rPr>
+        <w:t>] &lt;... read resumed&gt;"104\n102\n", 4096) = 8</w:t>
       </w:r>
     </w:p>
     <w:p>
@@ -5873,27 +7649,7 @@
           <w:szCs w:val="24"/>
           <w:lang w:val="en-US"/>
         </w:rPr>
-        <w:t xml:space="preserve">] </w:t>
-      </w:r>
-      <w:proofErr w:type="spellStart"/>
-      <w:r>
-        <w:rPr>
-          <w:color w:val="000000" w:themeColor="text1"/>
-          <w:sz w:val="24"/>
-          <w:szCs w:val="24"/>
-          <w:lang w:val="en-US"/>
-        </w:rPr>
-        <w:t>mprotect</w:t>
-      </w:r>
-      <w:proofErr w:type="spellEnd"/>
-      <w:r>
-        <w:rPr>
-          <w:color w:val="000000" w:themeColor="text1"/>
-          <w:sz w:val="24"/>
-          <w:szCs w:val="24"/>
-          <w:lang w:val="en-US"/>
-        </w:rPr>
-        <w:t>(0xffff9d518000, 8192, PROT_READ) = 0</w:t>
+        <w:t>] &lt;... read resumed&gt;"", 4095) = 0</w:t>
       </w:r>
     </w:p>
     <w:p>
@@ -5901,14 +7657,18 @@
         <w:spacing w:line="240" w:lineRule="auto"/>
         <w:ind w:left="0" w:firstLine="0"/>
         <w:rPr>
-          <w:color w:val="000000" w:themeColor="text1"/>
-          <w:sz w:val="24"/>
-          <w:szCs w:val="24"/>
-          <w:lang w:val="en-US"/>
-        </w:rPr>
-      </w:pPr>
-      <w:r>
-        <w:rPr>
+          <w:b/>
+          <w:bCs/>
+          <w:color w:val="000000" w:themeColor="text1"/>
+          <w:sz w:val="24"/>
+          <w:szCs w:val="24"/>
+          <w:lang w:val="en-US"/>
+        </w:rPr>
+      </w:pPr>
+      <w:r>
+        <w:rPr>
+          <w:b/>
+          <w:bCs/>
           <w:color w:val="000000" w:themeColor="text1"/>
           <w:sz w:val="24"/>
           <w:szCs w:val="24"/>
@@ -5920,6 +7680,8 @@
       <w:proofErr w:type="gramStart"/>
       <w:r>
         <w:rPr>
+          <w:b/>
+          <w:bCs/>
           <w:color w:val="000000" w:themeColor="text1"/>
           <w:sz w:val="24"/>
           <w:szCs w:val="24"/>
@@ -5930,62 +7692,26 @@
       <w:proofErr w:type="spellEnd"/>
       <w:r>
         <w:rPr>
-          <w:color w:val="000000" w:themeColor="text1"/>
-          <w:sz w:val="24"/>
-          <w:szCs w:val="24"/>
-          <w:lang w:val="en-US"/>
-        </w:rPr>
-        <w:t xml:space="preserve">  6076</w:t>
-      </w:r>
-      <w:proofErr w:type="gramEnd"/>
-      <w:r>
-        <w:rPr>
-          <w:color w:val="000000" w:themeColor="text1"/>
-          <w:sz w:val="24"/>
-          <w:szCs w:val="24"/>
-          <w:lang w:val="en-US"/>
-        </w:rPr>
-        <w:t>] prlimit64(0, RLIMIT_STACK, NULL, {</w:t>
-      </w:r>
-      <w:proofErr w:type="spellStart"/>
-      <w:r>
-        <w:rPr>
-          <w:color w:val="000000" w:themeColor="text1"/>
-          <w:sz w:val="24"/>
-          <w:szCs w:val="24"/>
-          <w:lang w:val="en-US"/>
-        </w:rPr>
-        <w:t>rlim_cur</w:t>
-      </w:r>
-      <w:proofErr w:type="spellEnd"/>
-      <w:r>
-        <w:rPr>
-          <w:color w:val="000000" w:themeColor="text1"/>
-          <w:sz w:val="24"/>
-          <w:szCs w:val="24"/>
-          <w:lang w:val="en-US"/>
-        </w:rPr>
-        <w:t xml:space="preserve">=8192*1024, </w:t>
-      </w:r>
-      <w:proofErr w:type="spellStart"/>
-      <w:r>
-        <w:rPr>
-          <w:color w:val="000000" w:themeColor="text1"/>
-          <w:sz w:val="24"/>
-          <w:szCs w:val="24"/>
-          <w:lang w:val="en-US"/>
-        </w:rPr>
-        <w:t>rlim_max</w:t>
-      </w:r>
-      <w:proofErr w:type="spellEnd"/>
-      <w:r>
-        <w:rPr>
-          <w:color w:val="000000" w:themeColor="text1"/>
-          <w:sz w:val="24"/>
-          <w:szCs w:val="24"/>
-          <w:lang w:val="en-US"/>
-        </w:rPr>
-        <w:t>=RLIM64_INFINITY}) = 0</w:t>
+          <w:b/>
+          <w:bCs/>
+          <w:color w:val="000000" w:themeColor="text1"/>
+          <w:sz w:val="24"/>
+          <w:szCs w:val="24"/>
+          <w:lang w:val="en-US"/>
+        </w:rPr>
+        <w:t xml:space="preserve">  5974</w:t>
+      </w:r>
+      <w:proofErr w:type="gramEnd"/>
+      <w:r>
+        <w:rPr>
+          <w:b/>
+          <w:bCs/>
+          <w:color w:val="000000" w:themeColor="text1"/>
+          <w:sz w:val="24"/>
+          <w:szCs w:val="24"/>
+          <w:lang w:val="en-US"/>
+        </w:rPr>
+        <w:t>] write(1, "104\n102\n", 8 &lt;unfinished ...&gt;</w:t>
       </w:r>
     </w:p>
     <w:p>
@@ -6047,17 +7773,17 @@
           <w:szCs w:val="24"/>
           <w:lang w:val="en-US"/>
         </w:rPr>
-        <w:t>munmap</w:t>
-      </w:r>
-      <w:proofErr w:type="spellEnd"/>
-      <w:r>
-        <w:rPr>
-          <w:color w:val="000000" w:themeColor="text1"/>
-          <w:sz w:val="24"/>
-          <w:szCs w:val="24"/>
-          <w:lang w:val="en-US"/>
-        </w:rPr>
-        <w:t>(0xffff9d50f000, 15048) = 0</w:t>
+        <w:t>exit_group</w:t>
+      </w:r>
+      <w:proofErr w:type="spellEnd"/>
+      <w:r>
+        <w:rPr>
+          <w:color w:val="000000" w:themeColor="text1"/>
+          <w:sz w:val="24"/>
+          <w:szCs w:val="24"/>
+          <w:lang w:val="en-US"/>
+        </w:rPr>
+        <w:t>(0104</w:t>
       </w:r>
     </w:p>
     <w:p>
@@ -6065,61 +7791,20 @@
         <w:spacing w:line="240" w:lineRule="auto"/>
         <w:ind w:left="0" w:firstLine="0"/>
         <w:rPr>
-          <w:b/>
-          <w:bCs/>
-          <w:color w:val="000000" w:themeColor="text1"/>
-          <w:sz w:val="24"/>
-          <w:szCs w:val="24"/>
-          <w:lang w:val="en-US"/>
-        </w:rPr>
-      </w:pPr>
-      <w:r>
-        <w:rPr>
-          <w:b/>
-          <w:bCs/>
-          <w:color w:val="000000" w:themeColor="text1"/>
-          <w:sz w:val="24"/>
-          <w:szCs w:val="24"/>
-          <w:lang w:val="en-US"/>
-        </w:rPr>
-        <w:t>[</w:t>
-      </w:r>
-      <w:proofErr w:type="spellStart"/>
-      <w:proofErr w:type="gramStart"/>
-      <w:r>
-        <w:rPr>
-          <w:b/>
-          <w:bCs/>
-          <w:color w:val="000000" w:themeColor="text1"/>
-          <w:sz w:val="24"/>
-          <w:szCs w:val="24"/>
-          <w:lang w:val="en-US"/>
-        </w:rPr>
-        <w:t>pid</w:t>
-      </w:r>
-      <w:proofErr w:type="spellEnd"/>
-      <w:r>
-        <w:rPr>
-          <w:b/>
-          <w:bCs/>
-          <w:color w:val="000000" w:themeColor="text1"/>
-          <w:sz w:val="24"/>
-          <w:szCs w:val="24"/>
-          <w:lang w:val="en-US"/>
-        </w:rPr>
-        <w:t xml:space="preserve">  6076</w:t>
-      </w:r>
-      <w:proofErr w:type="gramEnd"/>
-      <w:r>
-        <w:rPr>
-          <w:b/>
-          <w:bCs/>
-          <w:color w:val="000000" w:themeColor="text1"/>
-          <w:sz w:val="24"/>
-          <w:szCs w:val="24"/>
-          <w:lang w:val="en-US"/>
-        </w:rPr>
-        <w:t>] read(0, "12 47 -3 42\n8 12 46\n90 102 -90 2"..., 4095) = 43</w:t>
+          <w:color w:val="000000" w:themeColor="text1"/>
+          <w:sz w:val="24"/>
+          <w:szCs w:val="24"/>
+          <w:lang w:val="en-US"/>
+        </w:rPr>
+      </w:pPr>
+      <w:r>
+        <w:rPr>
+          <w:color w:val="000000" w:themeColor="text1"/>
+          <w:sz w:val="24"/>
+          <w:szCs w:val="24"/>
+          <w:lang w:val="en-US"/>
+        </w:rPr>
+        <w:t>102</w:t>
       </w:r>
     </w:p>
     <w:p>
@@ -6127,61 +7812,20 @@
         <w:spacing w:line="240" w:lineRule="auto"/>
         <w:ind w:left="0" w:firstLine="0"/>
         <w:rPr>
-          <w:b/>
-          <w:bCs/>
-          <w:color w:val="000000" w:themeColor="text1"/>
-          <w:sz w:val="24"/>
-          <w:szCs w:val="24"/>
-          <w:lang w:val="en-US"/>
-        </w:rPr>
-      </w:pPr>
-      <w:r>
-        <w:rPr>
-          <w:b/>
-          <w:bCs/>
-          <w:color w:val="000000" w:themeColor="text1"/>
-          <w:sz w:val="24"/>
-          <w:szCs w:val="24"/>
-          <w:lang w:val="en-US"/>
-        </w:rPr>
-        <w:t>[</w:t>
-      </w:r>
-      <w:proofErr w:type="spellStart"/>
-      <w:proofErr w:type="gramStart"/>
-      <w:r>
-        <w:rPr>
-          <w:b/>
-          <w:bCs/>
-          <w:color w:val="000000" w:themeColor="text1"/>
-          <w:sz w:val="24"/>
-          <w:szCs w:val="24"/>
-          <w:lang w:val="en-US"/>
-        </w:rPr>
-        <w:t>pid</w:t>
-      </w:r>
-      <w:proofErr w:type="spellEnd"/>
-      <w:r>
-        <w:rPr>
-          <w:b/>
-          <w:bCs/>
-          <w:color w:val="000000" w:themeColor="text1"/>
-          <w:sz w:val="24"/>
-          <w:szCs w:val="24"/>
-          <w:lang w:val="en-US"/>
-        </w:rPr>
-        <w:t xml:space="preserve">  6076</w:t>
-      </w:r>
-      <w:proofErr w:type="gramEnd"/>
-      <w:r>
-        <w:rPr>
-          <w:b/>
-          <w:bCs/>
-          <w:color w:val="000000" w:themeColor="text1"/>
-          <w:sz w:val="24"/>
-          <w:szCs w:val="24"/>
-          <w:lang w:val="en-US"/>
-        </w:rPr>
-        <w:t>] write(1, "98\n", 3 &lt;unfinished ...&gt;</w:t>
+          <w:color w:val="000000" w:themeColor="text1"/>
+          <w:sz w:val="24"/>
+          <w:szCs w:val="24"/>
+          <w:lang w:val="en-US"/>
+        </w:rPr>
+      </w:pPr>
+      <w:r>
+        <w:rPr>
+          <w:color w:val="000000" w:themeColor="text1"/>
+          <w:sz w:val="24"/>
+          <w:szCs w:val="24"/>
+          <w:lang w:val="en-US"/>
+        </w:rPr>
+        <w:t xml:space="preserve"> &lt;unfinished ...&gt;</w:t>
       </w:r>
     </w:p>
     <w:p>
@@ -6233,7 +7877,7 @@
           <w:szCs w:val="24"/>
           <w:lang w:val="en-US"/>
         </w:rPr>
-        <w:t>] &lt;... read resumed&gt;"98\n", 4096) = 3</w:t>
+        <w:t>] &lt;... write resumed&gt;)        = 8</w:t>
       </w:r>
     </w:p>
     <w:p>
@@ -6285,7 +7929,27 @@
           <w:szCs w:val="24"/>
           <w:lang w:val="en-US"/>
         </w:rPr>
-        <w:t>] &lt;... write resumed&gt;)        = 3</w:t>
+        <w:t xml:space="preserve">] &lt;... </w:t>
+      </w:r>
+      <w:proofErr w:type="spellStart"/>
+      <w:r>
+        <w:rPr>
+          <w:color w:val="000000" w:themeColor="text1"/>
+          <w:sz w:val="24"/>
+          <w:szCs w:val="24"/>
+          <w:lang w:val="en-US"/>
+        </w:rPr>
+        <w:t>exit_group</w:t>
+      </w:r>
+      <w:proofErr w:type="spellEnd"/>
+      <w:r>
+        <w:rPr>
+          <w:color w:val="000000" w:themeColor="text1"/>
+          <w:sz w:val="24"/>
+          <w:szCs w:val="24"/>
+          <w:lang w:val="en-US"/>
+        </w:rPr>
+        <w:t xml:space="preserve"> resumed&gt;)   = ?</w:t>
       </w:r>
     </w:p>
     <w:p>
@@ -6293,18 +7957,14 @@
         <w:spacing w:line="240" w:lineRule="auto"/>
         <w:ind w:left="0" w:firstLine="0"/>
         <w:rPr>
-          <w:b/>
-          <w:bCs/>
-          <w:color w:val="000000" w:themeColor="text1"/>
-          <w:sz w:val="24"/>
-          <w:szCs w:val="24"/>
-          <w:lang w:val="en-US"/>
-        </w:rPr>
-      </w:pPr>
-      <w:r>
-        <w:rPr>
-          <w:b/>
-          <w:bCs/>
+          <w:color w:val="000000" w:themeColor="text1"/>
+          <w:sz w:val="24"/>
+          <w:szCs w:val="24"/>
+          <w:lang w:val="en-US"/>
+        </w:rPr>
+      </w:pPr>
+      <w:r>
+        <w:rPr>
           <w:color w:val="000000" w:themeColor="text1"/>
           <w:sz w:val="24"/>
           <w:szCs w:val="24"/>
@@ -6316,8 +7976,6 @@
       <w:proofErr w:type="gramStart"/>
       <w:r>
         <w:rPr>
-          <w:b/>
-          <w:bCs/>
           <w:color w:val="000000" w:themeColor="text1"/>
           <w:sz w:val="24"/>
           <w:szCs w:val="24"/>
@@ -6328,8 +7986,6 @@
       <w:proofErr w:type="spellEnd"/>
       <w:r>
         <w:rPr>
-          <w:b/>
-          <w:bCs/>
           <w:color w:val="000000" w:themeColor="text1"/>
           <w:sz w:val="24"/>
           <w:szCs w:val="24"/>
@@ -6340,14 +7996,12 @@
       <w:proofErr w:type="gramEnd"/>
       <w:r>
         <w:rPr>
-          <w:b/>
-          <w:bCs/>
-          <w:color w:val="000000" w:themeColor="text1"/>
-          <w:sz w:val="24"/>
-          <w:szCs w:val="24"/>
-          <w:lang w:val="en-US"/>
-        </w:rPr>
-        <w:t>] write(1, "98\n", 3 &lt;unfinished ...&gt;</w:t>
+          <w:color w:val="000000" w:themeColor="text1"/>
+          <w:sz w:val="24"/>
+          <w:szCs w:val="24"/>
+          <w:lang w:val="en-US"/>
+        </w:rPr>
+        <w:t>] read(3, "", 4096)           = 0</w:t>
       </w:r>
     </w:p>
     <w:p>
@@ -6355,18 +8009,14 @@
         <w:spacing w:line="240" w:lineRule="auto"/>
         <w:ind w:left="0" w:firstLine="0"/>
         <w:rPr>
-          <w:b/>
-          <w:bCs/>
-          <w:color w:val="000000" w:themeColor="text1"/>
-          <w:sz w:val="24"/>
-          <w:szCs w:val="24"/>
-          <w:lang w:val="en-US"/>
-        </w:rPr>
-      </w:pPr>
-      <w:r>
-        <w:rPr>
-          <w:b/>
-          <w:bCs/>
+          <w:color w:val="000000" w:themeColor="text1"/>
+          <w:sz w:val="24"/>
+          <w:szCs w:val="24"/>
+          <w:lang w:val="en-US"/>
+        </w:rPr>
+      </w:pPr>
+      <w:r>
+        <w:rPr>
           <w:color w:val="000000" w:themeColor="text1"/>
           <w:sz w:val="24"/>
           <w:szCs w:val="24"/>
@@ -6378,8 +8028,6 @@
       <w:proofErr w:type="gramStart"/>
       <w:r>
         <w:rPr>
-          <w:b/>
-          <w:bCs/>
           <w:color w:val="000000" w:themeColor="text1"/>
           <w:sz w:val="24"/>
           <w:szCs w:val="24"/>
@@ -6390,26 +8038,22 @@
       <w:proofErr w:type="spellEnd"/>
       <w:r>
         <w:rPr>
-          <w:b/>
-          <w:bCs/>
-          <w:color w:val="000000" w:themeColor="text1"/>
-          <w:sz w:val="24"/>
-          <w:szCs w:val="24"/>
-          <w:lang w:val="en-US"/>
-        </w:rPr>
-        <w:t xml:space="preserve">  6076</w:t>
-      </w:r>
-      <w:proofErr w:type="gramEnd"/>
-      <w:r>
-        <w:rPr>
-          <w:b/>
-          <w:bCs/>
-          <w:color w:val="000000" w:themeColor="text1"/>
-          <w:sz w:val="24"/>
-          <w:szCs w:val="24"/>
-          <w:lang w:val="en-US"/>
-        </w:rPr>
-        <w:t>] write(1, "66\n", 398</w:t>
+          <w:color w:val="000000" w:themeColor="text1"/>
+          <w:sz w:val="24"/>
+          <w:szCs w:val="24"/>
+          <w:lang w:val="en-US"/>
+        </w:rPr>
+        <w:t xml:space="preserve">  5974</w:t>
+      </w:r>
+      <w:proofErr w:type="gramEnd"/>
+      <w:r>
+        <w:rPr>
+          <w:color w:val="000000" w:themeColor="text1"/>
+          <w:sz w:val="24"/>
+          <w:szCs w:val="24"/>
+          <w:lang w:val="en-US"/>
+        </w:rPr>
+        <w:t>] close(3 &lt;unfinished ...&gt;</w:t>
       </w:r>
     </w:p>
     <w:p>
@@ -6430,8 +8074,38 @@
           <w:szCs w:val="24"/>
           <w:lang w:val="en-US"/>
         </w:rPr>
-        <w:lastRenderedPageBreak/>
-        <w:t xml:space="preserve"> &lt;unfinished ...&gt;</w:t>
+        <w:t>[</w:t>
+      </w:r>
+      <w:proofErr w:type="spellStart"/>
+      <w:proofErr w:type="gramStart"/>
+      <w:r>
+        <w:rPr>
+          <w:color w:val="000000" w:themeColor="text1"/>
+          <w:sz w:val="24"/>
+          <w:szCs w:val="24"/>
+          <w:lang w:val="en-US"/>
+        </w:rPr>
+        <w:t>pid</w:t>
+      </w:r>
+      <w:proofErr w:type="spellEnd"/>
+      <w:r>
+        <w:rPr>
+          <w:color w:val="000000" w:themeColor="text1"/>
+          <w:sz w:val="24"/>
+          <w:szCs w:val="24"/>
+          <w:lang w:val="en-US"/>
+        </w:rPr>
+        <w:t xml:space="preserve">  6076</w:t>
+      </w:r>
+      <w:proofErr w:type="gramEnd"/>
+      <w:r>
+        <w:rPr>
+          <w:color w:val="000000" w:themeColor="text1"/>
+          <w:sz w:val="24"/>
+          <w:szCs w:val="24"/>
+          <w:lang w:val="en-US"/>
+        </w:rPr>
+        <w:t>] +++ exited with 0 +++</w:t>
       </w:r>
     </w:p>
     <w:p>
@@ -6452,38 +8126,27 @@
           <w:szCs w:val="24"/>
           <w:lang w:val="en-US"/>
         </w:rPr>
-        <w:t>[</w:t>
-      </w:r>
-      <w:proofErr w:type="spellStart"/>
-      <w:proofErr w:type="gramStart"/>
-      <w:r>
-        <w:rPr>
-          <w:color w:val="000000" w:themeColor="text1"/>
-          <w:sz w:val="24"/>
-          <w:szCs w:val="24"/>
-          <w:lang w:val="en-US"/>
-        </w:rPr>
-        <w:t>pid</w:t>
-      </w:r>
-      <w:proofErr w:type="spellEnd"/>
-      <w:r>
-        <w:rPr>
-          <w:color w:val="000000" w:themeColor="text1"/>
-          <w:sz w:val="24"/>
-          <w:szCs w:val="24"/>
-          <w:lang w:val="en-US"/>
-        </w:rPr>
-        <w:t xml:space="preserve">  5974</w:t>
-      </w:r>
-      <w:proofErr w:type="gramEnd"/>
-      <w:r>
-        <w:rPr>
-          <w:color w:val="000000" w:themeColor="text1"/>
-          <w:sz w:val="24"/>
-          <w:szCs w:val="24"/>
-          <w:lang w:val="en-US"/>
-        </w:rPr>
-        <w:t>] &lt;... write resumed&gt;)        = 3</w:t>
+        <w:t>&lt;... close resumed</w:t>
+      </w:r>
+      <w:proofErr w:type="gramStart"/>
+      <w:r>
+        <w:rPr>
+          <w:color w:val="000000" w:themeColor="text1"/>
+          <w:sz w:val="24"/>
+          <w:szCs w:val="24"/>
+          <w:lang w:val="en-US"/>
+        </w:rPr>
+        <w:t xml:space="preserve">&gt;)   </w:t>
+      </w:r>
+      <w:proofErr w:type="gramEnd"/>
+      <w:r>
+        <w:rPr>
+          <w:color w:val="000000" w:themeColor="text1"/>
+          <w:sz w:val="24"/>
+          <w:szCs w:val="24"/>
+          <w:lang w:val="en-US"/>
+        </w:rPr>
+        <w:t xml:space="preserve">                 = 0</w:t>
       </w:r>
     </w:p>
     <w:p>
@@ -6504,38 +8167,147 @@
           <w:szCs w:val="24"/>
           <w:lang w:val="en-US"/>
         </w:rPr>
-        <w:t>[</w:t>
-      </w:r>
-      <w:proofErr w:type="spellStart"/>
-      <w:proofErr w:type="gramStart"/>
-      <w:r>
-        <w:rPr>
-          <w:color w:val="000000" w:themeColor="text1"/>
-          <w:sz w:val="24"/>
-          <w:szCs w:val="24"/>
-          <w:lang w:val="en-US"/>
-        </w:rPr>
-        <w:t>pid</w:t>
-      </w:r>
-      <w:proofErr w:type="spellEnd"/>
-      <w:r>
-        <w:rPr>
-          <w:color w:val="000000" w:themeColor="text1"/>
-          <w:sz w:val="24"/>
-          <w:szCs w:val="24"/>
-          <w:lang w:val="en-US"/>
-        </w:rPr>
-        <w:t xml:space="preserve">  6076</w:t>
-      </w:r>
-      <w:proofErr w:type="gramEnd"/>
-      <w:r>
-        <w:rPr>
-          <w:color w:val="000000" w:themeColor="text1"/>
-          <w:sz w:val="24"/>
-          <w:szCs w:val="24"/>
-          <w:lang w:val="en-US"/>
-        </w:rPr>
-        <w:t>] &lt;... write resumed&gt;)        = 3</w:t>
+        <w:t>--- SIGCHLD {</w:t>
+      </w:r>
+      <w:proofErr w:type="spellStart"/>
+      <w:r>
+        <w:rPr>
+          <w:color w:val="000000" w:themeColor="text1"/>
+          <w:sz w:val="24"/>
+          <w:szCs w:val="24"/>
+          <w:lang w:val="en-US"/>
+        </w:rPr>
+        <w:t>si_signo</w:t>
+      </w:r>
+      <w:proofErr w:type="spellEnd"/>
+      <w:r>
+        <w:rPr>
+          <w:color w:val="000000" w:themeColor="text1"/>
+          <w:sz w:val="24"/>
+          <w:szCs w:val="24"/>
+          <w:lang w:val="en-US"/>
+        </w:rPr>
+        <w:t xml:space="preserve">=SIGCHLD, </w:t>
+      </w:r>
+      <w:proofErr w:type="spellStart"/>
+      <w:r>
+        <w:rPr>
+          <w:color w:val="000000" w:themeColor="text1"/>
+          <w:sz w:val="24"/>
+          <w:szCs w:val="24"/>
+          <w:lang w:val="en-US"/>
+        </w:rPr>
+        <w:t>si_code</w:t>
+      </w:r>
+      <w:proofErr w:type="spellEnd"/>
+      <w:r>
+        <w:rPr>
+          <w:color w:val="000000" w:themeColor="text1"/>
+          <w:sz w:val="24"/>
+          <w:szCs w:val="24"/>
+          <w:lang w:val="en-US"/>
+        </w:rPr>
+        <w:t xml:space="preserve">=CLD_EXITED, </w:t>
+      </w:r>
+      <w:proofErr w:type="spellStart"/>
+      <w:r>
+        <w:rPr>
+          <w:color w:val="000000" w:themeColor="text1"/>
+          <w:sz w:val="24"/>
+          <w:szCs w:val="24"/>
+          <w:lang w:val="en-US"/>
+        </w:rPr>
+        <w:t>si_pid</w:t>
+      </w:r>
+      <w:proofErr w:type="spellEnd"/>
+      <w:r>
+        <w:rPr>
+          <w:color w:val="000000" w:themeColor="text1"/>
+          <w:sz w:val="24"/>
+          <w:szCs w:val="24"/>
+          <w:lang w:val="en-US"/>
+        </w:rPr>
+        <w:t xml:space="preserve">=6076, </w:t>
+      </w:r>
+      <w:proofErr w:type="spellStart"/>
+      <w:r>
+        <w:rPr>
+          <w:color w:val="000000" w:themeColor="text1"/>
+          <w:sz w:val="24"/>
+          <w:szCs w:val="24"/>
+          <w:lang w:val="en-US"/>
+        </w:rPr>
+        <w:t>si_uid</w:t>
+      </w:r>
+      <w:proofErr w:type="spellEnd"/>
+      <w:r>
+        <w:rPr>
+          <w:color w:val="000000" w:themeColor="text1"/>
+          <w:sz w:val="24"/>
+          <w:szCs w:val="24"/>
+          <w:lang w:val="en-US"/>
+        </w:rPr>
+        <w:t xml:space="preserve">=1000, </w:t>
+      </w:r>
+      <w:proofErr w:type="spellStart"/>
+      <w:r>
+        <w:rPr>
+          <w:color w:val="000000" w:themeColor="text1"/>
+          <w:sz w:val="24"/>
+          <w:szCs w:val="24"/>
+          <w:lang w:val="en-US"/>
+        </w:rPr>
+        <w:t>si_status</w:t>
+      </w:r>
+      <w:proofErr w:type="spellEnd"/>
+      <w:r>
+        <w:rPr>
+          <w:color w:val="000000" w:themeColor="text1"/>
+          <w:sz w:val="24"/>
+          <w:szCs w:val="24"/>
+          <w:lang w:val="en-US"/>
+        </w:rPr>
+        <w:t xml:space="preserve">=0, </w:t>
+      </w:r>
+      <w:proofErr w:type="spellStart"/>
+      <w:r>
+        <w:rPr>
+          <w:color w:val="000000" w:themeColor="text1"/>
+          <w:sz w:val="24"/>
+          <w:szCs w:val="24"/>
+          <w:lang w:val="en-US"/>
+        </w:rPr>
+        <w:t>si_utime</w:t>
+      </w:r>
+      <w:proofErr w:type="spellEnd"/>
+      <w:r>
+        <w:rPr>
+          <w:color w:val="000000" w:themeColor="text1"/>
+          <w:sz w:val="24"/>
+          <w:szCs w:val="24"/>
+          <w:lang w:val="en-US"/>
+        </w:rPr>
+        <w:t xml:space="preserve">=0, </w:t>
+      </w:r>
+      <w:proofErr w:type="spellStart"/>
+      <w:r>
+        <w:rPr>
+          <w:color w:val="000000" w:themeColor="text1"/>
+          <w:sz w:val="24"/>
+          <w:szCs w:val="24"/>
+          <w:lang w:val="en-US"/>
+        </w:rPr>
+        <w:t>si_stime</w:t>
+      </w:r>
+      <w:proofErr w:type="spellEnd"/>
+      <w:r>
+        <w:rPr>
+          <w:color w:val="000000" w:themeColor="text1"/>
+          <w:sz w:val="24"/>
+          <w:szCs w:val="24"/>
+          <w:lang w:val="en-US"/>
+        </w:rPr>
+        <w:t>=0} ---</w:t>
       </w:r>
     </w:p>
     <w:p>
@@ -6556,38 +8328,28 @@
           <w:szCs w:val="24"/>
           <w:lang w:val="en-US"/>
         </w:rPr>
-        <w:t>[</w:t>
-      </w:r>
-      <w:proofErr w:type="spellStart"/>
-      <w:proofErr w:type="gramStart"/>
-      <w:r>
-        <w:rPr>
-          <w:color w:val="000000" w:themeColor="text1"/>
-          <w:sz w:val="24"/>
-          <w:szCs w:val="24"/>
-          <w:lang w:val="en-US"/>
-        </w:rPr>
-        <w:t>pid</w:t>
-      </w:r>
-      <w:proofErr w:type="spellEnd"/>
-      <w:r>
-        <w:rPr>
-          <w:color w:val="000000" w:themeColor="text1"/>
-          <w:sz w:val="24"/>
-          <w:szCs w:val="24"/>
-          <w:lang w:val="en-US"/>
-        </w:rPr>
-        <w:t xml:space="preserve">  5974</w:t>
-      </w:r>
-      <w:proofErr w:type="gramEnd"/>
-      <w:r>
-        <w:rPr>
-          <w:color w:val="000000" w:themeColor="text1"/>
-          <w:sz w:val="24"/>
-          <w:szCs w:val="24"/>
-          <w:lang w:val="en-US"/>
-        </w:rPr>
-        <w:t>] read(3,  &lt;unfinished ...&gt;</w:t>
+        <w:lastRenderedPageBreak/>
+        <w:t xml:space="preserve">wait4(-1, NULL, 0, </w:t>
+      </w:r>
+      <w:proofErr w:type="gramStart"/>
+      <w:r>
+        <w:rPr>
+          <w:color w:val="000000" w:themeColor="text1"/>
+          <w:sz w:val="24"/>
+          <w:szCs w:val="24"/>
+          <w:lang w:val="en-US"/>
+        </w:rPr>
+        <w:t xml:space="preserve">NULL)   </w:t>
+      </w:r>
+      <w:proofErr w:type="gramEnd"/>
+      <w:r>
+        <w:rPr>
+          <w:color w:val="000000" w:themeColor="text1"/>
+          <w:sz w:val="24"/>
+          <w:szCs w:val="24"/>
+          <w:lang w:val="en-US"/>
+        </w:rPr>
+        <w:t xml:space="preserve">             = 6076</w:t>
       </w:r>
     </w:p>
     <w:p>
@@ -6595,6 +8357,15 @@
         <w:spacing w:line="240" w:lineRule="auto"/>
         <w:ind w:left="0" w:firstLine="0"/>
         <w:rPr>
+          <w:color w:val="000000" w:themeColor="text1"/>
+          <w:sz w:val="24"/>
+          <w:szCs w:val="24"/>
+          <w:lang w:val="en-US"/>
+        </w:rPr>
+      </w:pPr>
+      <w:proofErr w:type="spellStart"/>
+      <w:r>
+        <w:rPr>
           <w:b/>
           <w:bCs/>
           <w:color w:val="000000" w:themeColor="text1"/>
@@ -6602,7 +8373,9 @@
           <w:szCs w:val="24"/>
           <w:lang w:val="en-US"/>
         </w:rPr>
-      </w:pPr>
+        <w:t>exit_</w:t>
+      </w:r>
+      <w:proofErr w:type="gramStart"/>
       <w:r>
         <w:rPr>
           <w:b/>
@@ -6612,10 +8385,9 @@
           <w:szCs w:val="24"/>
           <w:lang w:val="en-US"/>
         </w:rPr>
-        <w:t>[</w:t>
-      </w:r>
-      <w:proofErr w:type="spellStart"/>
-      <w:proofErr w:type="gramStart"/>
+        <w:t>group</w:t>
+      </w:r>
+      <w:proofErr w:type="spellEnd"/>
       <w:r>
         <w:rPr>
           <w:b/>
@@ -6625,9 +8397,9 @@
           <w:szCs w:val="24"/>
           <w:lang w:val="en-US"/>
         </w:rPr>
-        <w:t>pid</w:t>
-      </w:r>
-      <w:proofErr w:type="spellEnd"/>
+        <w:t>(</w:t>
+      </w:r>
+      <w:proofErr w:type="gramEnd"/>
       <w:r>
         <w:rPr>
           <w:b/>
@@ -6637,19 +8409,16 @@
           <w:szCs w:val="24"/>
           <w:lang w:val="en-US"/>
         </w:rPr>
-        <w:t xml:space="preserve">  6076</w:t>
-      </w:r>
-      <w:proofErr w:type="gramEnd"/>
-      <w:r>
-        <w:rPr>
-          <w:b/>
-          <w:bCs/>
-          <w:color w:val="000000" w:themeColor="text1"/>
-          <w:sz w:val="24"/>
-          <w:szCs w:val="24"/>
-          <w:lang w:val="en-US"/>
-        </w:rPr>
-        <w:t>] write(1, "104\n", 4 &lt;unfinished ...&gt;</w:t>
+        <w:t>0)</w:t>
+      </w:r>
+      <w:r>
+        <w:rPr>
+          <w:color w:val="000000" w:themeColor="text1"/>
+          <w:sz w:val="24"/>
+          <w:szCs w:val="24"/>
+          <w:lang w:val="en-US"/>
+        </w:rPr>
+        <w:t xml:space="preserve">                           = ?</w:t>
       </w:r>
     </w:p>
     <w:p>
@@ -6670,38 +8439,43 @@
           <w:szCs w:val="24"/>
           <w:lang w:val="en-US"/>
         </w:rPr>
-        <w:t>[</w:t>
-      </w:r>
-      <w:proofErr w:type="spellStart"/>
-      <w:proofErr w:type="gramStart"/>
-      <w:r>
-        <w:rPr>
-          <w:color w:val="000000" w:themeColor="text1"/>
-          <w:sz w:val="24"/>
-          <w:szCs w:val="24"/>
-          <w:lang w:val="en-US"/>
-        </w:rPr>
-        <w:t>pid</w:t>
-      </w:r>
-      <w:proofErr w:type="spellEnd"/>
-      <w:r>
-        <w:rPr>
-          <w:color w:val="000000" w:themeColor="text1"/>
-          <w:sz w:val="24"/>
-          <w:szCs w:val="24"/>
-          <w:lang w:val="en-US"/>
-        </w:rPr>
-        <w:t xml:space="preserve">  5974</w:t>
-      </w:r>
-      <w:proofErr w:type="gramEnd"/>
-      <w:r>
-        <w:rPr>
-          <w:color w:val="000000" w:themeColor="text1"/>
-          <w:sz w:val="24"/>
-          <w:szCs w:val="24"/>
-          <w:lang w:val="en-US"/>
-        </w:rPr>
-        <w:t>] &lt;... read resumed&gt;"66\n", 4096) = 3</w:t>
+        <w:t xml:space="preserve">+++ </w:t>
+      </w:r>
+      <w:r>
+        <w:rPr>
+          <w:color w:val="000000" w:themeColor="text1"/>
+          <w:sz w:val="24"/>
+          <w:szCs w:val="24"/>
+          <w:lang w:val="en-US"/>
+        </w:rPr>
+        <w:t>exited</w:t>
+      </w:r>
+      <w:r>
+        <w:rPr>
+          <w:color w:val="000000" w:themeColor="text1"/>
+          <w:sz w:val="24"/>
+          <w:szCs w:val="24"/>
+          <w:lang w:val="en-US"/>
+        </w:rPr>
+        <w:t xml:space="preserve"> </w:t>
+      </w:r>
+      <w:r>
+        <w:rPr>
+          <w:color w:val="000000" w:themeColor="text1"/>
+          <w:sz w:val="24"/>
+          <w:szCs w:val="24"/>
+          <w:lang w:val="en-US"/>
+        </w:rPr>
+        <w:t>with</w:t>
+      </w:r>
+      <w:r>
+        <w:rPr>
+          <w:color w:val="000000" w:themeColor="text1"/>
+          <w:sz w:val="24"/>
+          <w:szCs w:val="24"/>
+          <w:lang w:val="en-US"/>
+        </w:rPr>
+        <w:t xml:space="preserve"> 0 +++</w:t>
       </w:r>
     </w:p>
     <w:p>
@@ -6715,46 +8489,6 @@
           <w:lang w:val="en-US"/>
         </w:rPr>
       </w:pPr>
-      <w:r>
-        <w:rPr>
-          <w:color w:val="000000" w:themeColor="text1"/>
-          <w:sz w:val="24"/>
-          <w:szCs w:val="24"/>
-          <w:lang w:val="en-US"/>
-        </w:rPr>
-        <w:t>[</w:t>
-      </w:r>
-      <w:proofErr w:type="spellStart"/>
-      <w:proofErr w:type="gramStart"/>
-      <w:r>
-        <w:rPr>
-          <w:color w:val="000000" w:themeColor="text1"/>
-          <w:sz w:val="24"/>
-          <w:szCs w:val="24"/>
-          <w:lang w:val="en-US"/>
-        </w:rPr>
-        <w:t>pid</w:t>
-      </w:r>
-      <w:proofErr w:type="spellEnd"/>
-      <w:r>
-        <w:rPr>
-          <w:color w:val="000000" w:themeColor="text1"/>
-          <w:sz w:val="24"/>
-          <w:szCs w:val="24"/>
-          <w:lang w:val="en-US"/>
-        </w:rPr>
-        <w:t xml:space="preserve">  6076</w:t>
-      </w:r>
-      <w:proofErr w:type="gramEnd"/>
-      <w:r>
-        <w:rPr>
-          <w:color w:val="000000" w:themeColor="text1"/>
-          <w:sz w:val="24"/>
-          <w:szCs w:val="24"/>
-          <w:lang w:val="en-US"/>
-        </w:rPr>
-        <w:t>] &lt;... write resumed&gt;)        = 4</w:t>
-      </w:r>
     </w:p>
     <w:p>
       <w:pPr>
@@ -6765,1280 +8499,6 @@
           <w:sz w:val="24"/>
           <w:szCs w:val="24"/>
           <w:lang w:val="en-US"/>
-        </w:rPr>
-      </w:pPr>
-      <w:r>
-        <w:rPr>
-          <w:color w:val="000000" w:themeColor="text1"/>
-          <w:sz w:val="24"/>
-          <w:szCs w:val="24"/>
-          <w:lang w:val="en-US"/>
-        </w:rPr>
-        <w:t>[</w:t>
-      </w:r>
-      <w:proofErr w:type="spellStart"/>
-      <w:proofErr w:type="gramStart"/>
-      <w:r>
-        <w:rPr>
-          <w:color w:val="000000" w:themeColor="text1"/>
-          <w:sz w:val="24"/>
-          <w:szCs w:val="24"/>
-          <w:lang w:val="en-US"/>
-        </w:rPr>
-        <w:t>pid</w:t>
-      </w:r>
-      <w:proofErr w:type="spellEnd"/>
-      <w:r>
-        <w:rPr>
-          <w:color w:val="000000" w:themeColor="text1"/>
-          <w:sz w:val="24"/>
-          <w:szCs w:val="24"/>
-          <w:lang w:val="en-US"/>
-        </w:rPr>
-        <w:t xml:space="preserve">  5974</w:t>
-      </w:r>
-      <w:proofErr w:type="gramEnd"/>
-      <w:r>
-        <w:rPr>
-          <w:color w:val="000000" w:themeColor="text1"/>
-          <w:sz w:val="24"/>
-          <w:szCs w:val="24"/>
-          <w:lang w:val="en-US"/>
-        </w:rPr>
-        <w:t>] write(1, "66\n", 3 &lt;unfinished ...&gt;</w:t>
-      </w:r>
-    </w:p>
-    <w:p>
-      <w:pPr>
-        <w:spacing w:line="240" w:lineRule="auto"/>
-        <w:ind w:left="0" w:firstLine="0"/>
-        <w:rPr>
-          <w:color w:val="000000" w:themeColor="text1"/>
-          <w:sz w:val="24"/>
-          <w:szCs w:val="24"/>
-          <w:lang w:val="en-US"/>
-        </w:rPr>
-      </w:pPr>
-      <w:r>
-        <w:rPr>
-          <w:color w:val="000000" w:themeColor="text1"/>
-          <w:sz w:val="24"/>
-          <w:szCs w:val="24"/>
-          <w:lang w:val="en-US"/>
-        </w:rPr>
-        <w:t>[</w:t>
-      </w:r>
-      <w:proofErr w:type="spellStart"/>
-      <w:proofErr w:type="gramStart"/>
-      <w:r>
-        <w:rPr>
-          <w:color w:val="000000" w:themeColor="text1"/>
-          <w:sz w:val="24"/>
-          <w:szCs w:val="24"/>
-          <w:lang w:val="en-US"/>
-        </w:rPr>
-        <w:t>pid</w:t>
-      </w:r>
-      <w:proofErr w:type="spellEnd"/>
-      <w:r>
-        <w:rPr>
-          <w:color w:val="000000" w:themeColor="text1"/>
-          <w:sz w:val="24"/>
-          <w:szCs w:val="24"/>
-          <w:lang w:val="en-US"/>
-        </w:rPr>
-        <w:t xml:space="preserve">  6076</w:t>
-      </w:r>
-      <w:proofErr w:type="gramEnd"/>
-      <w:r>
-        <w:rPr>
-          <w:color w:val="000000" w:themeColor="text1"/>
-          <w:sz w:val="24"/>
-          <w:szCs w:val="24"/>
-          <w:lang w:val="en-US"/>
-        </w:rPr>
-        <w:t>] write(1, "102\n", 466</w:t>
-      </w:r>
-    </w:p>
-    <w:p>
-      <w:pPr>
-        <w:spacing w:line="240" w:lineRule="auto"/>
-        <w:ind w:left="0" w:firstLine="0"/>
-        <w:rPr>
-          <w:color w:val="000000" w:themeColor="text1"/>
-          <w:sz w:val="24"/>
-          <w:szCs w:val="24"/>
-          <w:lang w:val="en-US"/>
-        </w:rPr>
-      </w:pPr>
-      <w:r>
-        <w:rPr>
-          <w:color w:val="000000" w:themeColor="text1"/>
-          <w:sz w:val="24"/>
-          <w:szCs w:val="24"/>
-          <w:lang w:val="en-US"/>
-        </w:rPr>
-        <w:t xml:space="preserve"> &lt;unfinished ...&gt;</w:t>
-      </w:r>
-    </w:p>
-    <w:p>
-      <w:pPr>
-        <w:spacing w:line="240" w:lineRule="auto"/>
-        <w:ind w:left="0" w:firstLine="0"/>
-        <w:rPr>
-          <w:color w:val="000000" w:themeColor="text1"/>
-          <w:sz w:val="24"/>
-          <w:szCs w:val="24"/>
-          <w:lang w:val="en-US"/>
-        </w:rPr>
-      </w:pPr>
-      <w:r>
-        <w:rPr>
-          <w:color w:val="000000" w:themeColor="text1"/>
-          <w:sz w:val="24"/>
-          <w:szCs w:val="24"/>
-          <w:lang w:val="en-US"/>
-        </w:rPr>
-        <w:t>[</w:t>
-      </w:r>
-      <w:proofErr w:type="spellStart"/>
-      <w:proofErr w:type="gramStart"/>
-      <w:r>
-        <w:rPr>
-          <w:color w:val="000000" w:themeColor="text1"/>
-          <w:sz w:val="24"/>
-          <w:szCs w:val="24"/>
-          <w:lang w:val="en-US"/>
-        </w:rPr>
-        <w:t>pid</w:t>
-      </w:r>
-      <w:proofErr w:type="spellEnd"/>
-      <w:r>
-        <w:rPr>
-          <w:color w:val="000000" w:themeColor="text1"/>
-          <w:sz w:val="24"/>
-          <w:szCs w:val="24"/>
-          <w:lang w:val="en-US"/>
-        </w:rPr>
-        <w:t xml:space="preserve">  5974</w:t>
-      </w:r>
-      <w:proofErr w:type="gramEnd"/>
-      <w:r>
-        <w:rPr>
-          <w:color w:val="000000" w:themeColor="text1"/>
-          <w:sz w:val="24"/>
-          <w:szCs w:val="24"/>
-          <w:lang w:val="en-US"/>
-        </w:rPr>
-        <w:t>] &lt;... write resumed&gt;)        = 3</w:t>
-      </w:r>
-    </w:p>
-    <w:p>
-      <w:pPr>
-        <w:spacing w:line="240" w:lineRule="auto"/>
-        <w:ind w:left="0" w:firstLine="0"/>
-        <w:rPr>
-          <w:color w:val="000000" w:themeColor="text1"/>
-          <w:sz w:val="24"/>
-          <w:szCs w:val="24"/>
-          <w:lang w:val="en-US"/>
-        </w:rPr>
-      </w:pPr>
-      <w:r>
-        <w:rPr>
-          <w:color w:val="000000" w:themeColor="text1"/>
-          <w:sz w:val="24"/>
-          <w:szCs w:val="24"/>
-          <w:lang w:val="en-US"/>
-        </w:rPr>
-        <w:t>[</w:t>
-      </w:r>
-      <w:proofErr w:type="spellStart"/>
-      <w:proofErr w:type="gramStart"/>
-      <w:r>
-        <w:rPr>
-          <w:color w:val="000000" w:themeColor="text1"/>
-          <w:sz w:val="24"/>
-          <w:szCs w:val="24"/>
-          <w:lang w:val="en-US"/>
-        </w:rPr>
-        <w:t>pid</w:t>
-      </w:r>
-      <w:proofErr w:type="spellEnd"/>
-      <w:r>
-        <w:rPr>
-          <w:color w:val="000000" w:themeColor="text1"/>
-          <w:sz w:val="24"/>
-          <w:szCs w:val="24"/>
-          <w:lang w:val="en-US"/>
-        </w:rPr>
-        <w:t xml:space="preserve">  6076</w:t>
-      </w:r>
-      <w:proofErr w:type="gramEnd"/>
-      <w:r>
-        <w:rPr>
-          <w:color w:val="000000" w:themeColor="text1"/>
-          <w:sz w:val="24"/>
-          <w:szCs w:val="24"/>
-          <w:lang w:val="en-US"/>
-        </w:rPr>
-        <w:t>] &lt;... write resumed&gt;)        = 4</w:t>
-      </w:r>
-    </w:p>
-    <w:p>
-      <w:pPr>
-        <w:spacing w:line="240" w:lineRule="auto"/>
-        <w:ind w:left="0" w:firstLine="0"/>
-        <w:rPr>
-          <w:color w:val="000000" w:themeColor="text1"/>
-          <w:sz w:val="24"/>
-          <w:szCs w:val="24"/>
-          <w:lang w:val="en-US"/>
-        </w:rPr>
-      </w:pPr>
-      <w:r>
-        <w:rPr>
-          <w:color w:val="000000" w:themeColor="text1"/>
-          <w:sz w:val="24"/>
-          <w:szCs w:val="24"/>
-          <w:lang w:val="en-US"/>
-        </w:rPr>
-        <w:t>[</w:t>
-      </w:r>
-      <w:proofErr w:type="spellStart"/>
-      <w:proofErr w:type="gramStart"/>
-      <w:r>
-        <w:rPr>
-          <w:color w:val="000000" w:themeColor="text1"/>
-          <w:sz w:val="24"/>
-          <w:szCs w:val="24"/>
-          <w:lang w:val="en-US"/>
-        </w:rPr>
-        <w:t>pid</w:t>
-      </w:r>
-      <w:proofErr w:type="spellEnd"/>
-      <w:r>
-        <w:rPr>
-          <w:color w:val="000000" w:themeColor="text1"/>
-          <w:sz w:val="24"/>
-          <w:szCs w:val="24"/>
-          <w:lang w:val="en-US"/>
-        </w:rPr>
-        <w:t xml:space="preserve">  5974</w:t>
-      </w:r>
-      <w:proofErr w:type="gramEnd"/>
-      <w:r>
-        <w:rPr>
-          <w:color w:val="000000" w:themeColor="text1"/>
-          <w:sz w:val="24"/>
-          <w:szCs w:val="24"/>
-          <w:lang w:val="en-US"/>
-        </w:rPr>
-        <w:t>] read(3,  &lt;unfinished ...&gt;</w:t>
-      </w:r>
-    </w:p>
-    <w:p>
-      <w:pPr>
-        <w:spacing w:line="240" w:lineRule="auto"/>
-        <w:ind w:left="0" w:firstLine="0"/>
-        <w:rPr>
-          <w:color w:val="000000" w:themeColor="text1"/>
-          <w:sz w:val="24"/>
-          <w:szCs w:val="24"/>
-          <w:lang w:val="en-US"/>
-        </w:rPr>
-      </w:pPr>
-      <w:r>
-        <w:rPr>
-          <w:color w:val="000000" w:themeColor="text1"/>
-          <w:sz w:val="24"/>
-          <w:szCs w:val="24"/>
-          <w:lang w:val="en-US"/>
-        </w:rPr>
-        <w:t>[</w:t>
-      </w:r>
-      <w:proofErr w:type="spellStart"/>
-      <w:proofErr w:type="gramStart"/>
-      <w:r>
-        <w:rPr>
-          <w:color w:val="000000" w:themeColor="text1"/>
-          <w:sz w:val="24"/>
-          <w:szCs w:val="24"/>
-          <w:lang w:val="en-US"/>
-        </w:rPr>
-        <w:t>pid</w:t>
-      </w:r>
-      <w:proofErr w:type="spellEnd"/>
-      <w:r>
-        <w:rPr>
-          <w:color w:val="000000" w:themeColor="text1"/>
-          <w:sz w:val="24"/>
-          <w:szCs w:val="24"/>
-          <w:lang w:val="en-US"/>
-        </w:rPr>
-        <w:t xml:space="preserve">  6076</w:t>
-      </w:r>
-      <w:proofErr w:type="gramEnd"/>
-      <w:r>
-        <w:rPr>
-          <w:color w:val="000000" w:themeColor="text1"/>
-          <w:sz w:val="24"/>
-          <w:szCs w:val="24"/>
-          <w:lang w:val="en-US"/>
-        </w:rPr>
-        <w:t>] read(0,  &lt;unfinished ...&gt;</w:t>
-      </w:r>
-    </w:p>
-    <w:p>
-      <w:pPr>
-        <w:spacing w:line="240" w:lineRule="auto"/>
-        <w:ind w:left="0" w:firstLine="0"/>
-        <w:rPr>
-          <w:color w:val="000000" w:themeColor="text1"/>
-          <w:sz w:val="24"/>
-          <w:szCs w:val="24"/>
-          <w:lang w:val="en-US"/>
-        </w:rPr>
-      </w:pPr>
-      <w:r>
-        <w:rPr>
-          <w:color w:val="000000" w:themeColor="text1"/>
-          <w:sz w:val="24"/>
-          <w:szCs w:val="24"/>
-          <w:lang w:val="en-US"/>
-        </w:rPr>
-        <w:t>[</w:t>
-      </w:r>
-      <w:proofErr w:type="spellStart"/>
-      <w:proofErr w:type="gramStart"/>
-      <w:r>
-        <w:rPr>
-          <w:color w:val="000000" w:themeColor="text1"/>
-          <w:sz w:val="24"/>
-          <w:szCs w:val="24"/>
-          <w:lang w:val="en-US"/>
-        </w:rPr>
-        <w:t>pid</w:t>
-      </w:r>
-      <w:proofErr w:type="spellEnd"/>
-      <w:r>
-        <w:rPr>
-          <w:color w:val="000000" w:themeColor="text1"/>
-          <w:sz w:val="24"/>
-          <w:szCs w:val="24"/>
-          <w:lang w:val="en-US"/>
-        </w:rPr>
-        <w:t xml:space="preserve">  5974</w:t>
-      </w:r>
-      <w:proofErr w:type="gramEnd"/>
-      <w:r>
-        <w:rPr>
-          <w:color w:val="000000" w:themeColor="text1"/>
-          <w:sz w:val="24"/>
-          <w:szCs w:val="24"/>
-          <w:lang w:val="en-US"/>
-        </w:rPr>
-        <w:t>] &lt;... read resumed&gt;"104\n102\n", 4096) = 8</w:t>
-      </w:r>
-    </w:p>
-    <w:p>
-      <w:pPr>
-        <w:spacing w:line="240" w:lineRule="auto"/>
-        <w:ind w:left="0" w:firstLine="0"/>
-        <w:rPr>
-          <w:color w:val="000000" w:themeColor="text1"/>
-          <w:sz w:val="24"/>
-          <w:szCs w:val="24"/>
-          <w:lang w:val="en-US"/>
-        </w:rPr>
-      </w:pPr>
-      <w:r>
-        <w:rPr>
-          <w:color w:val="000000" w:themeColor="text1"/>
-          <w:sz w:val="24"/>
-          <w:szCs w:val="24"/>
-          <w:lang w:val="en-US"/>
-        </w:rPr>
-        <w:t>[</w:t>
-      </w:r>
-      <w:proofErr w:type="spellStart"/>
-      <w:proofErr w:type="gramStart"/>
-      <w:r>
-        <w:rPr>
-          <w:color w:val="000000" w:themeColor="text1"/>
-          <w:sz w:val="24"/>
-          <w:szCs w:val="24"/>
-          <w:lang w:val="en-US"/>
-        </w:rPr>
-        <w:t>pid</w:t>
-      </w:r>
-      <w:proofErr w:type="spellEnd"/>
-      <w:r>
-        <w:rPr>
-          <w:color w:val="000000" w:themeColor="text1"/>
-          <w:sz w:val="24"/>
-          <w:szCs w:val="24"/>
-          <w:lang w:val="en-US"/>
-        </w:rPr>
-        <w:t xml:space="preserve">  6076</w:t>
-      </w:r>
-      <w:proofErr w:type="gramEnd"/>
-      <w:r>
-        <w:rPr>
-          <w:color w:val="000000" w:themeColor="text1"/>
-          <w:sz w:val="24"/>
-          <w:szCs w:val="24"/>
-          <w:lang w:val="en-US"/>
-        </w:rPr>
-        <w:t>] &lt;... read resumed&gt;"", 4095) = 0</w:t>
-      </w:r>
-    </w:p>
-    <w:p>
-      <w:pPr>
-        <w:spacing w:line="240" w:lineRule="auto"/>
-        <w:ind w:left="0" w:firstLine="0"/>
-        <w:rPr>
-          <w:b/>
-          <w:bCs/>
-          <w:color w:val="000000" w:themeColor="text1"/>
-          <w:sz w:val="24"/>
-          <w:szCs w:val="24"/>
-          <w:lang w:val="en-US"/>
-        </w:rPr>
-      </w:pPr>
-      <w:r>
-        <w:rPr>
-          <w:b/>
-          <w:bCs/>
-          <w:color w:val="000000" w:themeColor="text1"/>
-          <w:sz w:val="24"/>
-          <w:szCs w:val="24"/>
-          <w:lang w:val="en-US"/>
-        </w:rPr>
-        <w:t>[</w:t>
-      </w:r>
-      <w:proofErr w:type="spellStart"/>
-      <w:proofErr w:type="gramStart"/>
-      <w:r>
-        <w:rPr>
-          <w:b/>
-          <w:bCs/>
-          <w:color w:val="000000" w:themeColor="text1"/>
-          <w:sz w:val="24"/>
-          <w:szCs w:val="24"/>
-          <w:lang w:val="en-US"/>
-        </w:rPr>
-        <w:t>pid</w:t>
-      </w:r>
-      <w:proofErr w:type="spellEnd"/>
-      <w:r>
-        <w:rPr>
-          <w:b/>
-          <w:bCs/>
-          <w:color w:val="000000" w:themeColor="text1"/>
-          <w:sz w:val="24"/>
-          <w:szCs w:val="24"/>
-          <w:lang w:val="en-US"/>
-        </w:rPr>
-        <w:t xml:space="preserve">  5974</w:t>
-      </w:r>
-      <w:proofErr w:type="gramEnd"/>
-      <w:r>
-        <w:rPr>
-          <w:b/>
-          <w:bCs/>
-          <w:color w:val="000000" w:themeColor="text1"/>
-          <w:sz w:val="24"/>
-          <w:szCs w:val="24"/>
-          <w:lang w:val="en-US"/>
-        </w:rPr>
-        <w:t>] write(1, "104\n102\n", 8 &lt;unfinished ...&gt;</w:t>
-      </w:r>
-    </w:p>
-    <w:p>
-      <w:pPr>
-        <w:spacing w:line="240" w:lineRule="auto"/>
-        <w:ind w:left="0" w:firstLine="0"/>
-        <w:rPr>
-          <w:color w:val="000000" w:themeColor="text1"/>
-          <w:sz w:val="24"/>
-          <w:szCs w:val="24"/>
-          <w:lang w:val="en-US"/>
-        </w:rPr>
-      </w:pPr>
-      <w:r>
-        <w:rPr>
-          <w:color w:val="000000" w:themeColor="text1"/>
-          <w:sz w:val="24"/>
-          <w:szCs w:val="24"/>
-          <w:lang w:val="en-US"/>
-        </w:rPr>
-        <w:t>[</w:t>
-      </w:r>
-      <w:proofErr w:type="spellStart"/>
-      <w:proofErr w:type="gramStart"/>
-      <w:r>
-        <w:rPr>
-          <w:color w:val="000000" w:themeColor="text1"/>
-          <w:sz w:val="24"/>
-          <w:szCs w:val="24"/>
-          <w:lang w:val="en-US"/>
-        </w:rPr>
-        <w:t>pid</w:t>
-      </w:r>
-      <w:proofErr w:type="spellEnd"/>
-      <w:r>
-        <w:rPr>
-          <w:color w:val="000000" w:themeColor="text1"/>
-          <w:sz w:val="24"/>
-          <w:szCs w:val="24"/>
-          <w:lang w:val="en-US"/>
-        </w:rPr>
-        <w:t xml:space="preserve">  6076</w:t>
-      </w:r>
-      <w:proofErr w:type="gramEnd"/>
-      <w:r>
-        <w:rPr>
-          <w:color w:val="000000" w:themeColor="text1"/>
-          <w:sz w:val="24"/>
-          <w:szCs w:val="24"/>
-          <w:lang w:val="en-US"/>
-        </w:rPr>
-        <w:t xml:space="preserve">] </w:t>
-      </w:r>
-      <w:proofErr w:type="spellStart"/>
-      <w:r>
-        <w:rPr>
-          <w:color w:val="000000" w:themeColor="text1"/>
-          <w:sz w:val="24"/>
-          <w:szCs w:val="24"/>
-          <w:lang w:val="en-US"/>
-        </w:rPr>
-        <w:t>exit_group</w:t>
-      </w:r>
-      <w:proofErr w:type="spellEnd"/>
-      <w:r>
-        <w:rPr>
-          <w:color w:val="000000" w:themeColor="text1"/>
-          <w:sz w:val="24"/>
-          <w:szCs w:val="24"/>
-          <w:lang w:val="en-US"/>
-        </w:rPr>
-        <w:t>(0104</w:t>
-      </w:r>
-    </w:p>
-    <w:p>
-      <w:pPr>
-        <w:spacing w:line="240" w:lineRule="auto"/>
-        <w:ind w:left="0" w:firstLine="0"/>
-        <w:rPr>
-          <w:color w:val="000000" w:themeColor="text1"/>
-          <w:sz w:val="24"/>
-          <w:szCs w:val="24"/>
-          <w:lang w:val="en-US"/>
-        </w:rPr>
-      </w:pPr>
-      <w:r>
-        <w:rPr>
-          <w:color w:val="000000" w:themeColor="text1"/>
-          <w:sz w:val="24"/>
-          <w:szCs w:val="24"/>
-          <w:lang w:val="en-US"/>
-        </w:rPr>
-        <w:t>102</w:t>
-      </w:r>
-    </w:p>
-    <w:p>
-      <w:pPr>
-        <w:spacing w:line="240" w:lineRule="auto"/>
-        <w:ind w:left="0" w:firstLine="0"/>
-        <w:rPr>
-          <w:color w:val="000000" w:themeColor="text1"/>
-          <w:sz w:val="24"/>
-          <w:szCs w:val="24"/>
-          <w:lang w:val="en-US"/>
-        </w:rPr>
-      </w:pPr>
-      <w:r>
-        <w:rPr>
-          <w:color w:val="000000" w:themeColor="text1"/>
-          <w:sz w:val="24"/>
-          <w:szCs w:val="24"/>
-          <w:lang w:val="en-US"/>
-        </w:rPr>
-        <w:t xml:space="preserve"> &lt;unfinished ...&gt;</w:t>
-      </w:r>
-    </w:p>
-    <w:p>
-      <w:pPr>
-        <w:spacing w:line="240" w:lineRule="auto"/>
-        <w:ind w:left="0" w:firstLine="0"/>
-        <w:rPr>
-          <w:color w:val="000000" w:themeColor="text1"/>
-          <w:sz w:val="24"/>
-          <w:szCs w:val="24"/>
-          <w:lang w:val="en-US"/>
-        </w:rPr>
-      </w:pPr>
-      <w:r>
-        <w:rPr>
-          <w:color w:val="000000" w:themeColor="text1"/>
-          <w:sz w:val="24"/>
-          <w:szCs w:val="24"/>
-          <w:lang w:val="en-US"/>
-        </w:rPr>
-        <w:t>[</w:t>
-      </w:r>
-      <w:proofErr w:type="spellStart"/>
-      <w:proofErr w:type="gramStart"/>
-      <w:r>
-        <w:rPr>
-          <w:color w:val="000000" w:themeColor="text1"/>
-          <w:sz w:val="24"/>
-          <w:szCs w:val="24"/>
-          <w:lang w:val="en-US"/>
-        </w:rPr>
-        <w:t>pid</w:t>
-      </w:r>
-      <w:proofErr w:type="spellEnd"/>
-      <w:r>
-        <w:rPr>
-          <w:color w:val="000000" w:themeColor="text1"/>
-          <w:sz w:val="24"/>
-          <w:szCs w:val="24"/>
-          <w:lang w:val="en-US"/>
-        </w:rPr>
-        <w:t xml:space="preserve">  5974</w:t>
-      </w:r>
-      <w:proofErr w:type="gramEnd"/>
-      <w:r>
-        <w:rPr>
-          <w:color w:val="000000" w:themeColor="text1"/>
-          <w:sz w:val="24"/>
-          <w:szCs w:val="24"/>
-          <w:lang w:val="en-US"/>
-        </w:rPr>
-        <w:t>] &lt;... write resumed&gt;)        = 8</w:t>
-      </w:r>
-    </w:p>
-    <w:p>
-      <w:pPr>
-        <w:spacing w:line="240" w:lineRule="auto"/>
-        <w:ind w:left="0" w:firstLine="0"/>
-        <w:rPr>
-          <w:color w:val="000000" w:themeColor="text1"/>
-          <w:sz w:val="24"/>
-          <w:szCs w:val="24"/>
-          <w:lang w:val="en-US"/>
-        </w:rPr>
-      </w:pPr>
-      <w:r>
-        <w:rPr>
-          <w:color w:val="000000" w:themeColor="text1"/>
-          <w:sz w:val="24"/>
-          <w:szCs w:val="24"/>
-          <w:lang w:val="en-US"/>
-        </w:rPr>
-        <w:t>[</w:t>
-      </w:r>
-      <w:proofErr w:type="spellStart"/>
-      <w:proofErr w:type="gramStart"/>
-      <w:r>
-        <w:rPr>
-          <w:color w:val="000000" w:themeColor="text1"/>
-          <w:sz w:val="24"/>
-          <w:szCs w:val="24"/>
-          <w:lang w:val="en-US"/>
-        </w:rPr>
-        <w:t>pid</w:t>
-      </w:r>
-      <w:proofErr w:type="spellEnd"/>
-      <w:r>
-        <w:rPr>
-          <w:color w:val="000000" w:themeColor="text1"/>
-          <w:sz w:val="24"/>
-          <w:szCs w:val="24"/>
-          <w:lang w:val="en-US"/>
-        </w:rPr>
-        <w:t xml:space="preserve">  6076</w:t>
-      </w:r>
-      <w:proofErr w:type="gramEnd"/>
-      <w:r>
-        <w:rPr>
-          <w:color w:val="000000" w:themeColor="text1"/>
-          <w:sz w:val="24"/>
-          <w:szCs w:val="24"/>
-          <w:lang w:val="en-US"/>
-        </w:rPr>
-        <w:t xml:space="preserve">] &lt;... </w:t>
-      </w:r>
-      <w:proofErr w:type="spellStart"/>
-      <w:r>
-        <w:rPr>
-          <w:color w:val="000000" w:themeColor="text1"/>
-          <w:sz w:val="24"/>
-          <w:szCs w:val="24"/>
-          <w:lang w:val="en-US"/>
-        </w:rPr>
-        <w:t>exit_group</w:t>
-      </w:r>
-      <w:proofErr w:type="spellEnd"/>
-      <w:r>
-        <w:rPr>
-          <w:color w:val="000000" w:themeColor="text1"/>
-          <w:sz w:val="24"/>
-          <w:szCs w:val="24"/>
-          <w:lang w:val="en-US"/>
-        </w:rPr>
-        <w:t xml:space="preserve"> resumed&gt;)   = ?</w:t>
-      </w:r>
-    </w:p>
-    <w:p>
-      <w:pPr>
-        <w:spacing w:line="240" w:lineRule="auto"/>
-        <w:ind w:left="0" w:firstLine="0"/>
-        <w:rPr>
-          <w:color w:val="000000" w:themeColor="text1"/>
-          <w:sz w:val="24"/>
-          <w:szCs w:val="24"/>
-          <w:lang w:val="en-US"/>
-        </w:rPr>
-      </w:pPr>
-      <w:r>
-        <w:rPr>
-          <w:color w:val="000000" w:themeColor="text1"/>
-          <w:sz w:val="24"/>
-          <w:szCs w:val="24"/>
-          <w:lang w:val="en-US"/>
-        </w:rPr>
-        <w:t>[</w:t>
-      </w:r>
-      <w:proofErr w:type="spellStart"/>
-      <w:proofErr w:type="gramStart"/>
-      <w:r>
-        <w:rPr>
-          <w:color w:val="000000" w:themeColor="text1"/>
-          <w:sz w:val="24"/>
-          <w:szCs w:val="24"/>
-          <w:lang w:val="en-US"/>
-        </w:rPr>
-        <w:t>pid</w:t>
-      </w:r>
-      <w:proofErr w:type="spellEnd"/>
-      <w:r>
-        <w:rPr>
-          <w:color w:val="000000" w:themeColor="text1"/>
-          <w:sz w:val="24"/>
-          <w:szCs w:val="24"/>
-          <w:lang w:val="en-US"/>
-        </w:rPr>
-        <w:t xml:space="preserve">  5974</w:t>
-      </w:r>
-      <w:proofErr w:type="gramEnd"/>
-      <w:r>
-        <w:rPr>
-          <w:color w:val="000000" w:themeColor="text1"/>
-          <w:sz w:val="24"/>
-          <w:szCs w:val="24"/>
-          <w:lang w:val="en-US"/>
-        </w:rPr>
-        <w:t>] read(3, "", 4096)           = 0</w:t>
-      </w:r>
-    </w:p>
-    <w:p>
-      <w:pPr>
-        <w:spacing w:line="240" w:lineRule="auto"/>
-        <w:ind w:left="0" w:firstLine="0"/>
-        <w:rPr>
-          <w:color w:val="000000" w:themeColor="text1"/>
-          <w:sz w:val="24"/>
-          <w:szCs w:val="24"/>
-          <w:lang w:val="en-US"/>
-        </w:rPr>
-      </w:pPr>
-      <w:r>
-        <w:rPr>
-          <w:color w:val="000000" w:themeColor="text1"/>
-          <w:sz w:val="24"/>
-          <w:szCs w:val="24"/>
-          <w:lang w:val="en-US"/>
-        </w:rPr>
-        <w:t>[</w:t>
-      </w:r>
-      <w:proofErr w:type="spellStart"/>
-      <w:proofErr w:type="gramStart"/>
-      <w:r>
-        <w:rPr>
-          <w:color w:val="000000" w:themeColor="text1"/>
-          <w:sz w:val="24"/>
-          <w:szCs w:val="24"/>
-          <w:lang w:val="en-US"/>
-        </w:rPr>
-        <w:t>pid</w:t>
-      </w:r>
-      <w:proofErr w:type="spellEnd"/>
-      <w:r>
-        <w:rPr>
-          <w:color w:val="000000" w:themeColor="text1"/>
-          <w:sz w:val="24"/>
-          <w:szCs w:val="24"/>
-          <w:lang w:val="en-US"/>
-        </w:rPr>
-        <w:t xml:space="preserve">  5974</w:t>
-      </w:r>
-      <w:proofErr w:type="gramEnd"/>
-      <w:r>
-        <w:rPr>
-          <w:color w:val="000000" w:themeColor="text1"/>
-          <w:sz w:val="24"/>
-          <w:szCs w:val="24"/>
-          <w:lang w:val="en-US"/>
-        </w:rPr>
-        <w:t>] close(3 &lt;unfinished ...&gt;</w:t>
-      </w:r>
-    </w:p>
-    <w:p>
-      <w:pPr>
-        <w:spacing w:line="240" w:lineRule="auto"/>
-        <w:ind w:left="0" w:firstLine="0"/>
-        <w:rPr>
-          <w:color w:val="000000" w:themeColor="text1"/>
-          <w:sz w:val="24"/>
-          <w:szCs w:val="24"/>
-          <w:lang w:val="en-US"/>
-        </w:rPr>
-      </w:pPr>
-      <w:r>
-        <w:rPr>
-          <w:color w:val="000000" w:themeColor="text1"/>
-          <w:sz w:val="24"/>
-          <w:szCs w:val="24"/>
-          <w:lang w:val="en-US"/>
-        </w:rPr>
-        <w:t>[</w:t>
-      </w:r>
-      <w:proofErr w:type="spellStart"/>
-      <w:proofErr w:type="gramStart"/>
-      <w:r>
-        <w:rPr>
-          <w:color w:val="000000" w:themeColor="text1"/>
-          <w:sz w:val="24"/>
-          <w:szCs w:val="24"/>
-          <w:lang w:val="en-US"/>
-        </w:rPr>
-        <w:t>pid</w:t>
-      </w:r>
-      <w:proofErr w:type="spellEnd"/>
-      <w:r>
-        <w:rPr>
-          <w:color w:val="000000" w:themeColor="text1"/>
-          <w:sz w:val="24"/>
-          <w:szCs w:val="24"/>
-          <w:lang w:val="en-US"/>
-        </w:rPr>
-        <w:t xml:space="preserve">  6076</w:t>
-      </w:r>
-      <w:proofErr w:type="gramEnd"/>
-      <w:r>
-        <w:rPr>
-          <w:color w:val="000000" w:themeColor="text1"/>
-          <w:sz w:val="24"/>
-          <w:szCs w:val="24"/>
-          <w:lang w:val="en-US"/>
-        </w:rPr>
-        <w:t>] +++ exited with 0 +++</w:t>
-      </w:r>
-    </w:p>
-    <w:p>
-      <w:pPr>
-        <w:spacing w:line="240" w:lineRule="auto"/>
-        <w:ind w:left="0" w:firstLine="0"/>
-        <w:rPr>
-          <w:color w:val="000000" w:themeColor="text1"/>
-          <w:sz w:val="24"/>
-          <w:szCs w:val="24"/>
-          <w:lang w:val="en-US"/>
-        </w:rPr>
-      </w:pPr>
-      <w:r>
-        <w:rPr>
-          <w:color w:val="000000" w:themeColor="text1"/>
-          <w:sz w:val="24"/>
-          <w:szCs w:val="24"/>
-          <w:lang w:val="en-US"/>
-        </w:rPr>
-        <w:t>&lt;... close resumed</w:t>
-      </w:r>
-      <w:proofErr w:type="gramStart"/>
-      <w:r>
-        <w:rPr>
-          <w:color w:val="000000" w:themeColor="text1"/>
-          <w:sz w:val="24"/>
-          <w:szCs w:val="24"/>
-          <w:lang w:val="en-US"/>
-        </w:rPr>
-        <w:t xml:space="preserve">&gt;)   </w:t>
-      </w:r>
-      <w:proofErr w:type="gramEnd"/>
-      <w:r>
-        <w:rPr>
-          <w:color w:val="000000" w:themeColor="text1"/>
-          <w:sz w:val="24"/>
-          <w:szCs w:val="24"/>
-          <w:lang w:val="en-US"/>
-        </w:rPr>
-        <w:t xml:space="preserve">                 = 0</w:t>
-      </w:r>
-    </w:p>
-    <w:p>
-      <w:pPr>
-        <w:spacing w:line="240" w:lineRule="auto"/>
-        <w:ind w:left="0" w:firstLine="0"/>
-        <w:rPr>
-          <w:color w:val="000000" w:themeColor="text1"/>
-          <w:sz w:val="24"/>
-          <w:szCs w:val="24"/>
-          <w:lang w:val="en-US"/>
-        </w:rPr>
-      </w:pPr>
-      <w:r>
-        <w:rPr>
-          <w:color w:val="000000" w:themeColor="text1"/>
-          <w:sz w:val="24"/>
-          <w:szCs w:val="24"/>
-          <w:lang w:val="en-US"/>
-        </w:rPr>
-        <w:t>--- SIGCHLD {</w:t>
-      </w:r>
-      <w:proofErr w:type="spellStart"/>
-      <w:r>
-        <w:rPr>
-          <w:color w:val="000000" w:themeColor="text1"/>
-          <w:sz w:val="24"/>
-          <w:szCs w:val="24"/>
-          <w:lang w:val="en-US"/>
-        </w:rPr>
-        <w:t>si_signo</w:t>
-      </w:r>
-      <w:proofErr w:type="spellEnd"/>
-      <w:r>
-        <w:rPr>
-          <w:color w:val="000000" w:themeColor="text1"/>
-          <w:sz w:val="24"/>
-          <w:szCs w:val="24"/>
-          <w:lang w:val="en-US"/>
-        </w:rPr>
-        <w:t xml:space="preserve">=SIGCHLD, </w:t>
-      </w:r>
-      <w:proofErr w:type="spellStart"/>
-      <w:r>
-        <w:rPr>
-          <w:color w:val="000000" w:themeColor="text1"/>
-          <w:sz w:val="24"/>
-          <w:szCs w:val="24"/>
-          <w:lang w:val="en-US"/>
-        </w:rPr>
-        <w:t>si_code</w:t>
-      </w:r>
-      <w:proofErr w:type="spellEnd"/>
-      <w:r>
-        <w:rPr>
-          <w:color w:val="000000" w:themeColor="text1"/>
-          <w:sz w:val="24"/>
-          <w:szCs w:val="24"/>
-          <w:lang w:val="en-US"/>
-        </w:rPr>
-        <w:t xml:space="preserve">=CLD_EXITED, </w:t>
-      </w:r>
-      <w:proofErr w:type="spellStart"/>
-      <w:r>
-        <w:rPr>
-          <w:color w:val="000000" w:themeColor="text1"/>
-          <w:sz w:val="24"/>
-          <w:szCs w:val="24"/>
-          <w:lang w:val="en-US"/>
-        </w:rPr>
-        <w:t>si_pid</w:t>
-      </w:r>
-      <w:proofErr w:type="spellEnd"/>
-      <w:r>
-        <w:rPr>
-          <w:color w:val="000000" w:themeColor="text1"/>
-          <w:sz w:val="24"/>
-          <w:szCs w:val="24"/>
-          <w:lang w:val="en-US"/>
-        </w:rPr>
-        <w:t xml:space="preserve">=6076, </w:t>
-      </w:r>
-      <w:proofErr w:type="spellStart"/>
-      <w:r>
-        <w:rPr>
-          <w:color w:val="000000" w:themeColor="text1"/>
-          <w:sz w:val="24"/>
-          <w:szCs w:val="24"/>
-          <w:lang w:val="en-US"/>
-        </w:rPr>
-        <w:t>si_uid</w:t>
-      </w:r>
-      <w:proofErr w:type="spellEnd"/>
-      <w:r>
-        <w:rPr>
-          <w:color w:val="000000" w:themeColor="text1"/>
-          <w:sz w:val="24"/>
-          <w:szCs w:val="24"/>
-          <w:lang w:val="en-US"/>
-        </w:rPr>
-        <w:t xml:space="preserve">=1000, </w:t>
-      </w:r>
-      <w:proofErr w:type="spellStart"/>
-      <w:r>
-        <w:rPr>
-          <w:color w:val="000000" w:themeColor="text1"/>
-          <w:sz w:val="24"/>
-          <w:szCs w:val="24"/>
-          <w:lang w:val="en-US"/>
-        </w:rPr>
-        <w:t>si_status</w:t>
-      </w:r>
-      <w:proofErr w:type="spellEnd"/>
-      <w:r>
-        <w:rPr>
-          <w:color w:val="000000" w:themeColor="text1"/>
-          <w:sz w:val="24"/>
-          <w:szCs w:val="24"/>
-          <w:lang w:val="en-US"/>
-        </w:rPr>
-        <w:t xml:space="preserve">=0, </w:t>
-      </w:r>
-      <w:proofErr w:type="spellStart"/>
-      <w:r>
-        <w:rPr>
-          <w:color w:val="000000" w:themeColor="text1"/>
-          <w:sz w:val="24"/>
-          <w:szCs w:val="24"/>
-          <w:lang w:val="en-US"/>
-        </w:rPr>
-        <w:t>si_utime</w:t>
-      </w:r>
-      <w:proofErr w:type="spellEnd"/>
-      <w:r>
-        <w:rPr>
-          <w:color w:val="000000" w:themeColor="text1"/>
-          <w:sz w:val="24"/>
-          <w:szCs w:val="24"/>
-          <w:lang w:val="en-US"/>
-        </w:rPr>
-        <w:t xml:space="preserve">=0, </w:t>
-      </w:r>
-      <w:proofErr w:type="spellStart"/>
-      <w:r>
-        <w:rPr>
-          <w:color w:val="000000" w:themeColor="text1"/>
-          <w:sz w:val="24"/>
-          <w:szCs w:val="24"/>
-          <w:lang w:val="en-US"/>
-        </w:rPr>
-        <w:t>si_stime</w:t>
-      </w:r>
-      <w:proofErr w:type="spellEnd"/>
-      <w:r>
-        <w:rPr>
-          <w:color w:val="000000" w:themeColor="text1"/>
-          <w:sz w:val="24"/>
-          <w:szCs w:val="24"/>
-          <w:lang w:val="en-US"/>
-        </w:rPr>
-        <w:t>=0} ---</w:t>
-      </w:r>
-    </w:p>
-    <w:p>
-      <w:pPr>
-        <w:spacing w:line="240" w:lineRule="auto"/>
-        <w:ind w:left="0" w:firstLine="0"/>
-        <w:rPr>
-          <w:color w:val="000000" w:themeColor="text1"/>
-          <w:sz w:val="24"/>
-          <w:szCs w:val="24"/>
-          <w:lang w:val="en-US"/>
-        </w:rPr>
-      </w:pPr>
-      <w:r>
-        <w:rPr>
-          <w:color w:val="000000" w:themeColor="text1"/>
-          <w:sz w:val="24"/>
-          <w:szCs w:val="24"/>
-          <w:lang w:val="en-US"/>
-        </w:rPr>
-        <w:t xml:space="preserve">wait4(-1, NULL, 0, </w:t>
-      </w:r>
-      <w:proofErr w:type="gramStart"/>
-      <w:r>
-        <w:rPr>
-          <w:color w:val="000000" w:themeColor="text1"/>
-          <w:sz w:val="24"/>
-          <w:szCs w:val="24"/>
-          <w:lang w:val="en-US"/>
-        </w:rPr>
-        <w:t xml:space="preserve">NULL)   </w:t>
-      </w:r>
-      <w:proofErr w:type="gramEnd"/>
-      <w:r>
-        <w:rPr>
-          <w:color w:val="000000" w:themeColor="text1"/>
-          <w:sz w:val="24"/>
-          <w:szCs w:val="24"/>
-          <w:lang w:val="en-US"/>
-        </w:rPr>
-        <w:t xml:space="preserve">             = 6076</w:t>
-      </w:r>
-    </w:p>
-    <w:p>
-      <w:pPr>
-        <w:spacing w:line="240" w:lineRule="auto"/>
-        <w:ind w:left="0" w:firstLine="0"/>
-        <w:rPr>
-          <w:color w:val="000000" w:themeColor="text1"/>
-          <w:sz w:val="24"/>
-          <w:szCs w:val="24"/>
-          <w:lang w:val="en-US"/>
-        </w:rPr>
-      </w:pPr>
-      <w:proofErr w:type="spellStart"/>
-      <w:r>
-        <w:rPr>
-          <w:b/>
-          <w:bCs/>
-          <w:color w:val="000000" w:themeColor="text1"/>
-          <w:sz w:val="24"/>
-          <w:szCs w:val="24"/>
-          <w:lang w:val="en-US"/>
-        </w:rPr>
-        <w:t>exit_</w:t>
-      </w:r>
-      <w:proofErr w:type="gramStart"/>
-      <w:r>
-        <w:rPr>
-          <w:b/>
-          <w:bCs/>
-          <w:color w:val="000000" w:themeColor="text1"/>
-          <w:sz w:val="24"/>
-          <w:szCs w:val="24"/>
-          <w:lang w:val="en-US"/>
-        </w:rPr>
-        <w:t>group</w:t>
-      </w:r>
-      <w:proofErr w:type="spellEnd"/>
-      <w:r>
-        <w:rPr>
-          <w:b/>
-          <w:bCs/>
-          <w:color w:val="000000" w:themeColor="text1"/>
-          <w:sz w:val="24"/>
-          <w:szCs w:val="24"/>
-          <w:lang w:val="en-US"/>
-        </w:rPr>
-        <w:t>(</w:t>
-      </w:r>
-      <w:proofErr w:type="gramEnd"/>
-      <w:r>
-        <w:rPr>
-          <w:b/>
-          <w:bCs/>
-          <w:color w:val="000000" w:themeColor="text1"/>
-          <w:sz w:val="24"/>
-          <w:szCs w:val="24"/>
-          <w:lang w:val="en-US"/>
-        </w:rPr>
-        <w:t>0)</w:t>
-      </w:r>
-      <w:r>
-        <w:rPr>
-          <w:color w:val="000000" w:themeColor="text1"/>
-          <w:sz w:val="24"/>
-          <w:szCs w:val="24"/>
-          <w:lang w:val="en-US"/>
-        </w:rPr>
-        <w:t xml:space="preserve">                           = ?</w:t>
-      </w:r>
-    </w:p>
-    <w:p>
-      <w:pPr>
-        <w:spacing w:line="240" w:lineRule="auto"/>
-        <w:ind w:left="0" w:firstLine="0"/>
-        <w:rPr>
-          <w:color w:val="000000" w:themeColor="text1"/>
-          <w:sz w:val="24"/>
-          <w:szCs w:val="24"/>
-          <w:lang w:val="ru-RU"/>
-        </w:rPr>
-      </w:pPr>
-      <w:r>
-        <w:rPr>
-          <w:color w:val="000000" w:themeColor="text1"/>
-          <w:sz w:val="24"/>
-          <w:szCs w:val="24"/>
-          <w:lang w:val="ru-RU"/>
-        </w:rPr>
-        <w:t xml:space="preserve">+++ </w:t>
-      </w:r>
-      <w:r>
-        <w:rPr>
-          <w:color w:val="000000" w:themeColor="text1"/>
-          <w:sz w:val="24"/>
-          <w:szCs w:val="24"/>
-          <w:lang w:val="en-US"/>
-        </w:rPr>
-        <w:t>exited</w:t>
-      </w:r>
-      <w:r>
-        <w:rPr>
-          <w:color w:val="000000" w:themeColor="text1"/>
-          <w:sz w:val="24"/>
-          <w:szCs w:val="24"/>
-          <w:lang w:val="ru-RU"/>
-        </w:rPr>
-        <w:t xml:space="preserve"> </w:t>
-      </w:r>
-      <w:r>
-        <w:rPr>
-          <w:color w:val="000000" w:themeColor="text1"/>
-          <w:sz w:val="24"/>
-          <w:szCs w:val="24"/>
-          <w:lang w:val="en-US"/>
-        </w:rPr>
-        <w:t>with</w:t>
-      </w:r>
-      <w:r>
-        <w:rPr>
-          <w:color w:val="000000" w:themeColor="text1"/>
-          <w:sz w:val="24"/>
-          <w:szCs w:val="24"/>
-          <w:lang w:val="ru-RU"/>
-        </w:rPr>
-        <w:t xml:space="preserve"> 0 +++</w:t>
-      </w:r>
-    </w:p>
-    <w:p>
-      <w:pPr>
-        <w:spacing w:line="240" w:lineRule="auto"/>
-        <w:ind w:left="0" w:firstLine="0"/>
-        <w:rPr>
-          <w:color w:val="000000" w:themeColor="text1"/>
-          <w:sz w:val="24"/>
-          <w:szCs w:val="24"/>
-          <w:lang w:val="ru-RU"/>
-        </w:rPr>
-      </w:pPr>
-    </w:p>
-    <w:p>
-      <w:pPr>
-        <w:spacing w:line="240" w:lineRule="auto"/>
-        <w:ind w:left="0" w:firstLine="0"/>
-        <w:rPr>
-          <w:color w:val="000000" w:themeColor="text1"/>
-          <w:sz w:val="24"/>
-          <w:szCs w:val="24"/>
-          <w:lang w:val="ru-RU"/>
         </w:rPr>
       </w:pPr>
     </w:p>
@@ -8066,7 +8526,6 @@
           <w:color w:val="000000" w:themeColor="text1"/>
           <w:lang w:val="ru-RU"/>
         </w:rPr>
-        <w:lastRenderedPageBreak/>
         <w:t>Лабораторная</w:t>
       </w:r>
       <w:r>
@@ -9299,6 +9758,7 @@
           <w:szCs w:val="24"/>
           <w:lang w:val="en-US"/>
         </w:rPr>
+        <w:lastRenderedPageBreak/>
         <w:t xml:space="preserve">, </w:t>
       </w:r>
       <w:proofErr w:type="spellStart"/>
@@ -9566,17 +10026,7 @@
           <w:szCs w:val="24"/>
           <w:lang w:val="en-US"/>
         </w:rPr>
-        <w:t>=0xffffabc0e960, flags=CLONE_VM|CLONE_FS|CLONE_FILES|CLONE_SIGHAND|CLONE_THREAD|CLONE_SY</w:t>
-      </w:r>
-      <w:r>
-        <w:rPr>
-          <w:color w:val="000000"/>
-          <w:sz w:val="24"/>
-          <w:szCs w:val="24"/>
-          <w:lang w:val="en-US"/>
-        </w:rPr>
-        <w:lastRenderedPageBreak/>
-        <w:t>SVSEM|CLONE_SETTLS|CLONE_PARENT_SETTID|CLONE_CHILD_CLEARTIDstrace: Process 6531 attached</w:t>
+        <w:t>=0xffffabc0e960, flags=CLONE_VM|CLONE_FS|CLONE_FILES|CLONE_SIGHAND|CLONE_THREAD|CLONE_SYSVSEM|CLONE_SETTLS|CLONE_PARENT_SETTID|CLONE_CHILD_CLEARTIDstrace: Process 6531 attached</w:t>
       </w:r>
     </w:p>
     <w:p>
@@ -10893,6 +11343,7 @@
           <w:szCs w:val="24"/>
           <w:lang w:val="en-US"/>
         </w:rPr>
+        <w:lastRenderedPageBreak/>
         <w:t xml:space="preserve">, </w:t>
       </w:r>
       <w:proofErr w:type="spellStart"/>
@@ -11160,17 +11611,7 @@
           <w:szCs w:val="24"/>
           <w:lang w:val="en-US"/>
         </w:rPr>
-        <w:t>=0xffffabc0e960, flags=CLONE_VM|CLONE_FS|CLONE_FILES|CLONE_SIGHAND|CLONE_THREAD|CLONE_SY</w:t>
-      </w:r>
-      <w:r>
-        <w:rPr>
-          <w:color w:val="000000"/>
-          <w:sz w:val="24"/>
-          <w:szCs w:val="24"/>
-          <w:lang w:val="en-US"/>
-        </w:rPr>
-        <w:lastRenderedPageBreak/>
-        <w:t>SVSEM|CLONE_SETTLS|CLONE_PARENT_SETTID|CLONE_CHILD_CLEARTIDstrace: Process 6531 attached</w:t>
+        <w:t>=0xffffabc0e960, flags=CLONE_VM|CLONE_FS|CLONE_FILES|CLONE_SIGHAND|CLONE_THREAD|CLONE_SYSVSEM|CLONE_SETTLS|CLONE_PARENT_SETTID|CLONE_CHILD_CLEARTIDstrace: Process 6531 attached</w:t>
       </w:r>
     </w:p>
     <w:p>
@@ -12487,6 +12928,7 @@
           <w:szCs w:val="24"/>
           <w:lang w:val="en-US"/>
         </w:rPr>
+        <w:lastRenderedPageBreak/>
         <w:t xml:space="preserve">, </w:t>
       </w:r>
       <w:proofErr w:type="spellStart"/>
@@ -12754,17 +13196,7 @@
           <w:szCs w:val="24"/>
           <w:lang w:val="en-US"/>
         </w:rPr>
-        <w:t>=0xffffabc0e960, flags=CLONE_VM|CLONE_FS|CLONE_FILES|CLONE_SIGHAND|CLONE_THREAD|CLONE_SY</w:t>
-      </w:r>
-      <w:r>
-        <w:rPr>
-          <w:color w:val="000000"/>
-          <w:sz w:val="24"/>
-          <w:szCs w:val="24"/>
-          <w:lang w:val="en-US"/>
-        </w:rPr>
-        <w:lastRenderedPageBreak/>
-        <w:t>SVSEM|CLONE_SETTLS|CLONE_PARENT_SETTID|CLONE_CHILD_CLEARTIDstrace: Process 6531 attached</w:t>
+        <w:t>=0xffffabc0e960, flags=CLONE_VM|CLONE_FS|CLONE_FILES|CLONE_SIGHAND|CLONE_THREAD|CLONE_SYSVSEM|CLONE_SETTLS|CLONE_PARENT_SETTID|CLONE_CHILD_CLEARTIDstrace: Process 6531 attached</w:t>
       </w:r>
     </w:p>
     <w:p>
@@ -14082,6 +14514,7 @@
           <w:szCs w:val="24"/>
           <w:lang w:val="en-US"/>
         </w:rPr>
+        <w:lastRenderedPageBreak/>
         <w:t xml:space="preserve">, </w:t>
       </w:r>
       <w:proofErr w:type="spellStart"/>
@@ -14350,17 +14783,7 @@
           <w:szCs w:val="24"/>
           <w:lang w:val="en-US"/>
         </w:rPr>
-        <w:t>=0xffffabc0e960, flags=CLONE_VM|CLONE_FS|CLONE_FILES|CLONE_SIGHAND|CLONE_THREAD|CLONE_SY</w:t>
-      </w:r>
-      <w:r>
-        <w:rPr>
-          <w:color w:val="000000"/>
-          <w:sz w:val="24"/>
-          <w:szCs w:val="24"/>
-          <w:lang w:val="en-US"/>
-        </w:rPr>
-        <w:lastRenderedPageBreak/>
-        <w:t>SVSEM|CLONE_SETTLS|CLONE_PARENT_SETTID|CLONE_CHILD_CLEARTIDstrace: Process 6531 attached</w:t>
+        <w:t>=0xffffabc0e960, flags=CLONE_VM|CLONE_FS|CLONE_FILES|CLONE_SIGHAND|CLONE_THREAD|CLONE_SYSVSEM|CLONE_SETTLS|CLONE_PARENT_SETTID|CLONE_CHILD_CLEARTIDstrace: Process 6531 attached</w:t>
       </w:r>
     </w:p>
     <w:p>
@@ -14657,16 +15080,40 @@
         <w:rPr>
           <w:b/>
           <w:color w:val="000000" w:themeColor="text1"/>
+          <w:lang w:val="en-US"/>
+        </w:rPr>
+      </w:pPr>
+      <w:r>
+        <w:rPr>
+          <w:b/>
+          <w:color w:val="000000" w:themeColor="text1"/>
           <w:lang w:val="ru-RU"/>
         </w:rPr>
-      </w:pPr>
+        <w:t>Лабораторная</w:t>
+      </w:r>
       <w:r>
         <w:rPr>
           <w:b/>
           <w:color w:val="000000" w:themeColor="text1"/>
+          <w:lang w:val="en-US"/>
+        </w:rPr>
+        <w:t xml:space="preserve"> </w:t>
+      </w:r>
+      <w:r>
+        <w:rPr>
+          <w:b/>
+          <w:color w:val="000000" w:themeColor="text1"/>
           <w:lang w:val="ru-RU"/>
         </w:rPr>
-        <w:t>Лабораторная работа №3</w:t>
+        <w:t>работа</w:t>
+      </w:r>
+      <w:r>
+        <w:rPr>
+          <w:b/>
+          <w:color w:val="000000" w:themeColor="text1"/>
+          <w:lang w:val="en-US"/>
+        </w:rPr>
+        <w:t xml:space="preserve"> №3</w:t>
       </w:r>
     </w:p>
     <w:p>
@@ -14684,7 +15131,7 @@
         <w:rPr>
           <w:b/>
           <w:color w:val="000000" w:themeColor="text1"/>
-          <w:lang w:val="ru-RU"/>
+          <w:lang w:val="en-US"/>
         </w:rPr>
       </w:pPr>
     </w:p>
@@ -15616,6 +16063,7 @@
           <w:szCs w:val="24"/>
           <w:lang w:val="en-US"/>
         </w:rPr>
+        <w:lastRenderedPageBreak/>
         <w:t>mmap</w:t>
       </w:r>
       <w:proofErr w:type="spellEnd"/>
@@ -15733,7 +16181,6 @@
           <w:szCs w:val="24"/>
           <w:lang w:val="en-US"/>
         </w:rPr>
-        <w:lastRenderedPageBreak/>
         <w:t>set_tid_address</w:t>
       </w:r>
       <w:proofErr w:type="spellEnd"/>
@@ -17156,6 +17603,7 @@
           <w:szCs w:val="24"/>
           <w:lang w:val="en-US"/>
         </w:rPr>
+        <w:lastRenderedPageBreak/>
         <w:t>"a.txt\n", 127)                 = 6</w:t>
       </w:r>
     </w:p>
@@ -17345,7 +17793,6 @@
           <w:szCs w:val="24"/>
           <w:lang w:val="en-US"/>
         </w:rPr>
-        <w:lastRenderedPageBreak/>
         <w:t>write(</w:t>
       </w:r>
       <w:proofErr w:type="gramEnd"/>
@@ -18699,16 +19146,40 @@
         <w:rPr>
           <w:b/>
           <w:color w:val="000000" w:themeColor="text1"/>
+          <w:lang w:val="en-US"/>
+        </w:rPr>
+      </w:pPr>
+      <w:r>
+        <w:rPr>
+          <w:b/>
+          <w:color w:val="000000" w:themeColor="text1"/>
           <w:lang w:val="ru-RU"/>
         </w:rPr>
-      </w:pPr>
+        <w:t>Лабораторная</w:t>
+      </w:r>
       <w:r>
         <w:rPr>
           <w:b/>
           <w:color w:val="000000" w:themeColor="text1"/>
+          <w:lang w:val="en-US"/>
+        </w:rPr>
+        <w:t xml:space="preserve"> </w:t>
+      </w:r>
+      <w:r>
+        <w:rPr>
+          <w:b/>
+          <w:color w:val="000000" w:themeColor="text1"/>
           <w:lang w:val="ru-RU"/>
         </w:rPr>
-        <w:t>Лабораторная работа №4</w:t>
+        <w:t>работа</w:t>
+      </w:r>
+      <w:r>
+        <w:rPr>
+          <w:b/>
+          <w:color w:val="000000" w:themeColor="text1"/>
+          <w:lang w:val="en-US"/>
+        </w:rPr>
+        <w:t xml:space="preserve"> №4</w:t>
       </w:r>
     </w:p>
     <w:p>
@@ -18867,6 +19338,7 @@
           <w:szCs w:val="24"/>
           <w:lang w:val="en-US"/>
         </w:rPr>
+        <w:lastRenderedPageBreak/>
         <w:t>mmap</w:t>
       </w:r>
       <w:proofErr w:type="spellEnd"/>
@@ -19215,7 +19687,6 @@
           <w:szCs w:val="24"/>
           <w:lang w:val="en-US"/>
         </w:rPr>
-        <w:lastRenderedPageBreak/>
         <w:t>mmap</w:t>
       </w:r>
       <w:proofErr w:type="spellEnd"/>
@@ -20764,6 +21235,7 @@
           <w:szCs w:val="24"/>
           <w:lang w:val="en-US"/>
         </w:rPr>
+        <w:lastRenderedPageBreak/>
         <w:t>) = 35</w:t>
       </w:r>
     </w:p>
@@ -20939,7 +21411,6 @@
           <w:szCs w:val="24"/>
           <w:lang w:val="en-US"/>
         </w:rPr>
-        <w:lastRenderedPageBreak/>
         <w:t>write(</w:t>
       </w:r>
       <w:proofErr w:type="gramEnd"/>
@@ -22118,6 +22589,7 @@
           <w:szCs w:val="24"/>
           <w:lang w:val="en-US"/>
         </w:rPr>
+        <w:lastRenderedPageBreak/>
         <w:t>write(</w:t>
       </w:r>
       <w:proofErr w:type="gramEnd"/>
@@ -22460,7 +22932,6 @@
           <w:szCs w:val="24"/>
           <w:lang w:val="en-US"/>
         </w:rPr>
-        <w:lastRenderedPageBreak/>
         <w:t>read(</w:t>
       </w:r>
       <w:proofErr w:type="gramEnd"/>
@@ -23688,6 +24159,7 @@
           <w:szCs w:val="24"/>
           <w:lang w:val="en-US"/>
         </w:rPr>
+        <w:lastRenderedPageBreak/>
         <w:t>mmap</w:t>
       </w:r>
       <w:proofErr w:type="spellEnd"/>
@@ -23878,7 +24350,6 @@
           <w:szCs w:val="24"/>
           <w:lang w:val="en-US"/>
         </w:rPr>
-        <w:lastRenderedPageBreak/>
         <w:t>) = 27</w:t>
       </w:r>
     </w:p>
@@ -25058,19 +25529,29 @@
           <w:color w:val="000000" w:themeColor="text1"/>
           <w:sz w:val="24"/>
           <w:szCs w:val="24"/>
-          <w:lang w:val="en-US"/>
-        </w:rPr>
-      </w:pPr>
-      <w:proofErr w:type="spellStart"/>
-      <w:r>
-        <w:rPr>
-          <w:bCs/>
-          <w:color w:val="000000" w:themeColor="text1"/>
-          <w:sz w:val="24"/>
-          <w:szCs w:val="24"/>
-          <w:lang w:val="en-US"/>
-        </w:rPr>
-        <w:t>exit_</w:t>
+          <w:lang w:val="ru-RU"/>
+        </w:rPr>
+      </w:pPr>
+      <w:r>
+        <w:rPr>
+          <w:bCs/>
+          <w:color w:val="000000" w:themeColor="text1"/>
+          <w:sz w:val="24"/>
+          <w:szCs w:val="24"/>
+          <w:lang w:val="en-US"/>
+        </w:rPr>
+        <w:lastRenderedPageBreak/>
+        <w:t>exit</w:t>
+      </w:r>
+      <w:r>
+        <w:rPr>
+          <w:bCs/>
+          <w:color w:val="000000" w:themeColor="text1"/>
+          <w:sz w:val="24"/>
+          <w:szCs w:val="24"/>
+          <w:lang w:val="ru-RU"/>
+        </w:rPr>
+        <w:t>_</w:t>
       </w:r>
       <w:proofErr w:type="gramStart"/>
       <w:r>
@@ -25083,14 +25564,13 @@
         </w:rPr>
         <w:t>group</w:t>
       </w:r>
-      <w:proofErr w:type="spellEnd"/>
-      <w:r>
-        <w:rPr>
-          <w:bCs/>
-          <w:color w:val="000000" w:themeColor="text1"/>
-          <w:sz w:val="24"/>
-          <w:szCs w:val="24"/>
-          <w:lang w:val="en-US"/>
+      <w:r>
+        <w:rPr>
+          <w:bCs/>
+          <w:color w:val="000000" w:themeColor="text1"/>
+          <w:sz w:val="24"/>
+          <w:szCs w:val="24"/>
+          <w:lang w:val="ru-RU"/>
         </w:rPr>
         <w:t>(</w:t>
       </w:r>
@@ -25101,7 +25581,7 @@
           <w:color w:val="000000" w:themeColor="text1"/>
           <w:sz w:val="24"/>
           <w:szCs w:val="24"/>
-          <w:lang w:val="en-US"/>
+          <w:lang w:val="ru-RU"/>
         </w:rPr>
         <w:t>0)                           = ?</w:t>
       </w:r>
@@ -25122,18 +25602,58 @@
           <w:color w:val="000000" w:themeColor="text1"/>
           <w:sz w:val="24"/>
           <w:szCs w:val="24"/>
-          <w:lang w:val="en-US"/>
-        </w:rPr>
-      </w:pPr>
-      <w:r>
-        <w:rPr>
-          <w:bCs/>
-          <w:color w:val="000000" w:themeColor="text1"/>
-          <w:sz w:val="24"/>
-          <w:szCs w:val="24"/>
-          <w:lang w:val="en-US"/>
-        </w:rPr>
-        <w:t>+++ exited with 0 +++</w:t>
+          <w:lang w:val="ru-RU"/>
+        </w:rPr>
+      </w:pPr>
+      <w:r>
+        <w:rPr>
+          <w:bCs/>
+          <w:color w:val="000000" w:themeColor="text1"/>
+          <w:sz w:val="24"/>
+          <w:szCs w:val="24"/>
+          <w:lang w:val="ru-RU"/>
+        </w:rPr>
+        <w:t xml:space="preserve">+++ </w:t>
+      </w:r>
+      <w:r>
+        <w:rPr>
+          <w:bCs/>
+          <w:color w:val="000000" w:themeColor="text1"/>
+          <w:sz w:val="24"/>
+          <w:szCs w:val="24"/>
+          <w:lang w:val="en-US"/>
+        </w:rPr>
+        <w:t>exited</w:t>
+      </w:r>
+      <w:r>
+        <w:rPr>
+          <w:bCs/>
+          <w:color w:val="000000" w:themeColor="text1"/>
+          <w:sz w:val="24"/>
+          <w:szCs w:val="24"/>
+          <w:lang w:val="ru-RU"/>
+        </w:rPr>
+        <w:t xml:space="preserve"> </w:t>
+      </w:r>
+      <w:r>
+        <w:rPr>
+          <w:bCs/>
+          <w:color w:val="000000" w:themeColor="text1"/>
+          <w:sz w:val="24"/>
+          <w:szCs w:val="24"/>
+          <w:lang w:val="en-US"/>
+        </w:rPr>
+        <w:t>with</w:t>
+      </w:r>
+      <w:r>
+        <w:rPr>
+          <w:bCs/>
+          <w:color w:val="000000" w:themeColor="text1"/>
+          <w:sz w:val="24"/>
+          <w:szCs w:val="24"/>
+          <w:lang w:val="ru-RU"/>
+        </w:rPr>
+        <w:t xml:space="preserve"> 0 +++</w:t>
       </w:r>
     </w:p>
     <w:p>
@@ -25151,7 +25671,7 @@
           <w:color w:val="000000" w:themeColor="text1"/>
           <w:sz w:val="24"/>
           <w:szCs w:val="24"/>
-          <w:lang w:val="en-US"/>
+          <w:lang w:val="ru-RU"/>
         </w:rPr>
       </w:pPr>
     </w:p>
@@ -25170,7 +25690,7 @@
           <w:color w:val="000000" w:themeColor="text1"/>
           <w:sz w:val="24"/>
           <w:szCs w:val="24"/>
-          <w:lang w:val="en-US"/>
+          <w:lang w:val="ru-RU"/>
         </w:rPr>
       </w:pPr>
     </w:p>
@@ -25198,7 +25718,6 @@
           <w:sz w:val="32"/>
           <w:szCs w:val="32"/>
         </w:rPr>
-        <w:lastRenderedPageBreak/>
         <w:t>Вывод</w:t>
       </w:r>
     </w:p>
